--- a/docs/RSA.docx
+++ b/docs/RSA.docx
@@ -36,7 +36,7 @@
           <v:shape id="_x0000_s1026" type="#_x0000_t75" style="position:absolute;margin-left:9pt;margin-top:-4.25pt;width:68.6pt;height:73.65pt;z-index:251659264">
             <v:imagedata r:id="rId8" o:title=""/>
           </v:shape>
-          <o:OLEObject Type="Embed" ProgID="MSPhotoEd.3" ShapeID="_x0000_s1026" DrawAspect="Content" ObjectID="_1383256508" r:id="rId9"/>
+          <o:OLEObject Type="Embed" ProgID="MSPhotoEd.3" ShapeID="_x0000_s1026" DrawAspect="Content" ObjectID="_1383497032" r:id="rId9"/>
         </w:pict>
       </w:r>
       <w:r>
@@ -48,7 +48,7 @@
           <v:shape id="_x0000_s1027" type="#_x0000_t75" style="position:absolute;margin-left:6in;margin-top:1.1pt;width:34.85pt;height:63pt;z-index:251660288">
             <v:imagedata r:id="rId10" o:title=""/>
           </v:shape>
-          <o:OLEObject Type="Embed" ProgID="MSPhotoEd.3" ShapeID="_x0000_s1027" DrawAspect="Content" ObjectID="_1383256509" r:id="rId11"/>
+          <o:OLEObject Type="Embed" ProgID="MSPhotoEd.3" ShapeID="_x0000_s1027" DrawAspect="Content" ObjectID="_1383497033" r:id="rId11"/>
         </w:pict>
       </w:r>
     </w:p>
@@ -1232,6 +1232,16 @@
       </w:pPr>
     </w:p>
     <w:p>
+      <w:pPr>
+        <w:rPr>
+          <w:rFonts w:asciiTheme="majorHAnsi" w:eastAsiaTheme="majorEastAsia" w:hAnsiTheme="majorHAnsi" w:cstheme="majorBidi"/>
+          <w:b/>
+          <w:bCs/>
+          <w:color w:val="365F91" w:themeColor="accent1" w:themeShade="BF"/>
+          <w:sz w:val="28"/>
+          <w:szCs w:val="28"/>
+        </w:rPr>
+      </w:pPr>
       <w:r>
         <w:br w:type="page"/>
       </w:r>
@@ -1254,12 +1264,14 @@
       <w:pPr>
         <w:pStyle w:val="Heading2"/>
       </w:pPr>
+      <w:bookmarkStart w:id="0" w:name="_Toc309755148"/>
       <w:r>
         <w:t>Longitud máxima c</w:t>
       </w:r>
       <w:r>
         <w:t>laves</w:t>
       </w:r>
+      <w:bookmarkEnd w:id="0"/>
     </w:p>
     <w:p>
       <w:r>
@@ -1269,10 +1281,7 @@
         <w:t xml:space="preserve"> </w:t>
       </w:r>
       <w:r>
-        <w:t>Para simplificar el desarrollo del sistema de encriptación</w:t>
-      </w:r>
-      <w:r>
-        <w:t xml:space="preserve">, los elementos que componen a las claves (n, e y d) tienen como máximo 64 bits de longitud (tamaño del tipo </w:t>
+        <w:t xml:space="preserve">Para simplificar el desarrollo del sistema de encriptación, los elementos que componen a las claves (n, e y d) tienen como máximo 64 bits de longitud (tamaño del tipo </w:t>
       </w:r>
       <w:proofErr w:type="spellStart"/>
       <w:r>
@@ -1304,9 +1313,11 @@
       <w:pPr>
         <w:pStyle w:val="Heading2"/>
       </w:pPr>
+      <w:bookmarkStart w:id="1" w:name="_Toc309755149"/>
       <w:r>
         <w:t>Configuración Tamaño Claves</w:t>
       </w:r>
+      <w:bookmarkEnd w:id="1"/>
     </w:p>
     <w:p>
       <w:r>
@@ -1419,10 +1430,7 @@
         </w:tc>
       </w:tr>
     </w:tbl>
-    <w:p>
-      <w:bookmarkStart w:id="0" w:name="_GoBack"/>
-      <w:bookmarkEnd w:id="0"/>
-    </w:p>
+    <w:p/>
     <w:tbl>
       <w:tblPr>
         <w:tblStyle w:val="TableGrid"/>
@@ -1589,6 +1597,271 @@
         </m:oMath>
       </m:oMathPara>
     </w:p>
+    <w:p>
+      <w:pPr>
+        <w:pStyle w:val="Heading2"/>
+      </w:pPr>
+      <w:bookmarkStart w:id="2" w:name="_Toc309755150"/>
+      <w:r>
+        <w:t>Encriptación</w:t>
+      </w:r>
+      <w:bookmarkEnd w:id="2"/>
+    </w:p>
+    <w:p>
+      <w:r>
+        <w:t xml:space="preserve">Al momento de </w:t>
+      </w:r>
+      <w:proofErr w:type="spellStart"/>
+      <w:r>
+        <w:t>encriptar</w:t>
+      </w:r>
+      <w:proofErr w:type="spellEnd"/>
+      <w:r>
+        <w:t xml:space="preserve"> se siguen los siguientes pasos.</w:t>
+      </w:r>
+    </w:p>
+    <w:p>
+      <w:pPr>
+        <w:pStyle w:val="ListParagraph"/>
+        <w:numPr>
+          <w:ilvl w:val="0"/>
+          <w:numId w:val="30"/>
+        </w:numPr>
+      </w:pPr>
+      <w:r>
+        <w:t xml:space="preserve">Sea b </w:t>
+      </w:r>
+      <w:r>
+        <w:t>el número del bit más significativo de n que vale 1.</w:t>
+      </w:r>
+    </w:p>
+    <w:p>
+      <w:pPr>
+        <w:pStyle w:val="ListParagraph"/>
+        <w:numPr>
+          <w:ilvl w:val="0"/>
+          <w:numId w:val="30"/>
+        </w:numPr>
+      </w:pPr>
+      <w:r>
+        <w:t xml:space="preserve">Define el tamaño del </w:t>
+      </w:r>
+      <w:proofErr w:type="spellStart"/>
+      <w:r>
+        <w:rPr>
+          <w:i/>
+        </w:rPr>
+        <w:t>chunk</w:t>
+      </w:r>
+      <w:proofErr w:type="spellEnd"/>
+      <w:r>
+        <w:rPr>
+          <w:i/>
+        </w:rPr>
+        <w:t xml:space="preserve"> (</w:t>
+      </w:r>
+      <w:proofErr w:type="spellStart"/>
+      <w:r>
+        <w:rPr>
+          <w:i/>
+        </w:rPr>
+        <w:t>chunksize</w:t>
+      </w:r>
+      <w:proofErr w:type="spellEnd"/>
+      <w:r>
+        <w:rPr>
+          <w:i/>
+        </w:rPr>
+        <w:t>)</w:t>
+      </w:r>
+      <w:r>
+        <w:t xml:space="preserve"> como </w:t>
+      </w:r>
+      <w:proofErr w:type="spellStart"/>
+      <w:proofErr w:type="gramStart"/>
+      <w:r>
+        <w:rPr>
+          <w:i/>
+        </w:rPr>
+        <w:t>floor</w:t>
+      </w:r>
+      <w:proofErr w:type="spellEnd"/>
+      <w:r>
+        <w:rPr>
+          <w:i/>
+        </w:rPr>
+        <w:t>(</w:t>
+      </w:r>
+      <w:proofErr w:type="gramEnd"/>
+      <w:r>
+        <w:rPr>
+          <w:i/>
+        </w:rPr>
+        <w:t>b / 8)</w:t>
+      </w:r>
+      <w:r>
+        <w:t>.</w:t>
+      </w:r>
+    </w:p>
+    <w:p>
+      <w:pPr>
+        <w:pStyle w:val="ListParagraph"/>
+        <w:numPr>
+          <w:ilvl w:val="0"/>
+          <w:numId w:val="30"/>
+        </w:numPr>
+      </w:pPr>
+      <w:r>
+        <w:t xml:space="preserve">Divide el mensaje a </w:t>
+      </w:r>
+      <w:proofErr w:type="spellStart"/>
+      <w:r>
+        <w:t>encriptar</w:t>
+      </w:r>
+      <w:proofErr w:type="spellEnd"/>
+      <w:r>
+        <w:t xml:space="preserve"> en </w:t>
+      </w:r>
+      <w:proofErr w:type="spellStart"/>
+      <w:r>
+        <w:rPr>
+          <w:i/>
+        </w:rPr>
+        <w:t>chunks</w:t>
+      </w:r>
+      <w:proofErr w:type="spellEnd"/>
+      <w:r>
+        <w:t xml:space="preserve"> y </w:t>
+      </w:r>
+      <w:proofErr w:type="spellStart"/>
+      <w:r>
+        <w:t>encripta</w:t>
+      </w:r>
+      <w:proofErr w:type="spellEnd"/>
+      <w:r>
+        <w:t xml:space="preserve"> cada uno por separado, </w:t>
+      </w:r>
+      <w:proofErr w:type="spellStart"/>
+      <w:r>
+        <w:t>agregandolo</w:t>
+      </w:r>
+      <w:proofErr w:type="spellEnd"/>
+      <w:r>
+        <w:t xml:space="preserve">  al criptograma final.</w:t>
+      </w:r>
+    </w:p>
+    <w:tbl>
+      <w:tblPr>
+        <w:tblStyle w:val="TableGrid"/>
+        <w:tblW w:w="0" w:type="auto"/>
+        <w:tblInd w:w="720" w:type="dxa"/>
+        <w:tblLook w:val="04A0" w:firstRow="1" w:lastRow="0" w:firstColumn="1" w:lastColumn="0" w:noHBand="0" w:noVBand="1"/>
+      </w:tblPr>
+      <w:tblGrid>
+        <w:gridCol w:w="9135"/>
+      </w:tblGrid>
+      <w:tr>
+        <w:tc>
+          <w:tcPr>
+            <w:tcW w:w="9135" w:type="dxa"/>
+            <w:shd w:val="clear" w:color="auto" w:fill="EAF1DD" w:themeFill="accent3" w:themeFillTint="33"/>
+          </w:tcPr>
+          <w:p>
+            <w:pPr>
+              <w:pStyle w:val="ListParagraph"/>
+              <w:ind w:left="0"/>
+            </w:pPr>
+            <w:r>
+              <w:rPr>
+                <w:b/>
+              </w:rPr>
+              <w:t>Nota</w:t>
+            </w:r>
+            <w:r>
+              <w:rPr>
+                <w:b/>
+              </w:rPr>
+              <w:t>:</w:t>
+            </w:r>
+            <w:r>
+              <w:t xml:space="preserve"> Como se puede deducir, el tamaño del criptograma </w:t>
+            </w:r>
+            <w:r>
+              <w:t>será probablemente</w:t>
+            </w:r>
+            <w:r>
+              <w:t xml:space="preserve"> mayor al del mensaje, ya que por ejemplo si </w:t>
+            </w:r>
+            <w:proofErr w:type="spellStart"/>
+            <w:r>
+              <w:rPr>
+                <w:i/>
+              </w:rPr>
+              <w:t>chunk</w:t>
+            </w:r>
+            <w:r>
+              <w:rPr>
+                <w:i/>
+              </w:rPr>
+              <w:t>size</w:t>
+            </w:r>
+            <w:proofErr w:type="spellEnd"/>
+            <w:r>
+              <w:rPr>
+                <w:i/>
+              </w:rPr>
+              <w:t xml:space="preserve"> </w:t>
+            </w:r>
+            <w:r>
+              <w:t>= 6 y b = 53 se usarán 7 bits para representar 6 caracteres.</w:t>
+            </w:r>
+          </w:p>
+        </w:tc>
+      </w:tr>
+    </w:tbl>
+    <w:p>
+      <w:r>
+        <w:t>Al momento de des-</w:t>
+      </w:r>
+      <w:proofErr w:type="spellStart"/>
+      <w:r>
+        <w:t>encriptar</w:t>
+      </w:r>
+      <w:proofErr w:type="spellEnd"/>
+      <w:r>
+        <w:t>, se recibe como parámetro la longitud del criptograma (no del mensaje original) y se revierte el proceso original, es de</w:t>
+      </w:r>
+      <w:bookmarkStart w:id="3" w:name="_GoBack"/>
+      <w:bookmarkEnd w:id="3"/>
+      <w:r>
+        <w:t xml:space="preserve">cir se toma </w:t>
+      </w:r>
+      <w:proofErr w:type="spellStart"/>
+      <w:r>
+        <w:rPr>
+          <w:i/>
+        </w:rPr>
+        <w:t>chunksize</w:t>
+      </w:r>
+      <w:proofErr w:type="spellEnd"/>
+      <w:r>
+        <w:rPr>
+          <w:i/>
+        </w:rPr>
+        <w:t xml:space="preserve"> </w:t>
+      </w:r>
+      <w:r>
+        <w:t xml:space="preserve">+ 1 para </w:t>
+      </w:r>
+      <w:proofErr w:type="spellStart"/>
+      <w:r>
+        <w:t>desencriptar</w:t>
+      </w:r>
+      <w:proofErr w:type="spellEnd"/>
+      <w:r>
+        <w:t>.</w:t>
+      </w:r>
+    </w:p>
     <w:sectPr>
       <w:pgSz w:w="11907" w:h="16840" w:code="9"/>
       <w:pgMar w:top="1134" w:right="1134" w:bottom="1134" w:left="1134" w:header="720" w:footer="720" w:gutter="0"/>
@@ -2904,6 +3177,92 @@
     </w:lvl>
   </w:abstractNum>
   <w:abstractNum w:abstractNumId="12">
+    <w:nsid w:val="33AF7FAF"/>
+    <w:multiLevelType w:val="hybridMultilevel"/>
+    <w:tmpl w:val="D7B0FFE6"/>
+    <w:lvl w:ilvl="0" w:tplc="2C0A000F">
+      <w:start w:val="1"/>
+      <w:numFmt w:val="decimal"/>
+      <w:lvlText w:val="%1."/>
+      <w:lvlJc w:val="left"/>
+      <w:pPr>
+        <w:ind w:left="720" w:hanging="360"/>
+      </w:pPr>
+    </w:lvl>
+    <w:lvl w:ilvl="1" w:tplc="2C0A0019" w:tentative="1">
+      <w:start w:val="1"/>
+      <w:numFmt w:val="lowerLetter"/>
+      <w:lvlText w:val="%2."/>
+      <w:lvlJc w:val="left"/>
+      <w:pPr>
+        <w:ind w:left="1440" w:hanging="360"/>
+      </w:pPr>
+    </w:lvl>
+    <w:lvl w:ilvl="2" w:tplc="2C0A001B" w:tentative="1">
+      <w:start w:val="1"/>
+      <w:numFmt w:val="lowerRoman"/>
+      <w:lvlText w:val="%3."/>
+      <w:lvlJc w:val="right"/>
+      <w:pPr>
+        <w:ind w:left="2160" w:hanging="180"/>
+      </w:pPr>
+    </w:lvl>
+    <w:lvl w:ilvl="3" w:tplc="2C0A000F" w:tentative="1">
+      <w:start w:val="1"/>
+      <w:numFmt w:val="decimal"/>
+      <w:lvlText w:val="%4."/>
+      <w:lvlJc w:val="left"/>
+      <w:pPr>
+        <w:ind w:left="2880" w:hanging="360"/>
+      </w:pPr>
+    </w:lvl>
+    <w:lvl w:ilvl="4" w:tplc="2C0A0019" w:tentative="1">
+      <w:start w:val="1"/>
+      <w:numFmt w:val="lowerLetter"/>
+      <w:lvlText w:val="%5."/>
+      <w:lvlJc w:val="left"/>
+      <w:pPr>
+        <w:ind w:left="3600" w:hanging="360"/>
+      </w:pPr>
+    </w:lvl>
+    <w:lvl w:ilvl="5" w:tplc="2C0A001B" w:tentative="1">
+      <w:start w:val="1"/>
+      <w:numFmt w:val="lowerRoman"/>
+      <w:lvlText w:val="%6."/>
+      <w:lvlJc w:val="right"/>
+      <w:pPr>
+        <w:ind w:left="4320" w:hanging="180"/>
+      </w:pPr>
+    </w:lvl>
+    <w:lvl w:ilvl="6" w:tplc="2C0A000F" w:tentative="1">
+      <w:start w:val="1"/>
+      <w:numFmt w:val="decimal"/>
+      <w:lvlText w:val="%7."/>
+      <w:lvlJc w:val="left"/>
+      <w:pPr>
+        <w:ind w:left="5040" w:hanging="360"/>
+      </w:pPr>
+    </w:lvl>
+    <w:lvl w:ilvl="7" w:tplc="2C0A0019" w:tentative="1">
+      <w:start w:val="1"/>
+      <w:numFmt w:val="lowerLetter"/>
+      <w:lvlText w:val="%8."/>
+      <w:lvlJc w:val="left"/>
+      <w:pPr>
+        <w:ind w:left="5760" w:hanging="360"/>
+      </w:pPr>
+    </w:lvl>
+    <w:lvl w:ilvl="8" w:tplc="2C0A001B" w:tentative="1">
+      <w:start w:val="1"/>
+      <w:numFmt w:val="lowerRoman"/>
+      <w:lvlText w:val="%9."/>
+      <w:lvlJc w:val="right"/>
+      <w:pPr>
+        <w:ind w:left="6480" w:hanging="180"/>
+      </w:pPr>
+    </w:lvl>
+  </w:abstractNum>
+  <w:abstractNum w:abstractNumId="13">
     <w:nsid w:val="37323141"/>
     <w:multiLevelType w:val="hybridMultilevel"/>
     <w:tmpl w:val="9EA004AE"/>
@@ -3016,7 +3375,7 @@
       </w:rPr>
     </w:lvl>
   </w:abstractNum>
-  <w:abstractNum w:abstractNumId="13">
+  <w:abstractNum w:abstractNumId="14">
     <w:nsid w:val="3A255940"/>
     <w:multiLevelType w:val="hybridMultilevel"/>
     <w:tmpl w:val="DBC24848"/>
@@ -3102,7 +3461,7 @@
       </w:pPr>
     </w:lvl>
   </w:abstractNum>
-  <w:abstractNum w:abstractNumId="14">
+  <w:abstractNum w:abstractNumId="15">
     <w:nsid w:val="3F4D3B01"/>
     <w:multiLevelType w:val="hybridMultilevel"/>
     <w:tmpl w:val="9C2498C6"/>
@@ -3215,7 +3574,7 @@
       </w:rPr>
     </w:lvl>
   </w:abstractNum>
-  <w:abstractNum w:abstractNumId="15">
+  <w:abstractNum w:abstractNumId="16">
     <w:nsid w:val="426313C1"/>
     <w:multiLevelType w:val="hybridMultilevel"/>
     <w:tmpl w:val="25A448C2"/>
@@ -3301,7 +3660,7 @@
       </w:pPr>
     </w:lvl>
   </w:abstractNum>
-  <w:abstractNum w:abstractNumId="16">
+  <w:abstractNum w:abstractNumId="17">
     <w:nsid w:val="459947DD"/>
     <w:multiLevelType w:val="hybridMultilevel"/>
     <w:tmpl w:val="4A1ED90C"/>
@@ -3414,7 +3773,7 @@
       </w:rPr>
     </w:lvl>
   </w:abstractNum>
-  <w:abstractNum w:abstractNumId="17">
+  <w:abstractNum w:abstractNumId="18">
     <w:nsid w:val="4F2349B3"/>
     <w:multiLevelType w:val="multilevel"/>
     <w:tmpl w:val="3F700C40"/>
@@ -3527,7 +3886,93 @@
       </w:rPr>
     </w:lvl>
   </w:abstractNum>
-  <w:abstractNum w:abstractNumId="18">
+  <w:abstractNum w:abstractNumId="19">
+    <w:nsid w:val="4F3E5097"/>
+    <w:multiLevelType w:val="hybridMultilevel"/>
+    <w:tmpl w:val="D7B0FFE6"/>
+    <w:lvl w:ilvl="0" w:tplc="2C0A000F">
+      <w:start w:val="1"/>
+      <w:numFmt w:val="decimal"/>
+      <w:lvlText w:val="%1."/>
+      <w:lvlJc w:val="left"/>
+      <w:pPr>
+        <w:ind w:left="720" w:hanging="360"/>
+      </w:pPr>
+    </w:lvl>
+    <w:lvl w:ilvl="1" w:tplc="2C0A0019" w:tentative="1">
+      <w:start w:val="1"/>
+      <w:numFmt w:val="lowerLetter"/>
+      <w:lvlText w:val="%2."/>
+      <w:lvlJc w:val="left"/>
+      <w:pPr>
+        <w:ind w:left="1440" w:hanging="360"/>
+      </w:pPr>
+    </w:lvl>
+    <w:lvl w:ilvl="2" w:tplc="2C0A001B" w:tentative="1">
+      <w:start w:val="1"/>
+      <w:numFmt w:val="lowerRoman"/>
+      <w:lvlText w:val="%3."/>
+      <w:lvlJc w:val="right"/>
+      <w:pPr>
+        <w:ind w:left="2160" w:hanging="180"/>
+      </w:pPr>
+    </w:lvl>
+    <w:lvl w:ilvl="3" w:tplc="2C0A000F" w:tentative="1">
+      <w:start w:val="1"/>
+      <w:numFmt w:val="decimal"/>
+      <w:lvlText w:val="%4."/>
+      <w:lvlJc w:val="left"/>
+      <w:pPr>
+        <w:ind w:left="2880" w:hanging="360"/>
+      </w:pPr>
+    </w:lvl>
+    <w:lvl w:ilvl="4" w:tplc="2C0A0019" w:tentative="1">
+      <w:start w:val="1"/>
+      <w:numFmt w:val="lowerLetter"/>
+      <w:lvlText w:val="%5."/>
+      <w:lvlJc w:val="left"/>
+      <w:pPr>
+        <w:ind w:left="3600" w:hanging="360"/>
+      </w:pPr>
+    </w:lvl>
+    <w:lvl w:ilvl="5" w:tplc="2C0A001B" w:tentative="1">
+      <w:start w:val="1"/>
+      <w:numFmt w:val="lowerRoman"/>
+      <w:lvlText w:val="%6."/>
+      <w:lvlJc w:val="right"/>
+      <w:pPr>
+        <w:ind w:left="4320" w:hanging="180"/>
+      </w:pPr>
+    </w:lvl>
+    <w:lvl w:ilvl="6" w:tplc="2C0A000F" w:tentative="1">
+      <w:start w:val="1"/>
+      <w:numFmt w:val="decimal"/>
+      <w:lvlText w:val="%7."/>
+      <w:lvlJc w:val="left"/>
+      <w:pPr>
+        <w:ind w:left="5040" w:hanging="360"/>
+      </w:pPr>
+    </w:lvl>
+    <w:lvl w:ilvl="7" w:tplc="2C0A0019" w:tentative="1">
+      <w:start w:val="1"/>
+      <w:numFmt w:val="lowerLetter"/>
+      <w:lvlText w:val="%8."/>
+      <w:lvlJc w:val="left"/>
+      <w:pPr>
+        <w:ind w:left="5760" w:hanging="360"/>
+      </w:pPr>
+    </w:lvl>
+    <w:lvl w:ilvl="8" w:tplc="2C0A001B" w:tentative="1">
+      <w:start w:val="1"/>
+      <w:numFmt w:val="lowerRoman"/>
+      <w:lvlText w:val="%9."/>
+      <w:lvlJc w:val="right"/>
+      <w:pPr>
+        <w:ind w:left="6480" w:hanging="180"/>
+      </w:pPr>
+    </w:lvl>
+  </w:abstractNum>
+  <w:abstractNum w:abstractNumId="20">
     <w:nsid w:val="55456E9A"/>
     <w:multiLevelType w:val="hybridMultilevel"/>
     <w:tmpl w:val="C2C0BC4A"/>
@@ -3640,7 +4085,7 @@
       </w:rPr>
     </w:lvl>
   </w:abstractNum>
-  <w:abstractNum w:abstractNumId="19">
+  <w:abstractNum w:abstractNumId="21">
     <w:nsid w:val="614B5798"/>
     <w:multiLevelType w:val="hybridMultilevel"/>
     <w:tmpl w:val="45149A40"/>
@@ -3753,7 +4198,7 @@
       </w:rPr>
     </w:lvl>
   </w:abstractNum>
-  <w:abstractNum w:abstractNumId="20">
+  <w:abstractNum w:abstractNumId="22">
     <w:nsid w:val="62A80501"/>
     <w:multiLevelType w:val="hybridMultilevel"/>
     <w:tmpl w:val="540498D6"/>
@@ -3866,7 +4311,7 @@
       </w:rPr>
     </w:lvl>
   </w:abstractNum>
-  <w:abstractNum w:abstractNumId="21">
+  <w:abstractNum w:abstractNumId="23">
     <w:nsid w:val="647644E0"/>
     <w:multiLevelType w:val="hybridMultilevel"/>
     <w:tmpl w:val="0E2C3280"/>
@@ -3979,7 +4424,7 @@
       </w:rPr>
     </w:lvl>
   </w:abstractNum>
-  <w:abstractNum w:abstractNumId="22">
+  <w:abstractNum w:abstractNumId="24">
     <w:nsid w:val="67241700"/>
     <w:multiLevelType w:val="hybridMultilevel"/>
     <w:tmpl w:val="24E0E974"/>
@@ -4092,7 +4537,7 @@
       </w:rPr>
     </w:lvl>
   </w:abstractNum>
-  <w:abstractNum w:abstractNumId="23">
+  <w:abstractNum w:abstractNumId="25">
     <w:nsid w:val="673C2EA7"/>
     <w:multiLevelType w:val="hybridMultilevel"/>
     <w:tmpl w:val="DFEAA572"/>
@@ -4205,7 +4650,7 @@
       </w:rPr>
     </w:lvl>
   </w:abstractNum>
-  <w:abstractNum w:abstractNumId="24">
+  <w:abstractNum w:abstractNumId="26">
     <w:nsid w:val="6A1F6CE4"/>
     <w:multiLevelType w:val="hybridMultilevel"/>
     <w:tmpl w:val="60D06B84"/>
@@ -4291,7 +4736,7 @@
       </w:pPr>
     </w:lvl>
   </w:abstractNum>
-  <w:abstractNum w:abstractNumId="25">
+  <w:abstractNum w:abstractNumId="27">
     <w:nsid w:val="6D30273E"/>
     <w:multiLevelType w:val="hybridMultilevel"/>
     <w:tmpl w:val="76F8A7EA"/>
@@ -4404,7 +4849,7 @@
       </w:rPr>
     </w:lvl>
   </w:abstractNum>
-  <w:abstractNum w:abstractNumId="26">
+  <w:abstractNum w:abstractNumId="28">
     <w:nsid w:val="71C42DB3"/>
     <w:multiLevelType w:val="hybridMultilevel"/>
     <w:tmpl w:val="C2502580"/>
@@ -4490,7 +4935,7 @@
       </w:pPr>
     </w:lvl>
   </w:abstractNum>
-  <w:abstractNum w:abstractNumId="27">
+  <w:abstractNum w:abstractNumId="29">
     <w:nsid w:val="793A6F86"/>
     <w:multiLevelType w:val="hybridMultilevel"/>
     <w:tmpl w:val="3620BC62"/>
@@ -4603,7 +5048,7 @@
       </w:rPr>
     </w:lvl>
   </w:abstractNum>
-  <w:abstractNum w:abstractNumId="28">
+  <w:abstractNum w:abstractNumId="30">
     <w:nsid w:val="7B3D170D"/>
     <w:multiLevelType w:val="hybridMultilevel"/>
     <w:tmpl w:val="28B893C4"/>
@@ -4720,13 +5165,13 @@
     <w:abstractNumId w:val="2"/>
   </w:num>
   <w:num w:numId="2">
-    <w:abstractNumId w:val="16"/>
+    <w:abstractNumId w:val="17"/>
   </w:num>
   <w:num w:numId="3">
-    <w:abstractNumId w:val="23"/>
+    <w:abstractNumId w:val="25"/>
   </w:num>
   <w:num w:numId="4">
-    <w:abstractNumId w:val="21"/>
+    <w:abstractNumId w:val="23"/>
   </w:num>
   <w:num w:numId="5">
     <w:abstractNumId w:val="11"/>
@@ -4738,7 +5183,7 @@
     <w:abstractNumId w:val="6"/>
   </w:num>
   <w:num w:numId="8">
-    <w:abstractNumId w:val="17"/>
+    <w:abstractNumId w:val="18"/>
   </w:num>
   <w:num w:numId="9">
     <w:abstractNumId w:val="9"/>
@@ -4747,10 +5192,10 @@
     <w:abstractNumId w:val="10"/>
   </w:num>
   <w:num w:numId="11">
-    <w:abstractNumId w:val="28"/>
+    <w:abstractNumId w:val="30"/>
   </w:num>
   <w:num w:numId="12">
-    <w:abstractNumId w:val="27"/>
+    <w:abstractNumId w:val="29"/>
   </w:num>
   <w:num w:numId="13">
     <w:abstractNumId w:val="3"/>
@@ -4759,49 +5204,55 @@
     <w:abstractNumId w:val="7"/>
   </w:num>
   <w:num w:numId="15">
-    <w:abstractNumId w:val="25"/>
+    <w:abstractNumId w:val="27"/>
   </w:num>
   <w:num w:numId="16">
-    <w:abstractNumId w:val="12"/>
+    <w:abstractNumId w:val="13"/>
   </w:num>
   <w:num w:numId="17">
-    <w:abstractNumId w:val="22"/>
+    <w:abstractNumId w:val="24"/>
   </w:num>
   <w:num w:numId="18">
-    <w:abstractNumId w:val="19"/>
+    <w:abstractNumId w:val="21"/>
   </w:num>
   <w:num w:numId="19">
     <w:abstractNumId w:val="0"/>
   </w:num>
   <w:num w:numId="20">
-    <w:abstractNumId w:val="14"/>
+    <w:abstractNumId w:val="15"/>
   </w:num>
   <w:num w:numId="21">
-    <w:abstractNumId w:val="26"/>
+    <w:abstractNumId w:val="28"/>
   </w:num>
   <w:num w:numId="22">
     <w:abstractNumId w:val="8"/>
   </w:num>
   <w:num w:numId="23">
-    <w:abstractNumId w:val="24"/>
+    <w:abstractNumId w:val="26"/>
   </w:num>
   <w:num w:numId="24">
-    <w:abstractNumId w:val="13"/>
+    <w:abstractNumId w:val="14"/>
   </w:num>
   <w:num w:numId="25">
-    <w:abstractNumId w:val="15"/>
+    <w:abstractNumId w:val="16"/>
   </w:num>
   <w:num w:numId="26">
     <w:abstractNumId w:val="5"/>
   </w:num>
   <w:num w:numId="27">
-    <w:abstractNumId w:val="18"/>
+    <w:abstractNumId w:val="20"/>
   </w:num>
   <w:num w:numId="28">
     <w:abstractNumId w:val="4"/>
   </w:num>
   <w:num w:numId="29">
-    <w:abstractNumId w:val="20"/>
+    <w:abstractNumId w:val="22"/>
+  </w:num>
+  <w:num w:numId="30">
+    <w:abstractNumId w:val="19"/>
+  </w:num>
+  <w:num w:numId="31">
+    <w:abstractNumId w:val="12"/>
   </w:num>
 </w:numbering>
 </file>
@@ -7252,7 +7703,7 @@
 </file>
 
 <file path=customXml/itemProps1.xml><?xml version="1.0" encoding="utf-8"?>
-<ds:datastoreItem xmlns:ds="http://schemas.openxmlformats.org/officeDocument/2006/customXml" ds:itemID="{B89C452A-DFFD-4E92-85C3-711BCC4D4D83}">
+<ds:datastoreItem xmlns:ds="http://schemas.openxmlformats.org/officeDocument/2006/customXml" ds:itemID="{9B49BDFB-16B8-489F-B860-24FA4CF493F4}">
   <ds:schemaRefs>
     <ds:schemaRef ds:uri="http://schemas.openxmlformats.org/officeDocument/2006/bibliography"/>
   </ds:schemaRefs>
@@ -7260,7 +7711,7 @@
 </file>
 
 <file path=customXml/itemProps2.xml><?xml version="1.0" encoding="utf-8"?>
-<ds:datastoreItem xmlns:ds="http://schemas.openxmlformats.org/officeDocument/2006/customXml" ds:itemID="{3C10D8B3-2A3E-4997-84A6-D3D66125C323}">
+<ds:datastoreItem xmlns:ds="http://schemas.openxmlformats.org/officeDocument/2006/customXml" ds:itemID="{7A37E1AD-0D91-42F5-B034-3D46CC87A48C}">
   <ds:schemaRefs>
     <ds:schemaRef ds:uri="http://schemas.openxmlformats.org/officeDocument/2006/bibliography"/>
   </ds:schemaRefs>

--- a/docs/RSA.docx
+++ b/docs/RSA.docx
@@ -36,7 +36,7 @@
           <v:shape id="_x0000_s1026" type="#_x0000_t75" style="position:absolute;margin-left:9pt;margin-top:-4.25pt;width:68.6pt;height:73.65pt;z-index:251659264">
             <v:imagedata r:id="rId8" o:title=""/>
           </v:shape>
-          <o:OLEObject Type="Embed" ProgID="MSPhotoEd.3" ShapeID="_x0000_s1026" DrawAspect="Content" ObjectID="_1383497032" r:id="rId9"/>
+          <o:OLEObject Type="Embed" ProgID="MSPhotoEd.3" ShapeID="_x0000_s1026" DrawAspect="Content" ObjectID="_1383680131" r:id="rId9"/>
         </w:pict>
       </w:r>
       <w:r>
@@ -48,7 +48,7 @@
           <v:shape id="_x0000_s1027" type="#_x0000_t75" style="position:absolute;margin-left:6in;margin-top:1.1pt;width:34.85pt;height:63pt;z-index:251660288">
             <v:imagedata r:id="rId10" o:title=""/>
           </v:shape>
-          <o:OLEObject Type="Embed" ProgID="MSPhotoEd.3" ShapeID="_x0000_s1027" DrawAspect="Content" ObjectID="_1383497033" r:id="rId11"/>
+          <o:OLEObject Type="Embed" ProgID="MSPhotoEd.3" ShapeID="_x0000_s1027" DrawAspect="Content" ObjectID="_1383680132" r:id="rId11"/>
         </w:pict>
       </w:r>
     </w:p>
@@ -427,19 +427,8 @@
           <w:sz w:val="28"/>
           <w:szCs w:val="28"/>
         </w:rPr>
-        <w:t xml:space="preserve">Nicolás Pablo Fernández </w:t>
+        <w:t>Nicolás Pablo Fernández Theillet</w:t>
       </w:r>
-      <w:proofErr w:type="spellStart"/>
-      <w:r>
-        <w:rPr>
-          <w:rFonts w:ascii="Tahoma" w:eastAsia="MS Mincho" w:hAnsi="Tahoma" w:cs="Tahoma"/>
-          <w:bCs/>
-          <w:sz w:val="28"/>
-          <w:szCs w:val="28"/>
-        </w:rPr>
-        <w:t>Theillet</w:t>
-      </w:r>
-      <w:proofErr w:type="spellEnd"/>
     </w:p>
     <w:p>
       <w:pPr>
@@ -518,8 +507,10 @@
           <w:sz w:val="28"/>
           <w:szCs w:val="28"/>
         </w:rPr>
-        <w:t>2011-11-03</w:t>
+        <w:t>2011-11-25</w:t>
       </w:r>
+      <w:bookmarkStart w:id="0" w:name="_GoBack"/>
+      <w:bookmarkEnd w:id="0"/>
     </w:p>
     <w:p>
       <w:pPr>
@@ -759,23 +750,13 @@
                 <w:szCs w:val="32"/>
               </w:rPr>
             </w:pPr>
-            <w:proofErr w:type="spellStart"/>
             <w:r>
               <w:rPr>
                 <w:bCs/>
                 <w:sz w:val="32"/>
                 <w:szCs w:val="32"/>
               </w:rPr>
-              <w:t>Gonzalez</w:t>
-            </w:r>
-            <w:proofErr w:type="spellEnd"/>
-            <w:r>
-              <w:rPr>
-                <w:bCs/>
-                <w:sz w:val="32"/>
-                <w:szCs w:val="32"/>
-              </w:rPr>
-              <w:t xml:space="preserve"> Durand, Juan Manuel</w:t>
+              <w:t>Gonzalez Durand, Juan Manuel</w:t>
             </w:r>
           </w:p>
         </w:tc>
@@ -1264,14 +1245,14 @@
       <w:pPr>
         <w:pStyle w:val="Heading2"/>
       </w:pPr>
-      <w:bookmarkStart w:id="0" w:name="_Toc309755148"/>
+      <w:bookmarkStart w:id="1" w:name="_Toc309755148"/>
       <w:r>
         <w:t>Longitud máxima c</w:t>
       </w:r>
       <w:r>
         <w:t>laves</w:t>
       </w:r>
-      <w:bookmarkEnd w:id="0"/>
+      <w:bookmarkEnd w:id="1"/>
     </w:p>
     <w:p>
       <w:r>
@@ -1283,28 +1264,12 @@
       <w:r>
         <w:t xml:space="preserve">Para simplificar el desarrollo del sistema de encriptación, los elementos que componen a las claves (n, e y d) tienen como máximo 64 bits de longitud (tamaño del tipo </w:t>
       </w:r>
-      <w:proofErr w:type="spellStart"/>
       <w:r>
         <w:rPr>
           <w:b/>
         </w:rPr>
-        <w:t>long</w:t>
+        <w:t>long long</w:t>
       </w:r>
-      <w:proofErr w:type="spellEnd"/>
-      <w:r>
-        <w:rPr>
-          <w:b/>
-        </w:rPr>
-        <w:t xml:space="preserve"> </w:t>
-      </w:r>
-      <w:proofErr w:type="spellStart"/>
-      <w:r>
-        <w:rPr>
-          <w:b/>
-        </w:rPr>
-        <w:t>long</w:t>
-      </w:r>
-      <w:proofErr w:type="spellEnd"/>
       <w:r>
         <w:t>). De esta forma, se evita la necesidad de crear un componente para manejo de enteros de mayor longitud o de utilizar una librería externa, ya que las operaciones aritméticas están soportadas por el lenguaje.</w:t>
       </w:r>
@@ -1313,11 +1278,11 @@
       <w:pPr>
         <w:pStyle w:val="Heading2"/>
       </w:pPr>
-      <w:bookmarkStart w:id="1" w:name="_Toc309755149"/>
+      <w:bookmarkStart w:id="2" w:name="_Toc309755149"/>
       <w:r>
         <w:t>Configuración Tamaño Claves</w:t>
       </w:r>
-      <w:bookmarkEnd w:id="1"/>
+      <w:bookmarkEnd w:id="2"/>
     </w:p>
     <w:p>
       <w:r>
@@ -1371,19 +1336,11 @@
                 <w:rFonts w:ascii="Consolas" w:hAnsi="Consolas" w:cs="Consolas"/>
               </w:rPr>
             </w:pPr>
-            <w:proofErr w:type="spellStart"/>
             <w:r>
               <w:rPr>
                 <w:rFonts w:ascii="Consolas" w:hAnsi="Consolas" w:cs="Consolas"/>
               </w:rPr>
-              <w:t>KeySize</w:t>
-            </w:r>
-            <w:proofErr w:type="spellEnd"/>
-            <w:r>
-              <w:rPr>
-                <w:rFonts w:ascii="Consolas" w:hAnsi="Consolas" w:cs="Consolas"/>
-              </w:rPr>
-              <w:t>,{tamaño en bytes},0,0,0</w:t>
+              <w:t>KeySize,{tamaño en bytes},0,0,0</w:t>
             </w:r>
           </w:p>
         </w:tc>
@@ -1601,23 +1558,15 @@
       <w:pPr>
         <w:pStyle w:val="Heading2"/>
       </w:pPr>
-      <w:bookmarkStart w:id="2" w:name="_Toc309755150"/>
+      <w:bookmarkStart w:id="3" w:name="_Toc309755150"/>
       <w:r>
         <w:t>Encriptación</w:t>
       </w:r>
-      <w:bookmarkEnd w:id="2"/>
+      <w:bookmarkEnd w:id="3"/>
     </w:p>
     <w:p>
       <w:r>
-        <w:t xml:space="preserve">Al momento de </w:t>
-      </w:r>
-      <w:proofErr w:type="spellStart"/>
-      <w:r>
-        <w:t>encriptar</w:t>
-      </w:r>
-      <w:proofErr w:type="spellEnd"/>
-      <w:r>
-        <w:t xml:space="preserve"> se siguen los siguientes pasos.</w:t>
+        <w:t>Al momento de encriptar se siguen los siguientes pasos.</w:t>
       </w:r>
     </w:p>
     <w:p>
@@ -1646,58 +1595,20 @@
       <w:r>
         <w:t xml:space="preserve">Define el tamaño del </w:t>
       </w:r>
-      <w:proofErr w:type="spellStart"/>
       <w:r>
         <w:rPr>
           <w:i/>
         </w:rPr>
-        <w:t>chunk</w:t>
+        <w:t>chunk (chunksize)</w:t>
       </w:r>
-      <w:proofErr w:type="spellEnd"/>
+      <w:r>
+        <w:t xml:space="preserve"> como </w:t>
+      </w:r>
       <w:r>
         <w:rPr>
           <w:i/>
         </w:rPr>
-        <w:t xml:space="preserve"> (</w:t>
-      </w:r>
-      <w:proofErr w:type="spellStart"/>
-      <w:r>
-        <w:rPr>
-          <w:i/>
-        </w:rPr>
-        <w:t>chunksize</w:t>
-      </w:r>
-      <w:proofErr w:type="spellEnd"/>
-      <w:r>
-        <w:rPr>
-          <w:i/>
-        </w:rPr>
-        <w:t>)</w:t>
-      </w:r>
-      <w:r>
-        <w:t xml:space="preserve"> como </w:t>
-      </w:r>
-      <w:proofErr w:type="spellStart"/>
-      <w:proofErr w:type="gramStart"/>
-      <w:r>
-        <w:rPr>
-          <w:i/>
-        </w:rPr>
-        <w:t>floor</w:t>
-      </w:r>
-      <w:proofErr w:type="spellEnd"/>
-      <w:r>
-        <w:rPr>
-          <w:i/>
-        </w:rPr>
-        <w:t>(</w:t>
-      </w:r>
-      <w:proofErr w:type="gramEnd"/>
-      <w:r>
-        <w:rPr>
-          <w:i/>
-        </w:rPr>
-        <w:t>b / 8)</w:t>
+        <w:t>floor(b / 8)</w:t>
       </w:r>
       <w:r>
         <w:t>.</w:t>
@@ -1712,42 +1623,16 @@
         </w:numPr>
       </w:pPr>
       <w:r>
-        <w:t xml:space="preserve">Divide el mensaje a </w:t>
+        <w:t xml:space="preserve">Divide el mensaje a encriptar en </w:t>
       </w:r>
-      <w:proofErr w:type="spellStart"/>
-      <w:r>
-        <w:t>encriptar</w:t>
-      </w:r>
-      <w:proofErr w:type="spellEnd"/>
-      <w:r>
-        <w:t xml:space="preserve"> en </w:t>
-      </w:r>
-      <w:proofErr w:type="spellStart"/>
       <w:r>
         <w:rPr>
           <w:i/>
         </w:rPr>
         <w:t>chunks</w:t>
       </w:r>
-      <w:proofErr w:type="spellEnd"/>
       <w:r>
-        <w:t xml:space="preserve"> y </w:t>
-      </w:r>
-      <w:proofErr w:type="spellStart"/>
-      <w:r>
-        <w:t>encripta</w:t>
-      </w:r>
-      <w:proofErr w:type="spellEnd"/>
-      <w:r>
-        <w:t xml:space="preserve"> cada uno por separado, </w:t>
-      </w:r>
-      <w:proofErr w:type="spellStart"/>
-      <w:r>
-        <w:t>agregandolo</w:t>
-      </w:r>
-      <w:proofErr w:type="spellEnd"/>
-      <w:r>
-        <w:t xml:space="preserve">  al criptograma final.</w:t>
+        <w:t xml:space="preserve"> y encripta cada uno por separado, agregandolo  al criptograma final.</w:t>
       </w:r>
     </w:p>
     <w:tbl>
@@ -1792,7 +1677,6 @@
             <w:r>
               <w:t xml:space="preserve"> mayor al del mensaje, ya que por ejemplo si </w:t>
             </w:r>
-            <w:proofErr w:type="spellStart"/>
             <w:r>
               <w:rPr>
                 <w:i/>
@@ -1803,14 +1687,7 @@
               <w:rPr>
                 <w:i/>
               </w:rPr>
-              <w:t>size</w:t>
-            </w:r>
-            <w:proofErr w:type="spellEnd"/>
-            <w:r>
-              <w:rPr>
-                <w:i/>
-              </w:rPr>
-              <w:t xml:space="preserve"> </w:t>
+              <w:t xml:space="preserve">size </w:t>
             </w:r>
             <w:r>
               <w:t>= 6 y b = 53 se usarán 7 bits para representar 6 caracteres.</w:t>
@@ -1821,45 +1698,19 @@
     </w:tbl>
     <w:p>
       <w:r>
-        <w:t>Al momento de des-</w:t>
+        <w:t>Al momento de des-encriptar</w:t>
       </w:r>
-      <w:proofErr w:type="spellStart"/>
       <w:r>
-        <w:t>encriptar</w:t>
+        <w:t xml:space="preserve">, se recibe como parámetro la longitud del criptograma (no del mensaje original) y se revierte el proceso original, es decir se toma </w:t>
       </w:r>
-      <w:proofErr w:type="spellEnd"/>
-      <w:r>
-        <w:t>, se recibe como parámetro la longitud del criptograma (no del mensaje original) y se revierte el proceso original, es de</w:t>
-      </w:r>
-      <w:bookmarkStart w:id="3" w:name="_GoBack"/>
-      <w:bookmarkEnd w:id="3"/>
-      <w:r>
-        <w:t xml:space="preserve">cir se toma </w:t>
-      </w:r>
-      <w:proofErr w:type="spellStart"/>
       <w:r>
         <w:rPr>
           <w:i/>
         </w:rPr>
-        <w:t>chunksize</w:t>
-      </w:r>
-      <w:proofErr w:type="spellEnd"/>
-      <w:r>
-        <w:rPr>
-          <w:i/>
-        </w:rPr>
-        <w:t xml:space="preserve"> </w:t>
+        <w:t xml:space="preserve">chunksize </w:t>
       </w:r>
       <w:r>
-        <w:t xml:space="preserve">+ 1 para </w:t>
-      </w:r>
-      <w:proofErr w:type="spellStart"/>
-      <w:r>
-        <w:t>desencriptar</w:t>
-      </w:r>
-      <w:proofErr w:type="spellEnd"/>
-      <w:r>
-        <w:t>.</w:t>
+        <w:t>+ 1 para desencriptar.</w:t>
       </w:r>
     </w:p>
     <w:sectPr>
@@ -7703,7 +7554,7 @@
 </file>
 
 <file path=customXml/itemProps1.xml><?xml version="1.0" encoding="utf-8"?>
-<ds:datastoreItem xmlns:ds="http://schemas.openxmlformats.org/officeDocument/2006/customXml" ds:itemID="{9B49BDFB-16B8-489F-B860-24FA4CF493F4}">
+<ds:datastoreItem xmlns:ds="http://schemas.openxmlformats.org/officeDocument/2006/customXml" ds:itemID="{29F13640-E4D5-4DEE-9386-EB5A8D82B5E8}">
   <ds:schemaRefs>
     <ds:schemaRef ds:uri="http://schemas.openxmlformats.org/officeDocument/2006/bibliography"/>
   </ds:schemaRefs>
@@ -7711,7 +7562,7 @@
 </file>
 
 <file path=customXml/itemProps2.xml><?xml version="1.0" encoding="utf-8"?>
-<ds:datastoreItem xmlns:ds="http://schemas.openxmlformats.org/officeDocument/2006/customXml" ds:itemID="{7A37E1AD-0D91-42F5-B034-3D46CC87A48C}">
+<ds:datastoreItem xmlns:ds="http://schemas.openxmlformats.org/officeDocument/2006/customXml" ds:itemID="{40A1F671-2286-4D1A-8479-77FB8DB3565C}">
   <ds:schemaRefs>
     <ds:schemaRef ds:uri="http://schemas.openxmlformats.org/officeDocument/2006/bibliography"/>
   </ds:schemaRefs>

--- a/docs/RSA.docx
+++ b/docs/RSA.docx
@@ -36,7 +36,7 @@
           <v:shape id="_x0000_s1026" type="#_x0000_t75" style="position:absolute;margin-left:9pt;margin-top:-4.25pt;width:68.6pt;height:73.65pt;z-index:251659264">
             <v:imagedata r:id="rId8" o:title=""/>
           </v:shape>
-          <o:OLEObject Type="Embed" ProgID="MSPhotoEd.3" ShapeID="_x0000_s1026" DrawAspect="Content" ObjectID="_1383680131" r:id="rId9"/>
+          <o:OLEObject Type="Embed" ProgID="MSPhotoEd.3" ShapeID="_x0000_s1026" DrawAspect="Content" ObjectID="_1383815255" r:id="rId9"/>
         </w:pict>
       </w:r>
       <w:r>
@@ -48,7 +48,7 @@
           <v:shape id="_x0000_s1027" type="#_x0000_t75" style="position:absolute;margin-left:6in;margin-top:1.1pt;width:34.85pt;height:63pt;z-index:251660288">
             <v:imagedata r:id="rId10" o:title=""/>
           </v:shape>
-          <o:OLEObject Type="Embed" ProgID="MSPhotoEd.3" ShapeID="_x0000_s1027" DrawAspect="Content" ObjectID="_1383680132" r:id="rId11"/>
+          <o:OLEObject Type="Embed" ProgID="MSPhotoEd.3" ShapeID="_x0000_s1027" DrawAspect="Content" ObjectID="_1383815256" r:id="rId11"/>
         </w:pict>
       </w:r>
     </w:p>
@@ -100,7 +100,7 @@
     </w:p>
     <w:p>
       <w:pPr>
-        <w:pStyle w:val="Header"/>
+        <w:pStyle w:val="Encabezado"/>
         <w:tabs>
           <w:tab w:val="clear" w:pos="4818"/>
           <w:tab w:val="clear" w:pos="9637"/>
@@ -138,7 +138,7 @@
     </w:p>
     <w:p>
       <w:pPr>
-        <w:pStyle w:val="Header"/>
+        <w:pStyle w:val="Encabezado"/>
         <w:tabs>
           <w:tab w:val="clear" w:pos="4818"/>
           <w:tab w:val="clear" w:pos="9637"/>
@@ -155,7 +155,7 @@
     </w:p>
     <w:p>
       <w:pPr>
-        <w:pStyle w:val="Header"/>
+        <w:pStyle w:val="Encabezado"/>
         <w:tabs>
           <w:tab w:val="clear" w:pos="4818"/>
           <w:tab w:val="clear" w:pos="9637"/>
@@ -218,7 +218,7 @@
     </w:p>
     <w:p>
       <w:pPr>
-        <w:pStyle w:val="Header"/>
+        <w:pStyle w:val="Encabezado"/>
         <w:tabs>
           <w:tab w:val="clear" w:pos="4818"/>
           <w:tab w:val="clear" w:pos="9637"/>
@@ -235,7 +235,7 @@
     </w:p>
     <w:p>
       <w:pPr>
-        <w:pStyle w:val="Header"/>
+        <w:pStyle w:val="Encabezado"/>
         <w:tabs>
           <w:tab w:val="clear" w:pos="4818"/>
           <w:tab w:val="clear" w:pos="9637"/>
@@ -265,7 +265,7 @@
     </w:p>
     <w:p>
       <w:pPr>
-        <w:pStyle w:val="Header"/>
+        <w:pStyle w:val="Encabezado"/>
         <w:tabs>
           <w:tab w:val="clear" w:pos="4818"/>
           <w:tab w:val="clear" w:pos="9637"/>
@@ -321,7 +321,7 @@
     </w:p>
     <w:p>
       <w:pPr>
-        <w:pStyle w:val="Header"/>
+        <w:pStyle w:val="Encabezado"/>
         <w:tabs>
           <w:tab w:val="clear" w:pos="4818"/>
           <w:tab w:val="clear" w:pos="9637"/>
@@ -372,7 +372,7 @@
     </w:p>
     <w:p>
       <w:pPr>
-        <w:pStyle w:val="Header"/>
+        <w:pStyle w:val="Encabezado"/>
         <w:tabs>
           <w:tab w:val="clear" w:pos="4818"/>
           <w:tab w:val="clear" w:pos="9637"/>
@@ -427,12 +427,23 @@
           <w:sz w:val="28"/>
           <w:szCs w:val="28"/>
         </w:rPr>
-        <w:t>Nicolás Pablo Fernández Theillet</w:t>
-      </w:r>
+        <w:t xml:space="preserve">Nicolás Pablo Fernández </w:t>
+      </w:r>
+      <w:proofErr w:type="spellStart"/>
+      <w:r>
+        <w:rPr>
+          <w:rFonts w:ascii="Tahoma" w:eastAsia="MS Mincho" w:hAnsi="Tahoma" w:cs="Tahoma"/>
+          <w:bCs/>
+          <w:sz w:val="28"/>
+          <w:szCs w:val="28"/>
+        </w:rPr>
+        <w:t>Theillet</w:t>
+      </w:r>
+      <w:proofErr w:type="spellEnd"/>
     </w:p>
     <w:p>
       <w:pPr>
-        <w:pStyle w:val="Header"/>
+        <w:pStyle w:val="Encabezado"/>
         <w:tabs>
           <w:tab w:val="clear" w:pos="4818"/>
           <w:tab w:val="clear" w:pos="9637"/>
@@ -463,7 +474,7 @@
     </w:p>
     <w:p>
       <w:pPr>
-        <w:pStyle w:val="Header"/>
+        <w:pStyle w:val="Encabezado"/>
         <w:tabs>
           <w:tab w:val="clear" w:pos="4818"/>
           <w:tab w:val="clear" w:pos="9637"/>
@@ -507,14 +518,22 @@
           <w:sz w:val="28"/>
           <w:szCs w:val="28"/>
         </w:rPr>
-        <w:t>2011-11-25</w:t>
+        <w:t>2011-11-2</w:t>
+      </w:r>
+      <w:r>
+        <w:rPr>
+          <w:rFonts w:ascii="Tahoma" w:eastAsia="MS Mincho" w:hAnsi="Tahoma" w:cs="Tahoma"/>
+          <w:sz w:val="28"/>
+          <w:szCs w:val="28"/>
+        </w:rPr>
+        <w:t>6</w:t>
       </w:r>
       <w:bookmarkStart w:id="0" w:name="_GoBack"/>
       <w:bookmarkEnd w:id="0"/>
     </w:p>
     <w:p>
       <w:pPr>
-        <w:pStyle w:val="Header"/>
+        <w:pStyle w:val="Encabezado"/>
         <w:tabs>
           <w:tab w:val="clear" w:pos="4818"/>
           <w:tab w:val="clear" w:pos="9637"/>
@@ -592,7 +611,7 @@
           </w:tcPr>
           <w:p>
             <w:pPr>
-              <w:pStyle w:val="Header"/>
+              <w:pStyle w:val="Encabezado"/>
               <w:spacing w:after="0"/>
               <w:jc w:val="center"/>
               <w:rPr>
@@ -631,7 +650,7 @@
           </w:tcPr>
           <w:p>
             <w:pPr>
-              <w:pStyle w:val="Header"/>
+              <w:pStyle w:val="Encabezado"/>
               <w:spacing w:after="0"/>
               <w:jc w:val="center"/>
               <w:rPr>
@@ -671,7 +690,7 @@
           </w:tcPr>
           <w:p>
             <w:pPr>
-              <w:pStyle w:val="Header"/>
+              <w:pStyle w:val="Encabezado"/>
               <w:spacing w:after="0"/>
               <w:jc w:val="center"/>
               <w:rPr>
@@ -750,13 +769,23 @@
                 <w:szCs w:val="32"/>
               </w:rPr>
             </w:pPr>
+            <w:proofErr w:type="spellStart"/>
             <w:r>
               <w:rPr>
                 <w:bCs/>
                 <w:sz w:val="32"/>
                 <w:szCs w:val="32"/>
               </w:rPr>
-              <w:t>Gonzalez Durand, Juan Manuel</w:t>
+              <w:t>Gonzalez</w:t>
+            </w:r>
+            <w:proofErr w:type="spellEnd"/>
+            <w:r>
+              <w:rPr>
+                <w:bCs/>
+                <w:sz w:val="32"/>
+                <w:szCs w:val="32"/>
+              </w:rPr>
+              <w:t xml:space="preserve"> Durand, Juan Manuel</w:t>
             </w:r>
           </w:p>
         </w:tc>
@@ -772,7 +801,7 @@
           </w:tcPr>
           <w:p>
             <w:pPr>
-              <w:pStyle w:val="Header"/>
+              <w:pStyle w:val="Encabezado"/>
               <w:spacing w:after="0"/>
               <w:jc w:val="center"/>
               <w:rPr>
@@ -881,7 +910,7 @@
           </w:tcPr>
           <w:p>
             <w:pPr>
-              <w:pStyle w:val="Header"/>
+              <w:pStyle w:val="Encabezado"/>
               <w:spacing w:after="0"/>
               <w:jc w:val="center"/>
             </w:pPr>
@@ -971,13 +1000,23 @@
                 <w:szCs w:val="32"/>
               </w:rPr>
             </w:pPr>
+            <w:proofErr w:type="spellStart"/>
             <w:r>
               <w:rPr>
                 <w:bCs/>
                 <w:sz w:val="32"/>
                 <w:szCs w:val="32"/>
               </w:rPr>
-              <w:t>Schenkelman, Damián</w:t>
+              <w:t>Schenkelman</w:t>
+            </w:r>
+            <w:proofErr w:type="spellEnd"/>
+            <w:r>
+              <w:rPr>
+                <w:bCs/>
+                <w:sz w:val="32"/>
+                <w:szCs w:val="32"/>
+              </w:rPr>
+              <w:t>, Damián</w:t>
             </w:r>
           </w:p>
         </w:tc>
@@ -993,7 +1032,7 @@
           </w:tcPr>
           <w:p>
             <w:pPr>
-              <w:pStyle w:val="Header"/>
+              <w:pStyle w:val="Encabezado"/>
               <w:spacing w:after="0"/>
               <w:jc w:val="center"/>
               <w:rPr>
@@ -1086,7 +1125,7 @@
           </w:tcPr>
           <w:p>
             <w:pPr>
-              <w:pStyle w:val="Header"/>
+              <w:pStyle w:val="Encabezado"/>
               <w:spacing w:after="0"/>
               <w:jc w:val="center"/>
               <w:rPr>
@@ -1179,7 +1218,7 @@
           </w:tcPr>
           <w:p>
             <w:pPr>
-              <w:pStyle w:val="Header"/>
+              <w:pStyle w:val="Encabezado"/>
               <w:spacing w:after="0"/>
               <w:jc w:val="center"/>
               <w:rPr>
@@ -1229,7 +1268,7 @@
     </w:p>
     <w:p>
       <w:pPr>
-        <w:pStyle w:val="TOCHeading"/>
+        <w:pStyle w:val="TtulodeTDC"/>
       </w:pPr>
       <w:r>
         <w:lastRenderedPageBreak/>
@@ -1243,7 +1282,7 @@
     </w:p>
     <w:p>
       <w:pPr>
-        <w:pStyle w:val="Heading2"/>
+        <w:pStyle w:val="Ttulo2"/>
       </w:pPr>
       <w:bookmarkStart w:id="1" w:name="_Toc309755148"/>
       <w:r>
@@ -1264,19 +1303,35 @@
       <w:r>
         <w:t xml:space="preserve">Para simplificar el desarrollo del sistema de encriptación, los elementos que componen a las claves (n, e y d) tienen como máximo 64 bits de longitud (tamaño del tipo </w:t>
       </w:r>
+      <w:proofErr w:type="spellStart"/>
       <w:r>
         <w:rPr>
           <w:b/>
         </w:rPr>
-        <w:t>long long</w:t>
-      </w:r>
+        <w:t>long</w:t>
+      </w:r>
+      <w:proofErr w:type="spellEnd"/>
+      <w:r>
+        <w:rPr>
+          <w:b/>
+        </w:rPr>
+        <w:t xml:space="preserve"> </w:t>
+      </w:r>
+      <w:proofErr w:type="spellStart"/>
+      <w:r>
+        <w:rPr>
+          <w:b/>
+        </w:rPr>
+        <w:t>long</w:t>
+      </w:r>
+      <w:proofErr w:type="spellEnd"/>
       <w:r>
         <w:t>). De esta forma, se evita la necesidad de crear un componente para manejo de enteros de mayor longitud o de utilizar una librería externa, ya que las operaciones aritméticas están soportadas por el lenguaje.</w:t>
       </w:r>
     </w:p>
     <w:p>
       <w:pPr>
-        <w:pStyle w:val="Heading2"/>
+        <w:pStyle w:val="Ttulo2"/>
       </w:pPr>
       <w:bookmarkStart w:id="2" w:name="_Toc309755149"/>
       <w:r>
@@ -1318,7 +1373,7 @@
     </w:p>
     <w:tbl>
       <w:tblPr>
-        <w:tblStyle w:val="TableGrid"/>
+        <w:tblStyle w:val="Tablaconcuadrcula"/>
         <w:tblW w:w="0" w:type="auto"/>
         <w:tblLook w:val="04A0" w:firstRow="1" w:lastRow="0" w:firstColumn="1" w:lastColumn="0" w:noHBand="0" w:noVBand="1"/>
       </w:tblPr>
@@ -1336,11 +1391,19 @@
                 <w:rFonts w:ascii="Consolas" w:hAnsi="Consolas" w:cs="Consolas"/>
               </w:rPr>
             </w:pPr>
+            <w:proofErr w:type="spellStart"/>
             <w:r>
               <w:rPr>
                 <w:rFonts w:ascii="Consolas" w:hAnsi="Consolas" w:cs="Consolas"/>
               </w:rPr>
-              <w:t>KeySize,{tamaño en bytes},0,0,0</w:t>
+              <w:t>KeySize</w:t>
+            </w:r>
+            <w:proofErr w:type="spellEnd"/>
+            <w:r>
+              <w:rPr>
+                <w:rFonts w:ascii="Consolas" w:hAnsi="Consolas" w:cs="Consolas"/>
+              </w:rPr>
+              <w:t>,{tamaño en bytes},0,0,0</w:t>
             </w:r>
           </w:p>
         </w:tc>
@@ -1359,7 +1422,7 @@
     </w:p>
     <w:tbl>
       <w:tblPr>
-        <w:tblStyle w:val="TableGrid"/>
+        <w:tblStyle w:val="Tablaconcuadrcula"/>
         <w:tblW w:w="0" w:type="auto"/>
         <w:tblLook w:val="04A0" w:firstRow="1" w:lastRow="0" w:firstColumn="1" w:lastColumn="0" w:noHBand="0" w:noVBand="1"/>
       </w:tblPr>
@@ -1390,7 +1453,7 @@
     <w:p/>
     <w:tbl>
       <w:tblPr>
-        <w:tblStyle w:val="TableGrid"/>
+        <w:tblStyle w:val="Tablaconcuadrcula"/>
         <w:tblW w:w="0" w:type="auto"/>
         <w:tblLook w:val="04A0" w:firstRow="1" w:lastRow="0" w:firstColumn="1" w:lastColumn="0" w:noHBand="0" w:noVBand="1"/>
       </w:tblPr>
@@ -1430,7 +1493,7 @@
     </w:p>
     <w:p>
       <w:pPr>
-        <w:pStyle w:val="ListParagraph"/>
+        <w:pStyle w:val="Prrafodelista"/>
         <w:numPr>
           <w:ilvl w:val="0"/>
           <w:numId w:val="28"/>
@@ -1442,7 +1505,7 @@
     </w:p>
     <w:p>
       <w:pPr>
-        <w:pStyle w:val="ListParagraph"/>
+        <w:pStyle w:val="Prrafodelista"/>
         <w:numPr>
           <w:ilvl w:val="0"/>
           <w:numId w:val="28"/>
@@ -1454,7 +1517,7 @@
     </w:p>
     <w:p>
       <w:pPr>
-        <w:pStyle w:val="ListParagraph"/>
+        <w:pStyle w:val="Prrafodelista"/>
         <w:numPr>
           <w:ilvl w:val="0"/>
           <w:numId w:val="28"/>
@@ -1466,7 +1529,7 @@
     </w:p>
     <w:p>
       <w:pPr>
-        <w:pStyle w:val="ListParagraph"/>
+        <w:pStyle w:val="Prrafodelista"/>
         <w:numPr>
           <w:ilvl w:val="0"/>
           <w:numId w:val="28"/>
@@ -1489,7 +1552,7 @@
     </w:p>
     <w:p>
       <w:pPr>
-        <w:pStyle w:val="ListParagraph"/>
+        <w:pStyle w:val="Prrafodelista"/>
       </w:pPr>
       <m:oMathPara>
         <m:oMath>
@@ -1556,7 +1619,7 @@
     </w:p>
     <w:p>
       <w:pPr>
-        <w:pStyle w:val="Heading2"/>
+        <w:pStyle w:val="Ttulo2"/>
       </w:pPr>
       <w:bookmarkStart w:id="3" w:name="_Toc309755150"/>
       <w:r>
@@ -1566,12 +1629,20 @@
     </w:p>
     <w:p>
       <w:r>
-        <w:t>Al momento de encriptar se siguen los siguientes pasos.</w:t>
+        <w:t xml:space="preserve">Al momento de </w:t>
+      </w:r>
+      <w:proofErr w:type="spellStart"/>
+      <w:r>
+        <w:t>encriptar</w:t>
+      </w:r>
+      <w:proofErr w:type="spellEnd"/>
+      <w:r>
+        <w:t xml:space="preserve"> se siguen los siguientes pasos.</w:t>
       </w:r>
     </w:p>
     <w:p>
       <w:pPr>
-        <w:pStyle w:val="ListParagraph"/>
+        <w:pStyle w:val="Prrafodelista"/>
         <w:numPr>
           <w:ilvl w:val="0"/>
           <w:numId w:val="30"/>
@@ -1586,7 +1657,7 @@
     </w:p>
     <w:p>
       <w:pPr>
-        <w:pStyle w:val="ListParagraph"/>
+        <w:pStyle w:val="Prrafodelista"/>
         <w:numPr>
           <w:ilvl w:val="0"/>
           <w:numId w:val="30"/>
@@ -1595,20 +1666,58 @@
       <w:r>
         <w:t xml:space="preserve">Define el tamaño del </w:t>
       </w:r>
+      <w:proofErr w:type="spellStart"/>
       <w:r>
         <w:rPr>
           <w:i/>
         </w:rPr>
-        <w:t>chunk (chunksize)</w:t>
-      </w:r>
-      <w:r>
-        <w:t xml:space="preserve"> como </w:t>
-      </w:r>
+        <w:t>chunk</w:t>
+      </w:r>
+      <w:proofErr w:type="spellEnd"/>
       <w:r>
         <w:rPr>
           <w:i/>
         </w:rPr>
-        <w:t>floor(b / 8)</w:t>
+        <w:t xml:space="preserve"> (</w:t>
+      </w:r>
+      <w:proofErr w:type="spellStart"/>
+      <w:r>
+        <w:rPr>
+          <w:i/>
+        </w:rPr>
+        <w:t>chunksize</w:t>
+      </w:r>
+      <w:proofErr w:type="spellEnd"/>
+      <w:r>
+        <w:rPr>
+          <w:i/>
+        </w:rPr>
+        <w:t>)</w:t>
+      </w:r>
+      <w:r>
+        <w:t xml:space="preserve"> como </w:t>
+      </w:r>
+      <w:proofErr w:type="spellStart"/>
+      <w:proofErr w:type="gramStart"/>
+      <w:r>
+        <w:rPr>
+          <w:i/>
+        </w:rPr>
+        <w:t>floor</w:t>
+      </w:r>
+      <w:proofErr w:type="spellEnd"/>
+      <w:r>
+        <w:rPr>
+          <w:i/>
+        </w:rPr>
+        <w:t>(</w:t>
+      </w:r>
+      <w:proofErr w:type="gramEnd"/>
+      <w:r>
+        <w:rPr>
+          <w:i/>
+        </w:rPr>
+        <w:t>b / 8)</w:t>
       </w:r>
       <w:r>
         <w:t>.</w:t>
@@ -1616,28 +1725,54 @@
     </w:p>
     <w:p>
       <w:pPr>
-        <w:pStyle w:val="ListParagraph"/>
+        <w:pStyle w:val="Prrafodelista"/>
         <w:numPr>
           <w:ilvl w:val="0"/>
           <w:numId w:val="30"/>
         </w:numPr>
       </w:pPr>
       <w:r>
-        <w:t xml:space="preserve">Divide el mensaje a encriptar en </w:t>
-      </w:r>
+        <w:t xml:space="preserve">Divide el mensaje a </w:t>
+      </w:r>
+      <w:proofErr w:type="spellStart"/>
+      <w:r>
+        <w:t>encriptar</w:t>
+      </w:r>
+      <w:proofErr w:type="spellEnd"/>
+      <w:r>
+        <w:t xml:space="preserve"> en </w:t>
+      </w:r>
+      <w:proofErr w:type="spellStart"/>
       <w:r>
         <w:rPr>
           <w:i/>
         </w:rPr>
         <w:t>chunks</w:t>
       </w:r>
-      <w:r>
-        <w:t xml:space="preserve"> y encripta cada uno por separado, agregandolo  al criptograma final.</w:t>
+      <w:proofErr w:type="spellEnd"/>
+      <w:r>
+        <w:t xml:space="preserve"> y </w:t>
+      </w:r>
+      <w:proofErr w:type="spellStart"/>
+      <w:r>
+        <w:t>encripta</w:t>
+      </w:r>
+      <w:proofErr w:type="spellEnd"/>
+      <w:r>
+        <w:t xml:space="preserve"> cada uno por separado, </w:t>
+      </w:r>
+      <w:proofErr w:type="spellStart"/>
+      <w:r>
+        <w:t>agregandolo</w:t>
+      </w:r>
+      <w:proofErr w:type="spellEnd"/>
+      <w:r>
+        <w:t xml:space="preserve">  al criptograma final.</w:t>
       </w:r>
     </w:p>
     <w:tbl>
       <w:tblPr>
-        <w:tblStyle w:val="TableGrid"/>
+        <w:tblStyle w:val="Tablaconcuadrcula"/>
         <w:tblW w:w="0" w:type="auto"/>
         <w:tblInd w:w="720" w:type="dxa"/>
         <w:tblLook w:val="04A0" w:firstRow="1" w:lastRow="0" w:firstColumn="1" w:lastColumn="0" w:noHBand="0" w:noVBand="1"/>
@@ -1653,7 +1788,7 @@
           </w:tcPr>
           <w:p>
             <w:pPr>
-              <w:pStyle w:val="ListParagraph"/>
+              <w:pStyle w:val="Prrafodelista"/>
               <w:ind w:left="0"/>
             </w:pPr>
             <w:r>
@@ -1677,6 +1812,7 @@
             <w:r>
               <w:t xml:space="preserve"> mayor al del mensaje, ya que por ejemplo si </w:t>
             </w:r>
+            <w:proofErr w:type="spellStart"/>
             <w:r>
               <w:rPr>
                 <w:i/>
@@ -1687,7 +1823,14 @@
               <w:rPr>
                 <w:i/>
               </w:rPr>
-              <w:t xml:space="preserve">size </w:t>
+              <w:t>size</w:t>
+            </w:r>
+            <w:proofErr w:type="spellEnd"/>
+            <w:r>
+              <w:rPr>
+                <w:i/>
+              </w:rPr>
+              <w:t xml:space="preserve"> </w:t>
             </w:r>
             <w:r>
               <w:t>= 6 y b = 53 se usarán 7 bits para representar 6 caracteres.</w:t>
@@ -1698,19 +1841,40 @@
     </w:tbl>
     <w:p>
       <w:r>
-        <w:t>Al momento de des-encriptar</w:t>
-      </w:r>
+        <w:t>Al momento de des-</w:t>
+      </w:r>
+      <w:proofErr w:type="spellStart"/>
+      <w:r>
+        <w:t>encriptar</w:t>
+      </w:r>
+      <w:proofErr w:type="spellEnd"/>
       <w:r>
         <w:t xml:space="preserve">, se recibe como parámetro la longitud del criptograma (no del mensaje original) y se revierte el proceso original, es decir se toma </w:t>
       </w:r>
+      <w:proofErr w:type="spellStart"/>
       <w:r>
         <w:rPr>
           <w:i/>
         </w:rPr>
-        <w:t xml:space="preserve">chunksize </w:t>
-      </w:r>
-      <w:r>
-        <w:t>+ 1 para desencriptar.</w:t>
+        <w:t>chunksize</w:t>
+      </w:r>
+      <w:proofErr w:type="spellEnd"/>
+      <w:r>
+        <w:rPr>
+          <w:i/>
+        </w:rPr>
+        <w:t xml:space="preserve"> </w:t>
+      </w:r>
+      <w:r>
+        <w:t xml:space="preserve">+ 1 para </w:t>
+      </w:r>
+      <w:proofErr w:type="spellStart"/>
+      <w:r>
+        <w:t>desencriptar</w:t>
+      </w:r>
+      <w:proofErr w:type="spellEnd"/>
+      <w:r>
+        <w:t>.</w:t>
       </w:r>
     </w:p>
     <w:sectPr>
@@ -5270,11 +5434,11 @@
     <w:qFormat/>
     <w:rsid w:val="00615DA4"/>
   </w:style>
-  <w:style w:type="paragraph" w:styleId="Heading1">
+  <w:style w:type="paragraph" w:styleId="Ttulo1">
     <w:name w:val="heading 1"/>
     <w:basedOn w:val="Normal"/>
     <w:next w:val="Normal"/>
-    <w:link w:val="Heading1Char"/>
+    <w:link w:val="Ttulo1Car"/>
     <w:uiPriority w:val="9"/>
     <w:qFormat/>
     <w:rsid w:val="00615DA4"/>
@@ -5293,11 +5457,11 @@
       <w:szCs w:val="28"/>
     </w:rPr>
   </w:style>
-  <w:style w:type="paragraph" w:styleId="Heading2">
+  <w:style w:type="paragraph" w:styleId="Ttulo2">
     <w:name w:val="heading 2"/>
     <w:basedOn w:val="Normal"/>
     <w:next w:val="Normal"/>
-    <w:link w:val="Heading2Char"/>
+    <w:link w:val="Ttulo2Car"/>
     <w:uiPriority w:val="9"/>
     <w:unhideWhenUsed/>
     <w:qFormat/>
@@ -5317,11 +5481,11 @@
       <w:szCs w:val="26"/>
     </w:rPr>
   </w:style>
-  <w:style w:type="paragraph" w:styleId="Heading3">
+  <w:style w:type="paragraph" w:styleId="Ttulo3">
     <w:name w:val="heading 3"/>
     <w:basedOn w:val="Normal"/>
     <w:next w:val="Normal"/>
-    <w:link w:val="Heading3Char"/>
+    <w:link w:val="Ttulo3Car"/>
     <w:uiPriority w:val="9"/>
     <w:unhideWhenUsed/>
     <w:qFormat/>
@@ -5339,11 +5503,11 @@
       <w:color w:val="4F81BD" w:themeColor="accent1"/>
     </w:rPr>
   </w:style>
-  <w:style w:type="paragraph" w:styleId="Heading4">
+  <w:style w:type="paragraph" w:styleId="Ttulo4">
     <w:name w:val="heading 4"/>
     <w:basedOn w:val="Normal"/>
     <w:next w:val="Normal"/>
-    <w:link w:val="Heading4Char"/>
+    <w:link w:val="Ttulo4Car"/>
     <w:uiPriority w:val="9"/>
     <w:unhideWhenUsed/>
     <w:qFormat/>
@@ -5363,11 +5527,11 @@
       <w:color w:val="4F81BD" w:themeColor="accent1"/>
     </w:rPr>
   </w:style>
-  <w:style w:type="paragraph" w:styleId="Heading5">
+  <w:style w:type="paragraph" w:styleId="Ttulo5">
     <w:name w:val="heading 5"/>
     <w:basedOn w:val="Normal"/>
     <w:next w:val="Normal"/>
-    <w:link w:val="Heading5Char"/>
+    <w:link w:val="Ttulo5Car"/>
     <w:uiPriority w:val="9"/>
     <w:semiHidden/>
     <w:unhideWhenUsed/>
@@ -5384,11 +5548,11 @@
       <w:color w:val="243F60" w:themeColor="accent1" w:themeShade="7F"/>
     </w:rPr>
   </w:style>
-  <w:style w:type="paragraph" w:styleId="Heading6">
+  <w:style w:type="paragraph" w:styleId="Ttulo6">
     <w:name w:val="heading 6"/>
     <w:basedOn w:val="Normal"/>
     <w:next w:val="Normal"/>
-    <w:link w:val="Heading6Char"/>
+    <w:link w:val="Ttulo6Car"/>
     <w:uiPriority w:val="9"/>
     <w:semiHidden/>
     <w:unhideWhenUsed/>
@@ -5407,11 +5571,11 @@
       <w:color w:val="243F60" w:themeColor="accent1" w:themeShade="7F"/>
     </w:rPr>
   </w:style>
-  <w:style w:type="paragraph" w:styleId="Heading7">
+  <w:style w:type="paragraph" w:styleId="Ttulo7">
     <w:name w:val="heading 7"/>
     <w:basedOn w:val="Normal"/>
     <w:next w:val="Normal"/>
-    <w:link w:val="Heading7Char"/>
+    <w:link w:val="Ttulo7Car"/>
     <w:uiPriority w:val="9"/>
     <w:semiHidden/>
     <w:unhideWhenUsed/>
@@ -5430,11 +5594,11 @@
       <w:color w:val="404040" w:themeColor="text1" w:themeTint="BF"/>
     </w:rPr>
   </w:style>
-  <w:style w:type="paragraph" w:styleId="Heading8">
+  <w:style w:type="paragraph" w:styleId="Ttulo8">
     <w:name w:val="heading 8"/>
     <w:basedOn w:val="Normal"/>
     <w:next w:val="Normal"/>
-    <w:link w:val="Heading8Char"/>
+    <w:link w:val="Ttulo8Car"/>
     <w:uiPriority w:val="9"/>
     <w:semiHidden/>
     <w:unhideWhenUsed/>
@@ -5453,11 +5617,11 @@
       <w:szCs w:val="20"/>
     </w:rPr>
   </w:style>
-  <w:style w:type="paragraph" w:styleId="Heading9">
+  <w:style w:type="paragraph" w:styleId="Ttulo9">
     <w:name w:val="heading 9"/>
     <w:basedOn w:val="Normal"/>
     <w:next w:val="Normal"/>
-    <w:link w:val="Heading9Char"/>
+    <w:link w:val="Ttulo9Car"/>
     <w:uiPriority w:val="9"/>
     <w:semiHidden/>
     <w:unhideWhenUsed/>
@@ -5478,13 +5642,13 @@
       <w:szCs w:val="20"/>
     </w:rPr>
   </w:style>
-  <w:style w:type="character" w:default="1" w:styleId="DefaultParagraphFont">
+  <w:style w:type="character" w:default="1" w:styleId="Fuentedeprrafopredeter">
     <w:name w:val="Default Paragraph Font"/>
     <w:uiPriority w:val="1"/>
     <w:semiHidden/>
     <w:unhideWhenUsed/>
   </w:style>
-  <w:style w:type="table" w:default="1" w:styleId="TableNormal">
+  <w:style w:type="table" w:default="1" w:styleId="Tablanormal">
     <w:name w:val="Normal Table"/>
     <w:uiPriority w:val="99"/>
     <w:semiHidden/>
@@ -5499,17 +5663,17 @@
       </w:tblCellMar>
     </w:tblPr>
   </w:style>
-  <w:style w:type="numbering" w:default="1" w:styleId="NoList">
+  <w:style w:type="numbering" w:default="1" w:styleId="Sinlista">
     <w:name w:val="No List"/>
     <w:uiPriority w:val="99"/>
     <w:semiHidden/>
     <w:unhideWhenUsed/>
   </w:style>
-  <w:style w:type="paragraph" w:styleId="Title">
+  <w:style w:type="paragraph" w:styleId="Ttulo">
     <w:name w:val="Title"/>
     <w:basedOn w:val="Normal"/>
     <w:next w:val="Normal"/>
-    <w:link w:val="TitleChar"/>
+    <w:link w:val="TtuloCar"/>
     <w:uiPriority w:val="10"/>
     <w:qFormat/>
     <w:rsid w:val="00615DA4"/>
@@ -5529,10 +5693,10 @@
       <w:szCs w:val="52"/>
     </w:rPr>
   </w:style>
-  <w:style w:type="character" w:customStyle="1" w:styleId="TitleChar">
-    <w:name w:val="Title Char"/>
-    <w:basedOn w:val="DefaultParagraphFont"/>
-    <w:link w:val="Title"/>
+  <w:style w:type="character" w:customStyle="1" w:styleId="TtuloCar">
+    <w:name w:val="Título Car"/>
+    <w:basedOn w:val="Fuentedeprrafopredeter"/>
+    <w:link w:val="Ttulo"/>
     <w:uiPriority w:val="10"/>
     <w:rsid w:val="00615DA4"/>
     <w:rPr>
@@ -5544,10 +5708,10 @@
       <w:szCs w:val="52"/>
     </w:rPr>
   </w:style>
-  <w:style w:type="paragraph" w:styleId="Header">
+  <w:style w:type="paragraph" w:styleId="Encabezado">
     <w:name w:val="header"/>
     <w:basedOn w:val="Normal"/>
-    <w:link w:val="HeaderChar"/>
+    <w:link w:val="EncabezadoCar"/>
     <w:rsid w:val="005519C9"/>
     <w:pPr>
       <w:widowControl w:val="0"/>
@@ -5563,10 +5727,10 @@
       <w:kern w:val="1"/>
     </w:rPr>
   </w:style>
-  <w:style w:type="character" w:customStyle="1" w:styleId="HeaderChar">
-    <w:name w:val="Header Char"/>
-    <w:basedOn w:val="DefaultParagraphFont"/>
-    <w:link w:val="Header"/>
+  <w:style w:type="character" w:customStyle="1" w:styleId="EncabezadoCar">
+    <w:name w:val="Encabezado Car"/>
+    <w:basedOn w:val="Fuentedeprrafopredeter"/>
+    <w:link w:val="Encabezado"/>
     <w:rsid w:val="005519C9"/>
     <w:rPr>
       <w:rFonts w:ascii="Times New Roman" w:eastAsia="Lucida Sans Unicode" w:hAnsi="Times New Roman" w:cs="Times New Roman"/>
@@ -5576,10 +5740,10 @@
       <w:lang w:eastAsia="es-ES"/>
     </w:rPr>
   </w:style>
-  <w:style w:type="character" w:customStyle="1" w:styleId="Heading1Char">
-    <w:name w:val="Heading 1 Char"/>
-    <w:basedOn w:val="DefaultParagraphFont"/>
-    <w:link w:val="Heading1"/>
+  <w:style w:type="character" w:customStyle="1" w:styleId="Ttulo1Car">
+    <w:name w:val="Título 1 Car"/>
+    <w:basedOn w:val="Fuentedeprrafopredeter"/>
+    <w:link w:val="Ttulo1"/>
     <w:uiPriority w:val="9"/>
     <w:rsid w:val="00615DA4"/>
     <w:rPr>
@@ -5591,10 +5755,10 @@
       <w:szCs w:val="28"/>
     </w:rPr>
   </w:style>
-  <w:style w:type="character" w:customStyle="1" w:styleId="Heading2Char">
-    <w:name w:val="Heading 2 Char"/>
-    <w:basedOn w:val="DefaultParagraphFont"/>
-    <w:link w:val="Heading2"/>
+  <w:style w:type="character" w:customStyle="1" w:styleId="Ttulo2Car">
+    <w:name w:val="Título 2 Car"/>
+    <w:basedOn w:val="Fuentedeprrafopredeter"/>
+    <w:link w:val="Ttulo2"/>
     <w:uiPriority w:val="9"/>
     <w:rsid w:val="00615DA4"/>
     <w:rPr>
@@ -5606,10 +5770,10 @@
       <w:szCs w:val="26"/>
     </w:rPr>
   </w:style>
-  <w:style w:type="character" w:customStyle="1" w:styleId="Heading3Char">
-    <w:name w:val="Heading 3 Char"/>
-    <w:basedOn w:val="DefaultParagraphFont"/>
-    <w:link w:val="Heading3"/>
+  <w:style w:type="character" w:customStyle="1" w:styleId="Ttulo3Car">
+    <w:name w:val="Título 3 Car"/>
+    <w:basedOn w:val="Fuentedeprrafopredeter"/>
+    <w:link w:val="Ttulo3"/>
     <w:uiPriority w:val="9"/>
     <w:rsid w:val="00615DA4"/>
     <w:rPr>
@@ -5619,10 +5783,10 @@
       <w:color w:val="4F81BD" w:themeColor="accent1"/>
     </w:rPr>
   </w:style>
-  <w:style w:type="character" w:customStyle="1" w:styleId="Heading4Char">
-    <w:name w:val="Heading 4 Char"/>
-    <w:basedOn w:val="DefaultParagraphFont"/>
-    <w:link w:val="Heading4"/>
+  <w:style w:type="character" w:customStyle="1" w:styleId="Ttulo4Car">
+    <w:name w:val="Título 4 Car"/>
+    <w:basedOn w:val="Fuentedeprrafopredeter"/>
+    <w:link w:val="Ttulo4"/>
     <w:uiPriority w:val="9"/>
     <w:rsid w:val="00615DA4"/>
     <w:rPr>
@@ -5634,10 +5798,10 @@
       <w:color w:val="4F81BD" w:themeColor="accent1"/>
     </w:rPr>
   </w:style>
-  <w:style w:type="character" w:customStyle="1" w:styleId="Heading5Char">
-    <w:name w:val="Heading 5 Char"/>
-    <w:basedOn w:val="DefaultParagraphFont"/>
-    <w:link w:val="Heading5"/>
+  <w:style w:type="character" w:customStyle="1" w:styleId="Ttulo5Car">
+    <w:name w:val="Título 5 Car"/>
+    <w:basedOn w:val="Fuentedeprrafopredeter"/>
+    <w:link w:val="Ttulo5"/>
     <w:uiPriority w:val="9"/>
     <w:semiHidden/>
     <w:rsid w:val="00615DA4"/>
@@ -5646,10 +5810,10 @@
       <w:color w:val="243F60" w:themeColor="accent1" w:themeShade="7F"/>
     </w:rPr>
   </w:style>
-  <w:style w:type="character" w:customStyle="1" w:styleId="Heading6Char">
-    <w:name w:val="Heading 6 Char"/>
-    <w:basedOn w:val="DefaultParagraphFont"/>
-    <w:link w:val="Heading6"/>
+  <w:style w:type="character" w:customStyle="1" w:styleId="Ttulo6Car">
+    <w:name w:val="Título 6 Car"/>
+    <w:basedOn w:val="Fuentedeprrafopredeter"/>
+    <w:link w:val="Ttulo6"/>
     <w:uiPriority w:val="9"/>
     <w:semiHidden/>
     <w:rsid w:val="00615DA4"/>
@@ -5660,10 +5824,10 @@
       <w:color w:val="243F60" w:themeColor="accent1" w:themeShade="7F"/>
     </w:rPr>
   </w:style>
-  <w:style w:type="character" w:customStyle="1" w:styleId="Heading7Char">
-    <w:name w:val="Heading 7 Char"/>
-    <w:basedOn w:val="DefaultParagraphFont"/>
-    <w:link w:val="Heading7"/>
+  <w:style w:type="character" w:customStyle="1" w:styleId="Ttulo7Car">
+    <w:name w:val="Título 7 Car"/>
+    <w:basedOn w:val="Fuentedeprrafopredeter"/>
+    <w:link w:val="Ttulo7"/>
     <w:uiPriority w:val="9"/>
     <w:semiHidden/>
     <w:rsid w:val="00615DA4"/>
@@ -5674,10 +5838,10 @@
       <w:color w:val="404040" w:themeColor="text1" w:themeTint="BF"/>
     </w:rPr>
   </w:style>
-  <w:style w:type="character" w:customStyle="1" w:styleId="Heading8Char">
-    <w:name w:val="Heading 8 Char"/>
-    <w:basedOn w:val="DefaultParagraphFont"/>
-    <w:link w:val="Heading8"/>
+  <w:style w:type="character" w:customStyle="1" w:styleId="Ttulo8Car">
+    <w:name w:val="Título 8 Car"/>
+    <w:basedOn w:val="Fuentedeprrafopredeter"/>
+    <w:link w:val="Ttulo8"/>
     <w:uiPriority w:val="9"/>
     <w:semiHidden/>
     <w:rsid w:val="00615DA4"/>
@@ -5688,10 +5852,10 @@
       <w:szCs w:val="20"/>
     </w:rPr>
   </w:style>
-  <w:style w:type="character" w:customStyle="1" w:styleId="Heading9Char">
-    <w:name w:val="Heading 9 Char"/>
-    <w:basedOn w:val="DefaultParagraphFont"/>
-    <w:link w:val="Heading9"/>
+  <w:style w:type="character" w:customStyle="1" w:styleId="Ttulo9Car">
+    <w:name w:val="Título 9 Car"/>
+    <w:basedOn w:val="Fuentedeprrafopredeter"/>
+    <w:link w:val="Ttulo9"/>
     <w:uiPriority w:val="9"/>
     <w:semiHidden/>
     <w:rsid w:val="00615DA4"/>
@@ -5704,7 +5868,7 @@
       <w:szCs w:val="20"/>
     </w:rPr>
   </w:style>
-  <w:style w:type="paragraph" w:styleId="Caption">
+  <w:style w:type="paragraph" w:styleId="Epgrafe">
     <w:name w:val="caption"/>
     <w:basedOn w:val="Normal"/>
     <w:next w:val="Normal"/>
@@ -5724,11 +5888,11 @@
       <w:szCs w:val="18"/>
     </w:rPr>
   </w:style>
-  <w:style w:type="paragraph" w:styleId="Subtitle">
+  <w:style w:type="paragraph" w:styleId="Subttulo">
     <w:name w:val="Subtitle"/>
     <w:basedOn w:val="Normal"/>
     <w:next w:val="Normal"/>
-    <w:link w:val="SubtitleChar"/>
+    <w:link w:val="SubttuloCar"/>
     <w:uiPriority w:val="11"/>
     <w:qFormat/>
     <w:rsid w:val="00615DA4"/>
@@ -5747,10 +5911,10 @@
       <w:szCs w:val="24"/>
     </w:rPr>
   </w:style>
-  <w:style w:type="character" w:customStyle="1" w:styleId="SubtitleChar">
-    <w:name w:val="Subtitle Char"/>
-    <w:basedOn w:val="DefaultParagraphFont"/>
-    <w:link w:val="Subtitle"/>
+  <w:style w:type="character" w:customStyle="1" w:styleId="SubttuloCar">
+    <w:name w:val="Subtítulo Car"/>
+    <w:basedOn w:val="Fuentedeprrafopredeter"/>
+    <w:link w:val="Subttulo"/>
     <w:uiPriority w:val="11"/>
     <w:rsid w:val="00615DA4"/>
     <w:rPr>
@@ -5763,9 +5927,9 @@
       <w:szCs w:val="24"/>
     </w:rPr>
   </w:style>
-  <w:style w:type="character" w:styleId="Strong">
+  <w:style w:type="character" w:styleId="Textoennegrita">
     <w:name w:val="Strong"/>
-    <w:basedOn w:val="DefaultParagraphFont"/>
+    <w:basedOn w:val="Fuentedeprrafopredeter"/>
     <w:uiPriority w:val="22"/>
     <w:qFormat/>
     <w:rsid w:val="00615DA4"/>
@@ -5774,9 +5938,9 @@
       <w:bCs/>
     </w:rPr>
   </w:style>
-  <w:style w:type="character" w:styleId="Emphasis">
+  <w:style w:type="character" w:styleId="nfasis">
     <w:name w:val="Emphasis"/>
-    <w:basedOn w:val="DefaultParagraphFont"/>
+    <w:basedOn w:val="Fuentedeprrafopredeter"/>
     <w:uiPriority w:val="20"/>
     <w:qFormat/>
     <w:rsid w:val="00615DA4"/>
@@ -5785,7 +5949,7 @@
       <w:iCs/>
     </w:rPr>
   </w:style>
-  <w:style w:type="paragraph" w:styleId="NoSpacing">
+  <w:style w:type="paragraph" w:styleId="Sinespaciado">
     <w:name w:val="No Spacing"/>
     <w:uiPriority w:val="1"/>
     <w:qFormat/>
@@ -5794,7 +5958,7 @@
       <w:spacing w:after="0" w:line="240" w:lineRule="auto"/>
     </w:pPr>
   </w:style>
-  <w:style w:type="paragraph" w:styleId="ListParagraph">
+  <w:style w:type="paragraph" w:styleId="Prrafodelista">
     <w:name w:val="List Paragraph"/>
     <w:basedOn w:val="Normal"/>
     <w:uiPriority w:val="34"/>
@@ -5805,11 +5969,11 @@
       <w:contextualSpacing/>
     </w:pPr>
   </w:style>
-  <w:style w:type="paragraph" w:styleId="Quote">
+  <w:style w:type="paragraph" w:styleId="Cita">
     <w:name w:val="Quote"/>
     <w:basedOn w:val="Normal"/>
     <w:next w:val="Normal"/>
-    <w:link w:val="QuoteChar"/>
+    <w:link w:val="CitaCar"/>
     <w:uiPriority w:val="29"/>
     <w:qFormat/>
     <w:rsid w:val="00615DA4"/>
@@ -5819,10 +5983,10 @@
       <w:color w:val="000000" w:themeColor="text1"/>
     </w:rPr>
   </w:style>
-  <w:style w:type="character" w:customStyle="1" w:styleId="QuoteChar">
-    <w:name w:val="Quote Char"/>
-    <w:basedOn w:val="DefaultParagraphFont"/>
-    <w:link w:val="Quote"/>
+  <w:style w:type="character" w:customStyle="1" w:styleId="CitaCar">
+    <w:name w:val="Cita Car"/>
+    <w:basedOn w:val="Fuentedeprrafopredeter"/>
+    <w:link w:val="Cita"/>
     <w:uiPriority w:val="29"/>
     <w:rsid w:val="00615DA4"/>
     <w:rPr>
@@ -5831,11 +5995,11 @@
       <w:color w:val="000000" w:themeColor="text1"/>
     </w:rPr>
   </w:style>
-  <w:style w:type="paragraph" w:styleId="IntenseQuote">
+  <w:style w:type="paragraph" w:styleId="Citadestacada">
     <w:name w:val="Intense Quote"/>
     <w:basedOn w:val="Normal"/>
     <w:next w:val="Normal"/>
-    <w:link w:val="IntenseQuoteChar"/>
+    <w:link w:val="CitadestacadaCar"/>
     <w:uiPriority w:val="30"/>
     <w:qFormat/>
     <w:rsid w:val="00615DA4"/>
@@ -5854,10 +6018,10 @@
       <w:color w:val="4F81BD" w:themeColor="accent1"/>
     </w:rPr>
   </w:style>
-  <w:style w:type="character" w:customStyle="1" w:styleId="IntenseQuoteChar">
-    <w:name w:val="Intense Quote Char"/>
-    <w:basedOn w:val="DefaultParagraphFont"/>
-    <w:link w:val="IntenseQuote"/>
+  <w:style w:type="character" w:customStyle="1" w:styleId="CitadestacadaCar">
+    <w:name w:val="Cita destacada Car"/>
+    <w:basedOn w:val="Fuentedeprrafopredeter"/>
+    <w:link w:val="Citadestacada"/>
     <w:uiPriority w:val="30"/>
     <w:rsid w:val="00615DA4"/>
     <w:rPr>
@@ -5868,9 +6032,9 @@
       <w:color w:val="4F81BD" w:themeColor="accent1"/>
     </w:rPr>
   </w:style>
-  <w:style w:type="character" w:styleId="SubtleEmphasis">
+  <w:style w:type="character" w:styleId="nfasissutil">
     <w:name w:val="Subtle Emphasis"/>
-    <w:basedOn w:val="DefaultParagraphFont"/>
+    <w:basedOn w:val="Fuentedeprrafopredeter"/>
     <w:uiPriority w:val="19"/>
     <w:qFormat/>
     <w:rsid w:val="00615DA4"/>
@@ -5880,9 +6044,9 @@
       <w:color w:val="808080" w:themeColor="text1" w:themeTint="7F"/>
     </w:rPr>
   </w:style>
-  <w:style w:type="character" w:styleId="IntenseEmphasis">
+  <w:style w:type="character" w:styleId="nfasisintenso">
     <w:name w:val="Intense Emphasis"/>
-    <w:basedOn w:val="DefaultParagraphFont"/>
+    <w:basedOn w:val="Fuentedeprrafopredeter"/>
     <w:uiPriority w:val="21"/>
     <w:qFormat/>
     <w:rsid w:val="00615DA4"/>
@@ -5894,9 +6058,9 @@
       <w:color w:val="4F81BD" w:themeColor="accent1"/>
     </w:rPr>
   </w:style>
-  <w:style w:type="character" w:styleId="SubtleReference">
+  <w:style w:type="character" w:styleId="Referenciasutil">
     <w:name w:val="Subtle Reference"/>
-    <w:basedOn w:val="DefaultParagraphFont"/>
+    <w:basedOn w:val="Fuentedeprrafopredeter"/>
     <w:uiPriority w:val="31"/>
     <w:qFormat/>
     <w:rsid w:val="00615DA4"/>
@@ -5906,9 +6070,9 @@
       <w:u w:val="single"/>
     </w:rPr>
   </w:style>
-  <w:style w:type="character" w:styleId="IntenseReference">
+  <w:style w:type="character" w:styleId="Referenciaintensa">
     <w:name w:val="Intense Reference"/>
-    <w:basedOn w:val="DefaultParagraphFont"/>
+    <w:basedOn w:val="Fuentedeprrafopredeter"/>
     <w:uiPriority w:val="32"/>
     <w:qFormat/>
     <w:rsid w:val="00615DA4"/>
@@ -5921,9 +6085,9 @@
       <w:u w:val="single"/>
     </w:rPr>
   </w:style>
-  <w:style w:type="character" w:styleId="BookTitle">
+  <w:style w:type="character" w:styleId="Ttulodellibro">
     <w:name w:val="Book Title"/>
-    <w:basedOn w:val="DefaultParagraphFont"/>
+    <w:basedOn w:val="Fuentedeprrafopredeter"/>
     <w:uiPriority w:val="33"/>
     <w:qFormat/>
     <w:rsid w:val="00615DA4"/>
@@ -5934,9 +6098,9 @@
       <w:spacing w:val="5"/>
     </w:rPr>
   </w:style>
-  <w:style w:type="paragraph" w:styleId="TOCHeading">
+  <w:style w:type="paragraph" w:styleId="TtulodeTDC">
     <w:name w:val="TOC Heading"/>
-    <w:basedOn w:val="Heading1"/>
+    <w:basedOn w:val="Ttulo1"/>
     <w:next w:val="Normal"/>
     <w:uiPriority w:val="39"/>
     <w:unhideWhenUsed/>
@@ -5946,7 +6110,7 @@
       <w:outlineLvl w:val="9"/>
     </w:pPr>
   </w:style>
-  <w:style w:type="paragraph" w:styleId="TOC1">
+  <w:style w:type="paragraph" w:styleId="TDC1">
     <w:name w:val="toc 1"/>
     <w:basedOn w:val="Normal"/>
     <w:next w:val="Normal"/>
@@ -5958,7 +6122,7 @@
       <w:spacing w:after="100"/>
     </w:pPr>
   </w:style>
-  <w:style w:type="paragraph" w:styleId="TOC2">
+  <w:style w:type="paragraph" w:styleId="TDC2">
     <w:name w:val="toc 2"/>
     <w:basedOn w:val="Normal"/>
     <w:next w:val="Normal"/>
@@ -5971,9 +6135,9 @@
       <w:ind w:left="220"/>
     </w:pPr>
   </w:style>
-  <w:style w:type="character" w:styleId="Hyperlink">
+  <w:style w:type="character" w:styleId="Hipervnculo">
     <w:name w:val="Hyperlink"/>
-    <w:basedOn w:val="DefaultParagraphFont"/>
+    <w:basedOn w:val="Fuentedeprrafopredeter"/>
     <w:uiPriority w:val="99"/>
     <w:unhideWhenUsed/>
     <w:rsid w:val="008C2E86"/>
@@ -5982,10 +6146,10 @@
       <w:u w:val="single"/>
     </w:rPr>
   </w:style>
-  <w:style w:type="paragraph" w:styleId="BalloonText">
+  <w:style w:type="paragraph" w:styleId="Textodeglobo">
     <w:name w:val="Balloon Text"/>
     <w:basedOn w:val="Normal"/>
-    <w:link w:val="BalloonTextChar"/>
+    <w:link w:val="TextodegloboCar"/>
     <w:uiPriority w:val="99"/>
     <w:semiHidden/>
     <w:unhideWhenUsed/>
@@ -5999,10 +6163,10 @@
       <w:szCs w:val="16"/>
     </w:rPr>
   </w:style>
-  <w:style w:type="character" w:customStyle="1" w:styleId="BalloonTextChar">
-    <w:name w:val="Balloon Text Char"/>
-    <w:basedOn w:val="DefaultParagraphFont"/>
-    <w:link w:val="BalloonText"/>
+  <w:style w:type="character" w:customStyle="1" w:styleId="TextodegloboCar">
+    <w:name w:val="Texto de globo Car"/>
+    <w:basedOn w:val="Fuentedeprrafopredeter"/>
+    <w:link w:val="Textodeglobo"/>
     <w:uiPriority w:val="99"/>
     <w:semiHidden/>
     <w:rsid w:val="008C2E86"/>
@@ -6012,9 +6176,9 @@
       <w:szCs w:val="16"/>
     </w:rPr>
   </w:style>
-  <w:style w:type="table" w:styleId="TableGrid">
+  <w:style w:type="table" w:styleId="Tablaconcuadrcula">
     <w:name w:val="Table Grid"/>
-    <w:basedOn w:val="TableNormal"/>
+    <w:basedOn w:val="Tablanormal"/>
     <w:uiPriority w:val="59"/>
     <w:rsid w:val="008C2E86"/>
     <w:pPr>
@@ -6054,9 +6218,9 @@
       <w:szCs w:val="24"/>
     </w:rPr>
   </w:style>
-  <w:style w:type="character" w:styleId="CommentReference">
+  <w:style w:type="character" w:styleId="Refdecomentario">
     <w:name w:val="annotation reference"/>
-    <w:basedOn w:val="DefaultParagraphFont"/>
+    <w:basedOn w:val="Fuentedeprrafopredeter"/>
     <w:uiPriority w:val="99"/>
     <w:semiHidden/>
     <w:unhideWhenUsed/>
@@ -6066,10 +6230,10 @@
       <w:szCs w:val="16"/>
     </w:rPr>
   </w:style>
-  <w:style w:type="paragraph" w:styleId="CommentText">
+  <w:style w:type="paragraph" w:styleId="Textocomentario">
     <w:name w:val="annotation text"/>
     <w:basedOn w:val="Normal"/>
-    <w:link w:val="CommentTextChar"/>
+    <w:link w:val="TextocomentarioCar"/>
     <w:uiPriority w:val="99"/>
     <w:semiHidden/>
     <w:unhideWhenUsed/>
@@ -6082,10 +6246,10 @@
       <w:szCs w:val="20"/>
     </w:rPr>
   </w:style>
-  <w:style w:type="character" w:customStyle="1" w:styleId="CommentTextChar">
-    <w:name w:val="Comment Text Char"/>
-    <w:basedOn w:val="DefaultParagraphFont"/>
-    <w:link w:val="CommentText"/>
+  <w:style w:type="character" w:customStyle="1" w:styleId="TextocomentarioCar">
+    <w:name w:val="Texto comentario Car"/>
+    <w:basedOn w:val="Fuentedeprrafopredeter"/>
+    <w:link w:val="Textocomentario"/>
     <w:uiPriority w:val="99"/>
     <w:semiHidden/>
     <w:rsid w:val="006B5AA3"/>
@@ -6094,11 +6258,11 @@
       <w:szCs w:val="20"/>
     </w:rPr>
   </w:style>
-  <w:style w:type="paragraph" w:styleId="CommentSubject">
+  <w:style w:type="paragraph" w:styleId="Asuntodelcomentario">
     <w:name w:val="annotation subject"/>
-    <w:basedOn w:val="CommentText"/>
-    <w:next w:val="CommentText"/>
-    <w:link w:val="CommentSubjectChar"/>
+    <w:basedOn w:val="Textocomentario"/>
+    <w:next w:val="Textocomentario"/>
+    <w:link w:val="AsuntodelcomentarioCar"/>
     <w:uiPriority w:val="99"/>
     <w:semiHidden/>
     <w:unhideWhenUsed/>
@@ -6108,10 +6272,10 @@
       <w:bCs/>
     </w:rPr>
   </w:style>
-  <w:style w:type="character" w:customStyle="1" w:styleId="CommentSubjectChar">
-    <w:name w:val="Comment Subject Char"/>
-    <w:basedOn w:val="CommentTextChar"/>
-    <w:link w:val="CommentSubject"/>
+  <w:style w:type="character" w:customStyle="1" w:styleId="AsuntodelcomentarioCar">
+    <w:name w:val="Asunto del comentario Car"/>
+    <w:basedOn w:val="TextocomentarioCar"/>
+    <w:link w:val="Asuntodelcomentario"/>
     <w:uiPriority w:val="99"/>
     <w:semiHidden/>
     <w:rsid w:val="006B5AA3"/>
@@ -6122,7 +6286,7 @@
       <w:szCs w:val="20"/>
     </w:rPr>
   </w:style>
-  <w:style w:type="paragraph" w:styleId="TOC3">
+  <w:style w:type="paragraph" w:styleId="TDC3">
     <w:name w:val="toc 3"/>
     <w:basedOn w:val="Normal"/>
     <w:next w:val="Normal"/>
@@ -6159,9 +6323,9 @@
       <w:suppressLineNumbers/>
     </w:pPr>
   </w:style>
-  <w:style w:type="character" w:styleId="FollowedHyperlink">
+  <w:style w:type="character" w:styleId="Hipervnculovisitado">
     <w:name w:val="FollowedHyperlink"/>
-    <w:basedOn w:val="DefaultParagraphFont"/>
+    <w:basedOn w:val="Fuentedeprrafopredeter"/>
     <w:uiPriority w:val="99"/>
     <w:semiHidden/>
     <w:unhideWhenUsed/>
@@ -6171,7 +6335,7 @@
       <w:u w:val="single"/>
     </w:rPr>
   </w:style>
-  <w:style w:type="paragraph" w:styleId="Revision">
+  <w:style w:type="paragraph" w:styleId="Revisin">
     <w:name w:val="Revision"/>
     <w:hidden/>
     <w:uiPriority w:val="99"/>
@@ -6346,11 +6510,11 @@
     <w:qFormat/>
     <w:rsid w:val="00615DA4"/>
   </w:style>
-  <w:style w:type="paragraph" w:styleId="Heading1">
+  <w:style w:type="paragraph" w:styleId="Ttulo1">
     <w:name w:val="heading 1"/>
     <w:basedOn w:val="Normal"/>
     <w:next w:val="Normal"/>
-    <w:link w:val="Heading1Char"/>
+    <w:link w:val="Ttulo1Car"/>
     <w:uiPriority w:val="9"/>
     <w:qFormat/>
     <w:rsid w:val="00615DA4"/>
@@ -6369,11 +6533,11 @@
       <w:szCs w:val="28"/>
     </w:rPr>
   </w:style>
-  <w:style w:type="paragraph" w:styleId="Heading2">
+  <w:style w:type="paragraph" w:styleId="Ttulo2">
     <w:name w:val="heading 2"/>
     <w:basedOn w:val="Normal"/>
     <w:next w:val="Normal"/>
-    <w:link w:val="Heading2Char"/>
+    <w:link w:val="Ttulo2Car"/>
     <w:uiPriority w:val="9"/>
     <w:unhideWhenUsed/>
     <w:qFormat/>
@@ -6393,11 +6557,11 @@
       <w:szCs w:val="26"/>
     </w:rPr>
   </w:style>
-  <w:style w:type="paragraph" w:styleId="Heading3">
+  <w:style w:type="paragraph" w:styleId="Ttulo3">
     <w:name w:val="heading 3"/>
     <w:basedOn w:val="Normal"/>
     <w:next w:val="Normal"/>
-    <w:link w:val="Heading3Char"/>
+    <w:link w:val="Ttulo3Car"/>
     <w:uiPriority w:val="9"/>
     <w:unhideWhenUsed/>
     <w:qFormat/>
@@ -6415,11 +6579,11 @@
       <w:color w:val="4F81BD" w:themeColor="accent1"/>
     </w:rPr>
   </w:style>
-  <w:style w:type="paragraph" w:styleId="Heading4">
+  <w:style w:type="paragraph" w:styleId="Ttulo4">
     <w:name w:val="heading 4"/>
     <w:basedOn w:val="Normal"/>
     <w:next w:val="Normal"/>
-    <w:link w:val="Heading4Char"/>
+    <w:link w:val="Ttulo4Car"/>
     <w:uiPriority w:val="9"/>
     <w:unhideWhenUsed/>
     <w:qFormat/>
@@ -6439,11 +6603,11 @@
       <w:color w:val="4F81BD" w:themeColor="accent1"/>
     </w:rPr>
   </w:style>
-  <w:style w:type="paragraph" w:styleId="Heading5">
+  <w:style w:type="paragraph" w:styleId="Ttulo5">
     <w:name w:val="heading 5"/>
     <w:basedOn w:val="Normal"/>
     <w:next w:val="Normal"/>
-    <w:link w:val="Heading5Char"/>
+    <w:link w:val="Ttulo5Car"/>
     <w:uiPriority w:val="9"/>
     <w:semiHidden/>
     <w:unhideWhenUsed/>
@@ -6460,11 +6624,11 @@
       <w:color w:val="243F60" w:themeColor="accent1" w:themeShade="7F"/>
     </w:rPr>
   </w:style>
-  <w:style w:type="paragraph" w:styleId="Heading6">
+  <w:style w:type="paragraph" w:styleId="Ttulo6">
     <w:name w:val="heading 6"/>
     <w:basedOn w:val="Normal"/>
     <w:next w:val="Normal"/>
-    <w:link w:val="Heading6Char"/>
+    <w:link w:val="Ttulo6Car"/>
     <w:uiPriority w:val="9"/>
     <w:semiHidden/>
     <w:unhideWhenUsed/>
@@ -6483,11 +6647,11 @@
       <w:color w:val="243F60" w:themeColor="accent1" w:themeShade="7F"/>
     </w:rPr>
   </w:style>
-  <w:style w:type="paragraph" w:styleId="Heading7">
+  <w:style w:type="paragraph" w:styleId="Ttulo7">
     <w:name w:val="heading 7"/>
     <w:basedOn w:val="Normal"/>
     <w:next w:val="Normal"/>
-    <w:link w:val="Heading7Char"/>
+    <w:link w:val="Ttulo7Car"/>
     <w:uiPriority w:val="9"/>
     <w:semiHidden/>
     <w:unhideWhenUsed/>
@@ -6506,11 +6670,11 @@
       <w:color w:val="404040" w:themeColor="text1" w:themeTint="BF"/>
     </w:rPr>
   </w:style>
-  <w:style w:type="paragraph" w:styleId="Heading8">
+  <w:style w:type="paragraph" w:styleId="Ttulo8">
     <w:name w:val="heading 8"/>
     <w:basedOn w:val="Normal"/>
     <w:next w:val="Normal"/>
-    <w:link w:val="Heading8Char"/>
+    <w:link w:val="Ttulo8Car"/>
     <w:uiPriority w:val="9"/>
     <w:semiHidden/>
     <w:unhideWhenUsed/>
@@ -6529,11 +6693,11 @@
       <w:szCs w:val="20"/>
     </w:rPr>
   </w:style>
-  <w:style w:type="paragraph" w:styleId="Heading9">
+  <w:style w:type="paragraph" w:styleId="Ttulo9">
     <w:name w:val="heading 9"/>
     <w:basedOn w:val="Normal"/>
     <w:next w:val="Normal"/>
-    <w:link w:val="Heading9Char"/>
+    <w:link w:val="Ttulo9Car"/>
     <w:uiPriority w:val="9"/>
     <w:semiHidden/>
     <w:unhideWhenUsed/>
@@ -6554,13 +6718,13 @@
       <w:szCs w:val="20"/>
     </w:rPr>
   </w:style>
-  <w:style w:type="character" w:default="1" w:styleId="DefaultParagraphFont">
+  <w:style w:type="character" w:default="1" w:styleId="Fuentedeprrafopredeter">
     <w:name w:val="Default Paragraph Font"/>
     <w:uiPriority w:val="1"/>
     <w:semiHidden/>
     <w:unhideWhenUsed/>
   </w:style>
-  <w:style w:type="table" w:default="1" w:styleId="TableNormal">
+  <w:style w:type="table" w:default="1" w:styleId="Tablanormal">
     <w:name w:val="Normal Table"/>
     <w:uiPriority w:val="99"/>
     <w:semiHidden/>
@@ -6575,17 +6739,17 @@
       </w:tblCellMar>
     </w:tblPr>
   </w:style>
-  <w:style w:type="numbering" w:default="1" w:styleId="NoList">
+  <w:style w:type="numbering" w:default="1" w:styleId="Sinlista">
     <w:name w:val="No List"/>
     <w:uiPriority w:val="99"/>
     <w:semiHidden/>
     <w:unhideWhenUsed/>
   </w:style>
-  <w:style w:type="paragraph" w:styleId="Title">
+  <w:style w:type="paragraph" w:styleId="Ttulo">
     <w:name w:val="Title"/>
     <w:basedOn w:val="Normal"/>
     <w:next w:val="Normal"/>
-    <w:link w:val="TitleChar"/>
+    <w:link w:val="TtuloCar"/>
     <w:uiPriority w:val="10"/>
     <w:qFormat/>
     <w:rsid w:val="00615DA4"/>
@@ -6605,10 +6769,10 @@
       <w:szCs w:val="52"/>
     </w:rPr>
   </w:style>
-  <w:style w:type="character" w:customStyle="1" w:styleId="TitleChar">
-    <w:name w:val="Title Char"/>
-    <w:basedOn w:val="DefaultParagraphFont"/>
-    <w:link w:val="Title"/>
+  <w:style w:type="character" w:customStyle="1" w:styleId="TtuloCar">
+    <w:name w:val="Título Car"/>
+    <w:basedOn w:val="Fuentedeprrafopredeter"/>
+    <w:link w:val="Ttulo"/>
     <w:uiPriority w:val="10"/>
     <w:rsid w:val="00615DA4"/>
     <w:rPr>
@@ -6620,10 +6784,10 @@
       <w:szCs w:val="52"/>
     </w:rPr>
   </w:style>
-  <w:style w:type="paragraph" w:styleId="Header">
+  <w:style w:type="paragraph" w:styleId="Encabezado">
     <w:name w:val="header"/>
     <w:basedOn w:val="Normal"/>
-    <w:link w:val="HeaderChar"/>
+    <w:link w:val="EncabezadoCar"/>
     <w:rsid w:val="005519C9"/>
     <w:pPr>
       <w:widowControl w:val="0"/>
@@ -6639,10 +6803,10 @@
       <w:kern w:val="1"/>
     </w:rPr>
   </w:style>
-  <w:style w:type="character" w:customStyle="1" w:styleId="HeaderChar">
-    <w:name w:val="Header Char"/>
-    <w:basedOn w:val="DefaultParagraphFont"/>
-    <w:link w:val="Header"/>
+  <w:style w:type="character" w:customStyle="1" w:styleId="EncabezadoCar">
+    <w:name w:val="Encabezado Car"/>
+    <w:basedOn w:val="Fuentedeprrafopredeter"/>
+    <w:link w:val="Encabezado"/>
     <w:rsid w:val="005519C9"/>
     <w:rPr>
       <w:rFonts w:ascii="Times New Roman" w:eastAsia="Lucida Sans Unicode" w:hAnsi="Times New Roman" w:cs="Times New Roman"/>
@@ -6652,10 +6816,10 @@
       <w:lang w:eastAsia="es-ES"/>
     </w:rPr>
   </w:style>
-  <w:style w:type="character" w:customStyle="1" w:styleId="Heading1Char">
-    <w:name w:val="Heading 1 Char"/>
-    <w:basedOn w:val="DefaultParagraphFont"/>
-    <w:link w:val="Heading1"/>
+  <w:style w:type="character" w:customStyle="1" w:styleId="Ttulo1Car">
+    <w:name w:val="Título 1 Car"/>
+    <w:basedOn w:val="Fuentedeprrafopredeter"/>
+    <w:link w:val="Ttulo1"/>
     <w:uiPriority w:val="9"/>
     <w:rsid w:val="00615DA4"/>
     <w:rPr>
@@ -6667,10 +6831,10 @@
       <w:szCs w:val="28"/>
     </w:rPr>
   </w:style>
-  <w:style w:type="character" w:customStyle="1" w:styleId="Heading2Char">
-    <w:name w:val="Heading 2 Char"/>
-    <w:basedOn w:val="DefaultParagraphFont"/>
-    <w:link w:val="Heading2"/>
+  <w:style w:type="character" w:customStyle="1" w:styleId="Ttulo2Car">
+    <w:name w:val="Título 2 Car"/>
+    <w:basedOn w:val="Fuentedeprrafopredeter"/>
+    <w:link w:val="Ttulo2"/>
     <w:uiPriority w:val="9"/>
     <w:rsid w:val="00615DA4"/>
     <w:rPr>
@@ -6682,10 +6846,10 @@
       <w:szCs w:val="26"/>
     </w:rPr>
   </w:style>
-  <w:style w:type="character" w:customStyle="1" w:styleId="Heading3Char">
-    <w:name w:val="Heading 3 Char"/>
-    <w:basedOn w:val="DefaultParagraphFont"/>
-    <w:link w:val="Heading3"/>
+  <w:style w:type="character" w:customStyle="1" w:styleId="Ttulo3Car">
+    <w:name w:val="Título 3 Car"/>
+    <w:basedOn w:val="Fuentedeprrafopredeter"/>
+    <w:link w:val="Ttulo3"/>
     <w:uiPriority w:val="9"/>
     <w:rsid w:val="00615DA4"/>
     <w:rPr>
@@ -6695,10 +6859,10 @@
       <w:color w:val="4F81BD" w:themeColor="accent1"/>
     </w:rPr>
   </w:style>
-  <w:style w:type="character" w:customStyle="1" w:styleId="Heading4Char">
-    <w:name w:val="Heading 4 Char"/>
-    <w:basedOn w:val="DefaultParagraphFont"/>
-    <w:link w:val="Heading4"/>
+  <w:style w:type="character" w:customStyle="1" w:styleId="Ttulo4Car">
+    <w:name w:val="Título 4 Car"/>
+    <w:basedOn w:val="Fuentedeprrafopredeter"/>
+    <w:link w:val="Ttulo4"/>
     <w:uiPriority w:val="9"/>
     <w:rsid w:val="00615DA4"/>
     <w:rPr>
@@ -6710,10 +6874,10 @@
       <w:color w:val="4F81BD" w:themeColor="accent1"/>
     </w:rPr>
   </w:style>
-  <w:style w:type="character" w:customStyle="1" w:styleId="Heading5Char">
-    <w:name w:val="Heading 5 Char"/>
-    <w:basedOn w:val="DefaultParagraphFont"/>
-    <w:link w:val="Heading5"/>
+  <w:style w:type="character" w:customStyle="1" w:styleId="Ttulo5Car">
+    <w:name w:val="Título 5 Car"/>
+    <w:basedOn w:val="Fuentedeprrafopredeter"/>
+    <w:link w:val="Ttulo5"/>
     <w:uiPriority w:val="9"/>
     <w:semiHidden/>
     <w:rsid w:val="00615DA4"/>
@@ -6722,10 +6886,10 @@
       <w:color w:val="243F60" w:themeColor="accent1" w:themeShade="7F"/>
     </w:rPr>
   </w:style>
-  <w:style w:type="character" w:customStyle="1" w:styleId="Heading6Char">
-    <w:name w:val="Heading 6 Char"/>
-    <w:basedOn w:val="DefaultParagraphFont"/>
-    <w:link w:val="Heading6"/>
+  <w:style w:type="character" w:customStyle="1" w:styleId="Ttulo6Car">
+    <w:name w:val="Título 6 Car"/>
+    <w:basedOn w:val="Fuentedeprrafopredeter"/>
+    <w:link w:val="Ttulo6"/>
     <w:uiPriority w:val="9"/>
     <w:semiHidden/>
     <w:rsid w:val="00615DA4"/>
@@ -6736,10 +6900,10 @@
       <w:color w:val="243F60" w:themeColor="accent1" w:themeShade="7F"/>
     </w:rPr>
   </w:style>
-  <w:style w:type="character" w:customStyle="1" w:styleId="Heading7Char">
-    <w:name w:val="Heading 7 Char"/>
-    <w:basedOn w:val="DefaultParagraphFont"/>
-    <w:link w:val="Heading7"/>
+  <w:style w:type="character" w:customStyle="1" w:styleId="Ttulo7Car">
+    <w:name w:val="Título 7 Car"/>
+    <w:basedOn w:val="Fuentedeprrafopredeter"/>
+    <w:link w:val="Ttulo7"/>
     <w:uiPriority w:val="9"/>
     <w:semiHidden/>
     <w:rsid w:val="00615DA4"/>
@@ -6750,10 +6914,10 @@
       <w:color w:val="404040" w:themeColor="text1" w:themeTint="BF"/>
     </w:rPr>
   </w:style>
-  <w:style w:type="character" w:customStyle="1" w:styleId="Heading8Char">
-    <w:name w:val="Heading 8 Char"/>
-    <w:basedOn w:val="DefaultParagraphFont"/>
-    <w:link w:val="Heading8"/>
+  <w:style w:type="character" w:customStyle="1" w:styleId="Ttulo8Car">
+    <w:name w:val="Título 8 Car"/>
+    <w:basedOn w:val="Fuentedeprrafopredeter"/>
+    <w:link w:val="Ttulo8"/>
     <w:uiPriority w:val="9"/>
     <w:semiHidden/>
     <w:rsid w:val="00615DA4"/>
@@ -6764,10 +6928,10 @@
       <w:szCs w:val="20"/>
     </w:rPr>
   </w:style>
-  <w:style w:type="character" w:customStyle="1" w:styleId="Heading9Char">
-    <w:name w:val="Heading 9 Char"/>
-    <w:basedOn w:val="DefaultParagraphFont"/>
-    <w:link w:val="Heading9"/>
+  <w:style w:type="character" w:customStyle="1" w:styleId="Ttulo9Car">
+    <w:name w:val="Título 9 Car"/>
+    <w:basedOn w:val="Fuentedeprrafopredeter"/>
+    <w:link w:val="Ttulo9"/>
     <w:uiPriority w:val="9"/>
     <w:semiHidden/>
     <w:rsid w:val="00615DA4"/>
@@ -6780,7 +6944,7 @@
       <w:szCs w:val="20"/>
     </w:rPr>
   </w:style>
-  <w:style w:type="paragraph" w:styleId="Caption">
+  <w:style w:type="paragraph" w:styleId="Epgrafe">
     <w:name w:val="caption"/>
     <w:basedOn w:val="Normal"/>
     <w:next w:val="Normal"/>
@@ -6800,11 +6964,11 @@
       <w:szCs w:val="18"/>
     </w:rPr>
   </w:style>
-  <w:style w:type="paragraph" w:styleId="Subtitle">
+  <w:style w:type="paragraph" w:styleId="Subttulo">
     <w:name w:val="Subtitle"/>
     <w:basedOn w:val="Normal"/>
     <w:next w:val="Normal"/>
-    <w:link w:val="SubtitleChar"/>
+    <w:link w:val="SubttuloCar"/>
     <w:uiPriority w:val="11"/>
     <w:qFormat/>
     <w:rsid w:val="00615DA4"/>
@@ -6823,10 +6987,10 @@
       <w:szCs w:val="24"/>
     </w:rPr>
   </w:style>
-  <w:style w:type="character" w:customStyle="1" w:styleId="SubtitleChar">
-    <w:name w:val="Subtitle Char"/>
-    <w:basedOn w:val="DefaultParagraphFont"/>
-    <w:link w:val="Subtitle"/>
+  <w:style w:type="character" w:customStyle="1" w:styleId="SubttuloCar">
+    <w:name w:val="Subtítulo Car"/>
+    <w:basedOn w:val="Fuentedeprrafopredeter"/>
+    <w:link w:val="Subttulo"/>
     <w:uiPriority w:val="11"/>
     <w:rsid w:val="00615DA4"/>
     <w:rPr>
@@ -6839,9 +7003,9 @@
       <w:szCs w:val="24"/>
     </w:rPr>
   </w:style>
-  <w:style w:type="character" w:styleId="Strong">
+  <w:style w:type="character" w:styleId="Textoennegrita">
     <w:name w:val="Strong"/>
-    <w:basedOn w:val="DefaultParagraphFont"/>
+    <w:basedOn w:val="Fuentedeprrafopredeter"/>
     <w:uiPriority w:val="22"/>
     <w:qFormat/>
     <w:rsid w:val="00615DA4"/>
@@ -6850,9 +7014,9 @@
       <w:bCs/>
     </w:rPr>
   </w:style>
-  <w:style w:type="character" w:styleId="Emphasis">
+  <w:style w:type="character" w:styleId="nfasis">
     <w:name w:val="Emphasis"/>
-    <w:basedOn w:val="DefaultParagraphFont"/>
+    <w:basedOn w:val="Fuentedeprrafopredeter"/>
     <w:uiPriority w:val="20"/>
     <w:qFormat/>
     <w:rsid w:val="00615DA4"/>
@@ -6861,7 +7025,7 @@
       <w:iCs/>
     </w:rPr>
   </w:style>
-  <w:style w:type="paragraph" w:styleId="NoSpacing">
+  <w:style w:type="paragraph" w:styleId="Sinespaciado">
     <w:name w:val="No Spacing"/>
     <w:uiPriority w:val="1"/>
     <w:qFormat/>
@@ -6870,7 +7034,7 @@
       <w:spacing w:after="0" w:line="240" w:lineRule="auto"/>
     </w:pPr>
   </w:style>
-  <w:style w:type="paragraph" w:styleId="ListParagraph">
+  <w:style w:type="paragraph" w:styleId="Prrafodelista">
     <w:name w:val="List Paragraph"/>
     <w:basedOn w:val="Normal"/>
     <w:uiPriority w:val="34"/>
@@ -6881,11 +7045,11 @@
       <w:contextualSpacing/>
     </w:pPr>
   </w:style>
-  <w:style w:type="paragraph" w:styleId="Quote">
+  <w:style w:type="paragraph" w:styleId="Cita">
     <w:name w:val="Quote"/>
     <w:basedOn w:val="Normal"/>
     <w:next w:val="Normal"/>
-    <w:link w:val="QuoteChar"/>
+    <w:link w:val="CitaCar"/>
     <w:uiPriority w:val="29"/>
     <w:qFormat/>
     <w:rsid w:val="00615DA4"/>
@@ -6895,10 +7059,10 @@
       <w:color w:val="000000" w:themeColor="text1"/>
     </w:rPr>
   </w:style>
-  <w:style w:type="character" w:customStyle="1" w:styleId="QuoteChar">
-    <w:name w:val="Quote Char"/>
-    <w:basedOn w:val="DefaultParagraphFont"/>
-    <w:link w:val="Quote"/>
+  <w:style w:type="character" w:customStyle="1" w:styleId="CitaCar">
+    <w:name w:val="Cita Car"/>
+    <w:basedOn w:val="Fuentedeprrafopredeter"/>
+    <w:link w:val="Cita"/>
     <w:uiPriority w:val="29"/>
     <w:rsid w:val="00615DA4"/>
     <w:rPr>
@@ -6907,11 +7071,11 @@
       <w:color w:val="000000" w:themeColor="text1"/>
     </w:rPr>
   </w:style>
-  <w:style w:type="paragraph" w:styleId="IntenseQuote">
+  <w:style w:type="paragraph" w:styleId="Citadestacada">
     <w:name w:val="Intense Quote"/>
     <w:basedOn w:val="Normal"/>
     <w:next w:val="Normal"/>
-    <w:link w:val="IntenseQuoteChar"/>
+    <w:link w:val="CitadestacadaCar"/>
     <w:uiPriority w:val="30"/>
     <w:qFormat/>
     <w:rsid w:val="00615DA4"/>
@@ -6930,10 +7094,10 @@
       <w:color w:val="4F81BD" w:themeColor="accent1"/>
     </w:rPr>
   </w:style>
-  <w:style w:type="character" w:customStyle="1" w:styleId="IntenseQuoteChar">
-    <w:name w:val="Intense Quote Char"/>
-    <w:basedOn w:val="DefaultParagraphFont"/>
-    <w:link w:val="IntenseQuote"/>
+  <w:style w:type="character" w:customStyle="1" w:styleId="CitadestacadaCar">
+    <w:name w:val="Cita destacada Car"/>
+    <w:basedOn w:val="Fuentedeprrafopredeter"/>
+    <w:link w:val="Citadestacada"/>
     <w:uiPriority w:val="30"/>
     <w:rsid w:val="00615DA4"/>
     <w:rPr>
@@ -6944,9 +7108,9 @@
       <w:color w:val="4F81BD" w:themeColor="accent1"/>
     </w:rPr>
   </w:style>
-  <w:style w:type="character" w:styleId="SubtleEmphasis">
+  <w:style w:type="character" w:styleId="nfasissutil">
     <w:name w:val="Subtle Emphasis"/>
-    <w:basedOn w:val="DefaultParagraphFont"/>
+    <w:basedOn w:val="Fuentedeprrafopredeter"/>
     <w:uiPriority w:val="19"/>
     <w:qFormat/>
     <w:rsid w:val="00615DA4"/>
@@ -6956,9 +7120,9 @@
       <w:color w:val="808080" w:themeColor="text1" w:themeTint="7F"/>
     </w:rPr>
   </w:style>
-  <w:style w:type="character" w:styleId="IntenseEmphasis">
+  <w:style w:type="character" w:styleId="nfasisintenso">
     <w:name w:val="Intense Emphasis"/>
-    <w:basedOn w:val="DefaultParagraphFont"/>
+    <w:basedOn w:val="Fuentedeprrafopredeter"/>
     <w:uiPriority w:val="21"/>
     <w:qFormat/>
     <w:rsid w:val="00615DA4"/>
@@ -6970,9 +7134,9 @@
       <w:color w:val="4F81BD" w:themeColor="accent1"/>
     </w:rPr>
   </w:style>
-  <w:style w:type="character" w:styleId="SubtleReference">
+  <w:style w:type="character" w:styleId="Referenciasutil">
     <w:name w:val="Subtle Reference"/>
-    <w:basedOn w:val="DefaultParagraphFont"/>
+    <w:basedOn w:val="Fuentedeprrafopredeter"/>
     <w:uiPriority w:val="31"/>
     <w:qFormat/>
     <w:rsid w:val="00615DA4"/>
@@ -6982,9 +7146,9 @@
       <w:u w:val="single"/>
     </w:rPr>
   </w:style>
-  <w:style w:type="character" w:styleId="IntenseReference">
+  <w:style w:type="character" w:styleId="Referenciaintensa">
     <w:name w:val="Intense Reference"/>
-    <w:basedOn w:val="DefaultParagraphFont"/>
+    <w:basedOn w:val="Fuentedeprrafopredeter"/>
     <w:uiPriority w:val="32"/>
     <w:qFormat/>
     <w:rsid w:val="00615DA4"/>
@@ -6997,9 +7161,9 @@
       <w:u w:val="single"/>
     </w:rPr>
   </w:style>
-  <w:style w:type="character" w:styleId="BookTitle">
+  <w:style w:type="character" w:styleId="Ttulodellibro">
     <w:name w:val="Book Title"/>
-    <w:basedOn w:val="DefaultParagraphFont"/>
+    <w:basedOn w:val="Fuentedeprrafopredeter"/>
     <w:uiPriority w:val="33"/>
     <w:qFormat/>
     <w:rsid w:val="00615DA4"/>
@@ -7010,9 +7174,9 @@
       <w:spacing w:val="5"/>
     </w:rPr>
   </w:style>
-  <w:style w:type="paragraph" w:styleId="TOCHeading">
+  <w:style w:type="paragraph" w:styleId="TtulodeTDC">
     <w:name w:val="TOC Heading"/>
-    <w:basedOn w:val="Heading1"/>
+    <w:basedOn w:val="Ttulo1"/>
     <w:next w:val="Normal"/>
     <w:uiPriority w:val="39"/>
     <w:unhideWhenUsed/>
@@ -7022,7 +7186,7 @@
       <w:outlineLvl w:val="9"/>
     </w:pPr>
   </w:style>
-  <w:style w:type="paragraph" w:styleId="TOC1">
+  <w:style w:type="paragraph" w:styleId="TDC1">
     <w:name w:val="toc 1"/>
     <w:basedOn w:val="Normal"/>
     <w:next w:val="Normal"/>
@@ -7034,7 +7198,7 @@
       <w:spacing w:after="100"/>
     </w:pPr>
   </w:style>
-  <w:style w:type="paragraph" w:styleId="TOC2">
+  <w:style w:type="paragraph" w:styleId="TDC2">
     <w:name w:val="toc 2"/>
     <w:basedOn w:val="Normal"/>
     <w:next w:val="Normal"/>
@@ -7047,9 +7211,9 @@
       <w:ind w:left="220"/>
     </w:pPr>
   </w:style>
-  <w:style w:type="character" w:styleId="Hyperlink">
+  <w:style w:type="character" w:styleId="Hipervnculo">
     <w:name w:val="Hyperlink"/>
-    <w:basedOn w:val="DefaultParagraphFont"/>
+    <w:basedOn w:val="Fuentedeprrafopredeter"/>
     <w:uiPriority w:val="99"/>
     <w:unhideWhenUsed/>
     <w:rsid w:val="008C2E86"/>
@@ -7058,10 +7222,10 @@
       <w:u w:val="single"/>
     </w:rPr>
   </w:style>
-  <w:style w:type="paragraph" w:styleId="BalloonText">
+  <w:style w:type="paragraph" w:styleId="Textodeglobo">
     <w:name w:val="Balloon Text"/>
     <w:basedOn w:val="Normal"/>
-    <w:link w:val="BalloonTextChar"/>
+    <w:link w:val="TextodegloboCar"/>
     <w:uiPriority w:val="99"/>
     <w:semiHidden/>
     <w:unhideWhenUsed/>
@@ -7075,10 +7239,10 @@
       <w:szCs w:val="16"/>
     </w:rPr>
   </w:style>
-  <w:style w:type="character" w:customStyle="1" w:styleId="BalloonTextChar">
-    <w:name w:val="Balloon Text Char"/>
-    <w:basedOn w:val="DefaultParagraphFont"/>
-    <w:link w:val="BalloonText"/>
+  <w:style w:type="character" w:customStyle="1" w:styleId="TextodegloboCar">
+    <w:name w:val="Texto de globo Car"/>
+    <w:basedOn w:val="Fuentedeprrafopredeter"/>
+    <w:link w:val="Textodeglobo"/>
     <w:uiPriority w:val="99"/>
     <w:semiHidden/>
     <w:rsid w:val="008C2E86"/>
@@ -7088,9 +7252,9 @@
       <w:szCs w:val="16"/>
     </w:rPr>
   </w:style>
-  <w:style w:type="table" w:styleId="TableGrid">
+  <w:style w:type="table" w:styleId="Tablaconcuadrcula">
     <w:name w:val="Table Grid"/>
-    <w:basedOn w:val="TableNormal"/>
+    <w:basedOn w:val="Tablanormal"/>
     <w:uiPriority w:val="59"/>
     <w:rsid w:val="008C2E86"/>
     <w:pPr>
@@ -7130,9 +7294,9 @@
       <w:szCs w:val="24"/>
     </w:rPr>
   </w:style>
-  <w:style w:type="character" w:styleId="CommentReference">
+  <w:style w:type="character" w:styleId="Refdecomentario">
     <w:name w:val="annotation reference"/>
-    <w:basedOn w:val="DefaultParagraphFont"/>
+    <w:basedOn w:val="Fuentedeprrafopredeter"/>
     <w:uiPriority w:val="99"/>
     <w:semiHidden/>
     <w:unhideWhenUsed/>
@@ -7142,10 +7306,10 @@
       <w:szCs w:val="16"/>
     </w:rPr>
   </w:style>
-  <w:style w:type="paragraph" w:styleId="CommentText">
+  <w:style w:type="paragraph" w:styleId="Textocomentario">
     <w:name w:val="annotation text"/>
     <w:basedOn w:val="Normal"/>
-    <w:link w:val="CommentTextChar"/>
+    <w:link w:val="TextocomentarioCar"/>
     <w:uiPriority w:val="99"/>
     <w:semiHidden/>
     <w:unhideWhenUsed/>
@@ -7158,10 +7322,10 @@
       <w:szCs w:val="20"/>
     </w:rPr>
   </w:style>
-  <w:style w:type="character" w:customStyle="1" w:styleId="CommentTextChar">
-    <w:name w:val="Comment Text Char"/>
-    <w:basedOn w:val="DefaultParagraphFont"/>
-    <w:link w:val="CommentText"/>
+  <w:style w:type="character" w:customStyle="1" w:styleId="TextocomentarioCar">
+    <w:name w:val="Texto comentario Car"/>
+    <w:basedOn w:val="Fuentedeprrafopredeter"/>
+    <w:link w:val="Textocomentario"/>
     <w:uiPriority w:val="99"/>
     <w:semiHidden/>
     <w:rsid w:val="006B5AA3"/>
@@ -7170,11 +7334,11 @@
       <w:szCs w:val="20"/>
     </w:rPr>
   </w:style>
-  <w:style w:type="paragraph" w:styleId="CommentSubject">
+  <w:style w:type="paragraph" w:styleId="Asuntodelcomentario">
     <w:name w:val="annotation subject"/>
-    <w:basedOn w:val="CommentText"/>
-    <w:next w:val="CommentText"/>
-    <w:link w:val="CommentSubjectChar"/>
+    <w:basedOn w:val="Textocomentario"/>
+    <w:next w:val="Textocomentario"/>
+    <w:link w:val="AsuntodelcomentarioCar"/>
     <w:uiPriority w:val="99"/>
     <w:semiHidden/>
     <w:unhideWhenUsed/>
@@ -7184,10 +7348,10 @@
       <w:bCs/>
     </w:rPr>
   </w:style>
-  <w:style w:type="character" w:customStyle="1" w:styleId="CommentSubjectChar">
-    <w:name w:val="Comment Subject Char"/>
-    <w:basedOn w:val="CommentTextChar"/>
-    <w:link w:val="CommentSubject"/>
+  <w:style w:type="character" w:customStyle="1" w:styleId="AsuntodelcomentarioCar">
+    <w:name w:val="Asunto del comentario Car"/>
+    <w:basedOn w:val="TextocomentarioCar"/>
+    <w:link w:val="Asuntodelcomentario"/>
     <w:uiPriority w:val="99"/>
     <w:semiHidden/>
     <w:rsid w:val="006B5AA3"/>
@@ -7198,7 +7362,7 @@
       <w:szCs w:val="20"/>
     </w:rPr>
   </w:style>
-  <w:style w:type="paragraph" w:styleId="TOC3">
+  <w:style w:type="paragraph" w:styleId="TDC3">
     <w:name w:val="toc 3"/>
     <w:basedOn w:val="Normal"/>
     <w:next w:val="Normal"/>
@@ -7235,9 +7399,9 @@
       <w:suppressLineNumbers/>
     </w:pPr>
   </w:style>
-  <w:style w:type="character" w:styleId="FollowedHyperlink">
+  <w:style w:type="character" w:styleId="Hipervnculovisitado">
     <w:name w:val="FollowedHyperlink"/>
-    <w:basedOn w:val="DefaultParagraphFont"/>
+    <w:basedOn w:val="Fuentedeprrafopredeter"/>
     <w:uiPriority w:val="99"/>
     <w:semiHidden/>
     <w:unhideWhenUsed/>
@@ -7247,7 +7411,7 @@
       <w:u w:val="single"/>
     </w:rPr>
   </w:style>
-  <w:style w:type="paragraph" w:styleId="Revision">
+  <w:style w:type="paragraph" w:styleId="Revisin">
     <w:name w:val="Revision"/>
     <w:hidden/>
     <w:uiPriority w:val="99"/>
@@ -7554,7 +7718,7 @@
 </file>
 
 <file path=customXml/itemProps1.xml><?xml version="1.0" encoding="utf-8"?>
-<ds:datastoreItem xmlns:ds="http://schemas.openxmlformats.org/officeDocument/2006/customXml" ds:itemID="{29F13640-E4D5-4DEE-9386-EB5A8D82B5E8}">
+<ds:datastoreItem xmlns:ds="http://schemas.openxmlformats.org/officeDocument/2006/customXml" ds:itemID="{46188CBD-EE8B-4E78-93B7-54BC8AD650AB}">
   <ds:schemaRefs>
     <ds:schemaRef ds:uri="http://schemas.openxmlformats.org/officeDocument/2006/bibliography"/>
   </ds:schemaRefs>
@@ -7562,7 +7726,7 @@
 </file>
 
 <file path=customXml/itemProps2.xml><?xml version="1.0" encoding="utf-8"?>
-<ds:datastoreItem xmlns:ds="http://schemas.openxmlformats.org/officeDocument/2006/customXml" ds:itemID="{40A1F671-2286-4D1A-8479-77FB8DB3565C}">
+<ds:datastoreItem xmlns:ds="http://schemas.openxmlformats.org/officeDocument/2006/customXml" ds:itemID="{AC3C3676-D405-45AE-893D-9842AFC29E8F}">
   <ds:schemaRefs>
     <ds:schemaRef ds:uri="http://schemas.openxmlformats.org/officeDocument/2006/bibliography"/>
   </ds:schemaRefs>

--- a/docs/RSA.docx
+++ b/docs/RSA.docx
@@ -36,7 +36,7 @@
           <v:shape id="_x0000_s1026" type="#_x0000_t75" style="position:absolute;margin-left:9pt;margin-top:-4.25pt;width:68.6pt;height:73.65pt;z-index:251659264">
             <v:imagedata r:id="rId8" o:title=""/>
           </v:shape>
-          <o:OLEObject Type="Embed" ProgID="MSPhotoEd.3" ShapeID="_x0000_s1026" DrawAspect="Content" ObjectID="_1383815255" r:id="rId9"/>
+          <o:OLEObject Type="Embed" ProgID="MSPhotoEd.3" ShapeID="_x0000_s1026" DrawAspect="Content" ObjectID="_1383820321" r:id="rId9"/>
         </w:pict>
       </w:r>
       <w:r>
@@ -48,7 +48,7 @@
           <v:shape id="_x0000_s1027" type="#_x0000_t75" style="position:absolute;margin-left:6in;margin-top:1.1pt;width:34.85pt;height:63pt;z-index:251660288">
             <v:imagedata r:id="rId10" o:title=""/>
           </v:shape>
-          <o:OLEObject Type="Embed" ProgID="MSPhotoEd.3" ShapeID="_x0000_s1027" DrawAspect="Content" ObjectID="_1383815256" r:id="rId11"/>
+          <o:OLEObject Type="Embed" ProgID="MSPhotoEd.3" ShapeID="_x0000_s1027" DrawAspect="Content" ObjectID="_1383820322" r:id="rId11"/>
         </w:pict>
       </w:r>
     </w:p>
@@ -100,7 +100,7 @@
     </w:p>
     <w:p>
       <w:pPr>
-        <w:pStyle w:val="Encabezado"/>
+        <w:pStyle w:val="Header"/>
         <w:tabs>
           <w:tab w:val="clear" w:pos="4818"/>
           <w:tab w:val="clear" w:pos="9637"/>
@@ -138,7 +138,7 @@
     </w:p>
     <w:p>
       <w:pPr>
-        <w:pStyle w:val="Encabezado"/>
+        <w:pStyle w:val="Header"/>
         <w:tabs>
           <w:tab w:val="clear" w:pos="4818"/>
           <w:tab w:val="clear" w:pos="9637"/>
@@ -155,7 +155,7 @@
     </w:p>
     <w:p>
       <w:pPr>
-        <w:pStyle w:val="Encabezado"/>
+        <w:pStyle w:val="Header"/>
         <w:tabs>
           <w:tab w:val="clear" w:pos="4818"/>
           <w:tab w:val="clear" w:pos="9637"/>
@@ -218,7 +218,7 @@
     </w:p>
     <w:p>
       <w:pPr>
-        <w:pStyle w:val="Encabezado"/>
+        <w:pStyle w:val="Header"/>
         <w:tabs>
           <w:tab w:val="clear" w:pos="4818"/>
           <w:tab w:val="clear" w:pos="9637"/>
@@ -235,7 +235,7 @@
     </w:p>
     <w:p>
       <w:pPr>
-        <w:pStyle w:val="Encabezado"/>
+        <w:pStyle w:val="Header"/>
         <w:tabs>
           <w:tab w:val="clear" w:pos="4818"/>
           <w:tab w:val="clear" w:pos="9637"/>
@@ -265,7 +265,7 @@
     </w:p>
     <w:p>
       <w:pPr>
-        <w:pStyle w:val="Encabezado"/>
+        <w:pStyle w:val="Header"/>
         <w:tabs>
           <w:tab w:val="clear" w:pos="4818"/>
           <w:tab w:val="clear" w:pos="9637"/>
@@ -321,7 +321,7 @@
     </w:p>
     <w:p>
       <w:pPr>
-        <w:pStyle w:val="Encabezado"/>
+        <w:pStyle w:val="Header"/>
         <w:tabs>
           <w:tab w:val="clear" w:pos="4818"/>
           <w:tab w:val="clear" w:pos="9637"/>
@@ -372,7 +372,7 @@
     </w:p>
     <w:p>
       <w:pPr>
-        <w:pStyle w:val="Encabezado"/>
+        <w:pStyle w:val="Header"/>
         <w:tabs>
           <w:tab w:val="clear" w:pos="4818"/>
           <w:tab w:val="clear" w:pos="9637"/>
@@ -427,23 +427,12 @@
           <w:sz w:val="28"/>
           <w:szCs w:val="28"/>
         </w:rPr>
-        <w:t xml:space="preserve">Nicolás Pablo Fernández </w:t>
+        <w:t>Nicolás Pablo Fernández Theillet</w:t>
       </w:r>
-      <w:proofErr w:type="spellStart"/>
-      <w:r>
-        <w:rPr>
-          <w:rFonts w:ascii="Tahoma" w:eastAsia="MS Mincho" w:hAnsi="Tahoma" w:cs="Tahoma"/>
-          <w:bCs/>
-          <w:sz w:val="28"/>
-          <w:szCs w:val="28"/>
-        </w:rPr>
-        <w:t>Theillet</w:t>
-      </w:r>
-      <w:proofErr w:type="spellEnd"/>
     </w:p>
     <w:p>
       <w:pPr>
-        <w:pStyle w:val="Encabezado"/>
+        <w:pStyle w:val="Header"/>
         <w:tabs>
           <w:tab w:val="clear" w:pos="4818"/>
           <w:tab w:val="clear" w:pos="9637"/>
@@ -474,7 +463,7 @@
     </w:p>
     <w:p>
       <w:pPr>
-        <w:pStyle w:val="Encabezado"/>
+        <w:pStyle w:val="Header"/>
         <w:tabs>
           <w:tab w:val="clear" w:pos="4818"/>
           <w:tab w:val="clear" w:pos="9637"/>
@@ -528,12 +517,10 @@
         </w:rPr>
         <w:t>6</w:t>
       </w:r>
-      <w:bookmarkStart w:id="0" w:name="_GoBack"/>
-      <w:bookmarkEnd w:id="0"/>
     </w:p>
     <w:p>
       <w:pPr>
-        <w:pStyle w:val="Encabezado"/>
+        <w:pStyle w:val="Header"/>
         <w:tabs>
           <w:tab w:val="clear" w:pos="4818"/>
           <w:tab w:val="clear" w:pos="9637"/>
@@ -611,7 +598,7 @@
           </w:tcPr>
           <w:p>
             <w:pPr>
-              <w:pStyle w:val="Encabezado"/>
+              <w:pStyle w:val="Header"/>
               <w:spacing w:after="0"/>
               <w:jc w:val="center"/>
               <w:rPr>
@@ -650,7 +637,7 @@
           </w:tcPr>
           <w:p>
             <w:pPr>
-              <w:pStyle w:val="Encabezado"/>
+              <w:pStyle w:val="Header"/>
               <w:spacing w:after="0"/>
               <w:jc w:val="center"/>
               <w:rPr>
@@ -690,7 +677,7 @@
           </w:tcPr>
           <w:p>
             <w:pPr>
-              <w:pStyle w:val="Encabezado"/>
+              <w:pStyle w:val="Header"/>
               <w:spacing w:after="0"/>
               <w:jc w:val="center"/>
               <w:rPr>
@@ -769,23 +756,13 @@
                 <w:szCs w:val="32"/>
               </w:rPr>
             </w:pPr>
-            <w:proofErr w:type="spellStart"/>
             <w:r>
               <w:rPr>
                 <w:bCs/>
                 <w:sz w:val="32"/>
                 <w:szCs w:val="32"/>
               </w:rPr>
-              <w:t>Gonzalez</w:t>
-            </w:r>
-            <w:proofErr w:type="spellEnd"/>
-            <w:r>
-              <w:rPr>
-                <w:bCs/>
-                <w:sz w:val="32"/>
-                <w:szCs w:val="32"/>
-              </w:rPr>
-              <w:t xml:space="preserve"> Durand, Juan Manuel</w:t>
+              <w:t>Gonzalez Durand, Juan Manuel</w:t>
             </w:r>
           </w:p>
         </w:tc>
@@ -801,7 +778,7 @@
           </w:tcPr>
           <w:p>
             <w:pPr>
-              <w:pStyle w:val="Encabezado"/>
+              <w:pStyle w:val="Header"/>
               <w:spacing w:after="0"/>
               <w:jc w:val="center"/>
               <w:rPr>
@@ -910,7 +887,7 @@
           </w:tcPr>
           <w:p>
             <w:pPr>
-              <w:pStyle w:val="Encabezado"/>
+              <w:pStyle w:val="Header"/>
               <w:spacing w:after="0"/>
               <w:jc w:val="center"/>
             </w:pPr>
@@ -1000,23 +977,13 @@
                 <w:szCs w:val="32"/>
               </w:rPr>
             </w:pPr>
-            <w:proofErr w:type="spellStart"/>
             <w:r>
               <w:rPr>
                 <w:bCs/>
                 <w:sz w:val="32"/>
                 <w:szCs w:val="32"/>
               </w:rPr>
-              <w:t>Schenkelman</w:t>
-            </w:r>
-            <w:proofErr w:type="spellEnd"/>
-            <w:r>
-              <w:rPr>
-                <w:bCs/>
-                <w:sz w:val="32"/>
-                <w:szCs w:val="32"/>
-              </w:rPr>
-              <w:t>, Damián</w:t>
+              <w:t>Schenkelman, Damián</w:t>
             </w:r>
           </w:p>
         </w:tc>
@@ -1032,7 +999,7 @@
           </w:tcPr>
           <w:p>
             <w:pPr>
-              <w:pStyle w:val="Encabezado"/>
+              <w:pStyle w:val="Header"/>
               <w:spacing w:after="0"/>
               <w:jc w:val="center"/>
               <w:rPr>
@@ -1125,7 +1092,7 @@
           </w:tcPr>
           <w:p>
             <w:pPr>
-              <w:pStyle w:val="Encabezado"/>
+              <w:pStyle w:val="Header"/>
               <w:spacing w:after="0"/>
               <w:jc w:val="center"/>
               <w:rPr>
@@ -1218,7 +1185,7 @@
           </w:tcPr>
           <w:p>
             <w:pPr>
-              <w:pStyle w:val="Encabezado"/>
+              <w:pStyle w:val="Header"/>
               <w:spacing w:after="0"/>
               <w:jc w:val="center"/>
               <w:rPr>
@@ -1268,7 +1235,7 @@
     </w:p>
     <w:p>
       <w:pPr>
-        <w:pStyle w:val="TtulodeTDC"/>
+        <w:pStyle w:val="TOCHeading"/>
       </w:pPr>
       <w:r>
         <w:lastRenderedPageBreak/>
@@ -1282,16 +1249,16 @@
     </w:p>
     <w:p>
       <w:pPr>
-        <w:pStyle w:val="Ttulo2"/>
-      </w:pPr>
-      <w:bookmarkStart w:id="1" w:name="_Toc309755148"/>
+        <w:pStyle w:val="Heading2"/>
+      </w:pPr>
+      <w:bookmarkStart w:id="0" w:name="_Toc309755148"/>
       <w:r>
         <w:t>Longitud máxima c</w:t>
       </w:r>
       <w:r>
         <w:t>laves</w:t>
       </w:r>
-      <w:bookmarkEnd w:id="1"/>
+      <w:bookmarkEnd w:id="0"/>
     </w:p>
     <w:p>
       <w:r>
@@ -1303,41 +1270,25 @@
       <w:r>
         <w:t xml:space="preserve">Para simplificar el desarrollo del sistema de encriptación, los elementos que componen a las claves (n, e y d) tienen como máximo 64 bits de longitud (tamaño del tipo </w:t>
       </w:r>
-      <w:proofErr w:type="spellStart"/>
       <w:r>
         <w:rPr>
           <w:b/>
         </w:rPr>
-        <w:t>long</w:t>
+        <w:t>long long</w:t>
       </w:r>
-      <w:proofErr w:type="spellEnd"/>
-      <w:r>
-        <w:rPr>
-          <w:b/>
-        </w:rPr>
-        <w:t xml:space="preserve"> </w:t>
-      </w:r>
-      <w:proofErr w:type="spellStart"/>
-      <w:r>
-        <w:rPr>
-          <w:b/>
-        </w:rPr>
-        <w:t>long</w:t>
-      </w:r>
-      <w:proofErr w:type="spellEnd"/>
       <w:r>
         <w:t>). De esta forma, se evita la necesidad de crear un componente para manejo de enteros de mayor longitud o de utilizar una librería externa, ya que las operaciones aritméticas están soportadas por el lenguaje.</w:t>
       </w:r>
     </w:p>
     <w:p>
       <w:pPr>
-        <w:pStyle w:val="Ttulo2"/>
-      </w:pPr>
-      <w:bookmarkStart w:id="2" w:name="_Toc309755149"/>
+        <w:pStyle w:val="Heading2"/>
+      </w:pPr>
+      <w:bookmarkStart w:id="1" w:name="_Toc309755149"/>
       <w:r>
         <w:t>Configuración Tamaño Claves</w:t>
       </w:r>
-      <w:bookmarkEnd w:id="2"/>
+      <w:bookmarkEnd w:id="1"/>
     </w:p>
     <w:p>
       <w:r>
@@ -1373,7 +1324,7 @@
     </w:p>
     <w:tbl>
       <w:tblPr>
-        <w:tblStyle w:val="Tablaconcuadrcula"/>
+        <w:tblStyle w:val="TableGrid"/>
         <w:tblW w:w="0" w:type="auto"/>
         <w:tblLook w:val="04A0" w:firstRow="1" w:lastRow="0" w:firstColumn="1" w:lastColumn="0" w:noHBand="0" w:noVBand="1"/>
       </w:tblPr>
@@ -1391,19 +1342,11 @@
                 <w:rFonts w:ascii="Consolas" w:hAnsi="Consolas" w:cs="Consolas"/>
               </w:rPr>
             </w:pPr>
-            <w:proofErr w:type="spellStart"/>
             <w:r>
               <w:rPr>
                 <w:rFonts w:ascii="Consolas" w:hAnsi="Consolas" w:cs="Consolas"/>
               </w:rPr>
-              <w:t>KeySize</w:t>
-            </w:r>
-            <w:proofErr w:type="spellEnd"/>
-            <w:r>
-              <w:rPr>
-                <w:rFonts w:ascii="Consolas" w:hAnsi="Consolas" w:cs="Consolas"/>
-              </w:rPr>
-              <w:t>,{tamaño en bytes},0,0,0</w:t>
+              <w:t>KeySize,{tamaño en bytes},0,0,0</w:t>
             </w:r>
           </w:p>
         </w:tc>
@@ -1422,7 +1365,7 @@
     </w:p>
     <w:tbl>
       <w:tblPr>
-        <w:tblStyle w:val="Tablaconcuadrcula"/>
+        <w:tblStyle w:val="TableGrid"/>
         <w:tblW w:w="0" w:type="auto"/>
         <w:tblLook w:val="04A0" w:firstRow="1" w:lastRow="0" w:firstColumn="1" w:lastColumn="0" w:noHBand="0" w:noVBand="1"/>
       </w:tblPr>
@@ -1453,7 +1396,7 @@
     <w:p/>
     <w:tbl>
       <w:tblPr>
-        <w:tblStyle w:val="Tablaconcuadrcula"/>
+        <w:tblStyle w:val="TableGrid"/>
         <w:tblW w:w="0" w:type="auto"/>
         <w:tblLook w:val="04A0" w:firstRow="1" w:lastRow="0" w:firstColumn="1" w:lastColumn="0" w:noHBand="0" w:noVBand="1"/>
       </w:tblPr>
@@ -1493,7 +1436,7 @@
     </w:p>
     <w:p>
       <w:pPr>
-        <w:pStyle w:val="Prrafodelista"/>
+        <w:pStyle w:val="ListParagraph"/>
         <w:numPr>
           <w:ilvl w:val="0"/>
           <w:numId w:val="28"/>
@@ -1505,7 +1448,7 @@
     </w:p>
     <w:p>
       <w:pPr>
-        <w:pStyle w:val="Prrafodelista"/>
+        <w:pStyle w:val="ListParagraph"/>
         <w:numPr>
           <w:ilvl w:val="0"/>
           <w:numId w:val="28"/>
@@ -1517,7 +1460,7 @@
     </w:p>
     <w:p>
       <w:pPr>
-        <w:pStyle w:val="Prrafodelista"/>
+        <w:pStyle w:val="ListParagraph"/>
         <w:numPr>
           <w:ilvl w:val="0"/>
           <w:numId w:val="28"/>
@@ -1529,7 +1472,7 @@
     </w:p>
     <w:p>
       <w:pPr>
-        <w:pStyle w:val="Prrafodelista"/>
+        <w:pStyle w:val="ListParagraph"/>
         <w:numPr>
           <w:ilvl w:val="0"/>
           <w:numId w:val="28"/>
@@ -1552,7 +1495,7 @@
     </w:p>
     <w:p>
       <w:pPr>
-        <w:pStyle w:val="Prrafodelista"/>
+        <w:pStyle w:val="ListParagraph"/>
       </w:pPr>
       <m:oMathPara>
         <m:oMath>
@@ -1617,9 +1560,71 @@
         </m:oMath>
       </m:oMathPara>
     </w:p>
+    <w:tbl>
+      <w:tblPr>
+        <w:tblStyle w:val="TableGrid"/>
+        <w:tblW w:w="0" w:type="auto"/>
+        <w:tblLook w:val="04A0" w:firstRow="1" w:lastRow="0" w:firstColumn="1" w:lastColumn="0" w:noHBand="0" w:noVBand="1"/>
+      </w:tblPr>
+      <w:tblGrid>
+        <w:gridCol w:w="9779"/>
+      </w:tblGrid>
+      <w:tr>
+        <w:tc>
+          <w:tcPr>
+            <w:tcW w:w="9779" w:type="dxa"/>
+            <w:shd w:val="clear" w:color="auto" w:fill="EAF1DD" w:themeFill="accent3" w:themeFillTint="33"/>
+          </w:tcPr>
+          <w:p>
+            <w:pPr>
+              <w:pStyle w:val="ListParagraph"/>
+              <w:ind w:left="0"/>
+            </w:pPr>
+            <w:r>
+              <w:rPr>
+                <w:b/>
+              </w:rPr>
+              <w:t>Nota</w:t>
+            </w:r>
+            <w:r>
+              <w:rPr>
+                <w:b/>
+              </w:rPr>
+              <w:t>:</w:t>
+            </w:r>
+            <w:r>
+              <w:t xml:space="preserve"> Para que el cambio de la longitud de la clave en el archivo de configuración, se deben borrar las claves de la carpeta </w:t>
+            </w:r>
+            <w:r>
+              <w:rPr>
+                <w:b/>
+              </w:rPr>
+              <w:t>Keys</w:t>
+            </w:r>
+            <w:r>
+              <w:t>. Cambiar la longitud de la clave implica que e archivo de votantes será regenerado (desde admins.txt)</w:t>
+            </w:r>
+            <w:r>
+              <w:t xml:space="preserve"> y se perderán los cambios</w:t>
+            </w:r>
+            <w:bookmarkStart w:id="2" w:name="_GoBack"/>
+            <w:bookmarkEnd w:id="2"/>
+            <w:r>
+              <w:t>.</w:t>
+            </w:r>
+          </w:p>
+        </w:tc>
+      </w:tr>
+    </w:tbl>
     <w:p>
       <w:pPr>
-        <w:pStyle w:val="Ttulo2"/>
+        <w:pStyle w:val="ListParagraph"/>
+        <w:ind w:left="0"/>
+      </w:pPr>
+    </w:p>
+    <w:p>
+      <w:pPr>
+        <w:pStyle w:val="Heading2"/>
       </w:pPr>
       <w:bookmarkStart w:id="3" w:name="_Toc309755150"/>
       <w:r>
@@ -1629,20 +1634,12 @@
     </w:p>
     <w:p>
       <w:r>
-        <w:t xml:space="preserve">Al momento de </w:t>
-      </w:r>
-      <w:proofErr w:type="spellStart"/>
-      <w:r>
-        <w:t>encriptar</w:t>
-      </w:r>
-      <w:proofErr w:type="spellEnd"/>
-      <w:r>
-        <w:t xml:space="preserve"> se siguen los siguientes pasos.</w:t>
+        <w:t>Al momento de encriptar se siguen los siguientes pasos.</w:t>
       </w:r>
     </w:p>
     <w:p>
       <w:pPr>
-        <w:pStyle w:val="Prrafodelista"/>
+        <w:pStyle w:val="ListParagraph"/>
         <w:numPr>
           <w:ilvl w:val="0"/>
           <w:numId w:val="30"/>
@@ -1657,7 +1654,7 @@
     </w:p>
     <w:p>
       <w:pPr>
-        <w:pStyle w:val="Prrafodelista"/>
+        <w:pStyle w:val="ListParagraph"/>
         <w:numPr>
           <w:ilvl w:val="0"/>
           <w:numId w:val="30"/>
@@ -1666,58 +1663,20 @@
       <w:r>
         <w:t xml:space="preserve">Define el tamaño del </w:t>
       </w:r>
-      <w:proofErr w:type="spellStart"/>
       <w:r>
         <w:rPr>
           <w:i/>
         </w:rPr>
-        <w:t>chunk</w:t>
+        <w:t>chunk (chunksize)</w:t>
       </w:r>
-      <w:proofErr w:type="spellEnd"/>
+      <w:r>
+        <w:t xml:space="preserve"> como </w:t>
+      </w:r>
       <w:r>
         <w:rPr>
           <w:i/>
         </w:rPr>
-        <w:t xml:space="preserve"> (</w:t>
-      </w:r>
-      <w:proofErr w:type="spellStart"/>
-      <w:r>
-        <w:rPr>
-          <w:i/>
-        </w:rPr>
-        <w:t>chunksize</w:t>
-      </w:r>
-      <w:proofErr w:type="spellEnd"/>
-      <w:r>
-        <w:rPr>
-          <w:i/>
-        </w:rPr>
-        <w:t>)</w:t>
-      </w:r>
-      <w:r>
-        <w:t xml:space="preserve"> como </w:t>
-      </w:r>
-      <w:proofErr w:type="spellStart"/>
-      <w:proofErr w:type="gramStart"/>
-      <w:r>
-        <w:rPr>
-          <w:i/>
-        </w:rPr>
-        <w:t>floor</w:t>
-      </w:r>
-      <w:proofErr w:type="spellEnd"/>
-      <w:r>
-        <w:rPr>
-          <w:i/>
-        </w:rPr>
-        <w:t>(</w:t>
-      </w:r>
-      <w:proofErr w:type="gramEnd"/>
-      <w:r>
-        <w:rPr>
-          <w:i/>
-        </w:rPr>
-        <w:t>b / 8)</w:t>
+        <w:t>floor(b / 8)</w:t>
       </w:r>
       <w:r>
         <w:t>.</w:t>
@@ -1725,54 +1684,28 @@
     </w:p>
     <w:p>
       <w:pPr>
-        <w:pStyle w:val="Prrafodelista"/>
+        <w:pStyle w:val="ListParagraph"/>
         <w:numPr>
           <w:ilvl w:val="0"/>
           <w:numId w:val="30"/>
         </w:numPr>
       </w:pPr>
       <w:r>
-        <w:t xml:space="preserve">Divide el mensaje a </w:t>
+        <w:t xml:space="preserve">Divide el mensaje a encriptar en </w:t>
       </w:r>
-      <w:proofErr w:type="spellStart"/>
-      <w:r>
-        <w:t>encriptar</w:t>
-      </w:r>
-      <w:proofErr w:type="spellEnd"/>
-      <w:r>
-        <w:t xml:space="preserve"> en </w:t>
-      </w:r>
-      <w:proofErr w:type="spellStart"/>
       <w:r>
         <w:rPr>
           <w:i/>
         </w:rPr>
         <w:t>chunks</w:t>
       </w:r>
-      <w:proofErr w:type="spellEnd"/>
       <w:r>
-        <w:t xml:space="preserve"> y </w:t>
-      </w:r>
-      <w:proofErr w:type="spellStart"/>
-      <w:r>
-        <w:t>encripta</w:t>
-      </w:r>
-      <w:proofErr w:type="spellEnd"/>
-      <w:r>
-        <w:t xml:space="preserve"> cada uno por separado, </w:t>
-      </w:r>
-      <w:proofErr w:type="spellStart"/>
-      <w:r>
-        <w:t>agregandolo</w:t>
-      </w:r>
-      <w:proofErr w:type="spellEnd"/>
-      <w:r>
-        <w:t xml:space="preserve">  al criptograma final.</w:t>
+        <w:t xml:space="preserve"> y encripta cada uno por separado, agregandolo  al criptograma final.</w:t>
       </w:r>
     </w:p>
     <w:tbl>
       <w:tblPr>
-        <w:tblStyle w:val="Tablaconcuadrcula"/>
+        <w:tblStyle w:val="TableGrid"/>
         <w:tblW w:w="0" w:type="auto"/>
         <w:tblInd w:w="720" w:type="dxa"/>
         <w:tblLook w:val="04A0" w:firstRow="1" w:lastRow="0" w:firstColumn="1" w:lastColumn="0" w:noHBand="0" w:noVBand="1"/>
@@ -1788,7 +1721,7 @@
           </w:tcPr>
           <w:p>
             <w:pPr>
-              <w:pStyle w:val="Prrafodelista"/>
+              <w:pStyle w:val="ListParagraph"/>
               <w:ind w:left="0"/>
             </w:pPr>
             <w:r>
@@ -1812,7 +1745,6 @@
             <w:r>
               <w:t xml:space="preserve"> mayor al del mensaje, ya que por ejemplo si </w:t>
             </w:r>
-            <w:proofErr w:type="spellStart"/>
             <w:r>
               <w:rPr>
                 <w:i/>
@@ -1823,14 +1755,7 @@
               <w:rPr>
                 <w:i/>
               </w:rPr>
-              <w:t>size</w:t>
-            </w:r>
-            <w:proofErr w:type="spellEnd"/>
-            <w:r>
-              <w:rPr>
-                <w:i/>
-              </w:rPr>
-              <w:t xml:space="preserve"> </w:t>
+              <w:t xml:space="preserve">size </w:t>
             </w:r>
             <w:r>
               <w:t>= 6 y b = 53 se usarán 7 bits para representar 6 caracteres.</w:t>
@@ -1841,40 +1766,19 @@
     </w:tbl>
     <w:p>
       <w:r>
-        <w:t>Al momento de des-</w:t>
+        <w:t>Al momento de des-encriptar</w:t>
       </w:r>
-      <w:proofErr w:type="spellStart"/>
-      <w:r>
-        <w:t>encriptar</w:t>
-      </w:r>
-      <w:proofErr w:type="spellEnd"/>
       <w:r>
         <w:t xml:space="preserve">, se recibe como parámetro la longitud del criptograma (no del mensaje original) y se revierte el proceso original, es decir se toma </w:t>
       </w:r>
-      <w:proofErr w:type="spellStart"/>
       <w:r>
         <w:rPr>
           <w:i/>
         </w:rPr>
-        <w:t>chunksize</w:t>
-      </w:r>
-      <w:proofErr w:type="spellEnd"/>
-      <w:r>
-        <w:rPr>
-          <w:i/>
-        </w:rPr>
-        <w:t xml:space="preserve"> </w:t>
+        <w:t xml:space="preserve">chunksize </w:t>
       </w:r>
       <w:r>
-        <w:t xml:space="preserve">+ 1 para </w:t>
-      </w:r>
-      <w:proofErr w:type="spellStart"/>
-      <w:r>
-        <w:t>desencriptar</w:t>
-      </w:r>
-      <w:proofErr w:type="spellEnd"/>
-      <w:r>
-        <w:t>.</w:t>
+        <w:t>+ 1 para desencriptar.</w:t>
       </w:r>
     </w:p>
     <w:sectPr>
@@ -5434,11 +5338,11 @@
     <w:qFormat/>
     <w:rsid w:val="00615DA4"/>
   </w:style>
-  <w:style w:type="paragraph" w:styleId="Ttulo1">
+  <w:style w:type="paragraph" w:styleId="Heading1">
     <w:name w:val="heading 1"/>
     <w:basedOn w:val="Normal"/>
     <w:next w:val="Normal"/>
-    <w:link w:val="Ttulo1Car"/>
+    <w:link w:val="Heading1Char"/>
     <w:uiPriority w:val="9"/>
     <w:qFormat/>
     <w:rsid w:val="00615DA4"/>
@@ -5457,11 +5361,11 @@
       <w:szCs w:val="28"/>
     </w:rPr>
   </w:style>
-  <w:style w:type="paragraph" w:styleId="Ttulo2">
+  <w:style w:type="paragraph" w:styleId="Heading2">
     <w:name w:val="heading 2"/>
     <w:basedOn w:val="Normal"/>
     <w:next w:val="Normal"/>
-    <w:link w:val="Ttulo2Car"/>
+    <w:link w:val="Heading2Char"/>
     <w:uiPriority w:val="9"/>
     <w:unhideWhenUsed/>
     <w:qFormat/>
@@ -5481,11 +5385,11 @@
       <w:szCs w:val="26"/>
     </w:rPr>
   </w:style>
-  <w:style w:type="paragraph" w:styleId="Ttulo3">
+  <w:style w:type="paragraph" w:styleId="Heading3">
     <w:name w:val="heading 3"/>
     <w:basedOn w:val="Normal"/>
     <w:next w:val="Normal"/>
-    <w:link w:val="Ttulo3Car"/>
+    <w:link w:val="Heading3Char"/>
     <w:uiPriority w:val="9"/>
     <w:unhideWhenUsed/>
     <w:qFormat/>
@@ -5503,11 +5407,11 @@
       <w:color w:val="4F81BD" w:themeColor="accent1"/>
     </w:rPr>
   </w:style>
-  <w:style w:type="paragraph" w:styleId="Ttulo4">
+  <w:style w:type="paragraph" w:styleId="Heading4">
     <w:name w:val="heading 4"/>
     <w:basedOn w:val="Normal"/>
     <w:next w:val="Normal"/>
-    <w:link w:val="Ttulo4Car"/>
+    <w:link w:val="Heading4Char"/>
     <w:uiPriority w:val="9"/>
     <w:unhideWhenUsed/>
     <w:qFormat/>
@@ -5527,11 +5431,11 @@
       <w:color w:val="4F81BD" w:themeColor="accent1"/>
     </w:rPr>
   </w:style>
-  <w:style w:type="paragraph" w:styleId="Ttulo5">
+  <w:style w:type="paragraph" w:styleId="Heading5">
     <w:name w:val="heading 5"/>
     <w:basedOn w:val="Normal"/>
     <w:next w:val="Normal"/>
-    <w:link w:val="Ttulo5Car"/>
+    <w:link w:val="Heading5Char"/>
     <w:uiPriority w:val="9"/>
     <w:semiHidden/>
     <w:unhideWhenUsed/>
@@ -5548,11 +5452,11 @@
       <w:color w:val="243F60" w:themeColor="accent1" w:themeShade="7F"/>
     </w:rPr>
   </w:style>
-  <w:style w:type="paragraph" w:styleId="Ttulo6">
+  <w:style w:type="paragraph" w:styleId="Heading6">
     <w:name w:val="heading 6"/>
     <w:basedOn w:val="Normal"/>
     <w:next w:val="Normal"/>
-    <w:link w:val="Ttulo6Car"/>
+    <w:link w:val="Heading6Char"/>
     <w:uiPriority w:val="9"/>
     <w:semiHidden/>
     <w:unhideWhenUsed/>
@@ -5571,11 +5475,11 @@
       <w:color w:val="243F60" w:themeColor="accent1" w:themeShade="7F"/>
     </w:rPr>
   </w:style>
-  <w:style w:type="paragraph" w:styleId="Ttulo7">
+  <w:style w:type="paragraph" w:styleId="Heading7">
     <w:name w:val="heading 7"/>
     <w:basedOn w:val="Normal"/>
     <w:next w:val="Normal"/>
-    <w:link w:val="Ttulo7Car"/>
+    <w:link w:val="Heading7Char"/>
     <w:uiPriority w:val="9"/>
     <w:semiHidden/>
     <w:unhideWhenUsed/>
@@ -5594,11 +5498,11 @@
       <w:color w:val="404040" w:themeColor="text1" w:themeTint="BF"/>
     </w:rPr>
   </w:style>
-  <w:style w:type="paragraph" w:styleId="Ttulo8">
+  <w:style w:type="paragraph" w:styleId="Heading8">
     <w:name w:val="heading 8"/>
     <w:basedOn w:val="Normal"/>
     <w:next w:val="Normal"/>
-    <w:link w:val="Ttulo8Car"/>
+    <w:link w:val="Heading8Char"/>
     <w:uiPriority w:val="9"/>
     <w:semiHidden/>
     <w:unhideWhenUsed/>
@@ -5617,11 +5521,11 @@
       <w:szCs w:val="20"/>
     </w:rPr>
   </w:style>
-  <w:style w:type="paragraph" w:styleId="Ttulo9">
+  <w:style w:type="paragraph" w:styleId="Heading9">
     <w:name w:val="heading 9"/>
     <w:basedOn w:val="Normal"/>
     <w:next w:val="Normal"/>
-    <w:link w:val="Ttulo9Car"/>
+    <w:link w:val="Heading9Char"/>
     <w:uiPriority w:val="9"/>
     <w:semiHidden/>
     <w:unhideWhenUsed/>
@@ -5642,13 +5546,13 @@
       <w:szCs w:val="20"/>
     </w:rPr>
   </w:style>
-  <w:style w:type="character" w:default="1" w:styleId="Fuentedeprrafopredeter">
+  <w:style w:type="character" w:default="1" w:styleId="DefaultParagraphFont">
     <w:name w:val="Default Paragraph Font"/>
     <w:uiPriority w:val="1"/>
     <w:semiHidden/>
     <w:unhideWhenUsed/>
   </w:style>
-  <w:style w:type="table" w:default="1" w:styleId="Tablanormal">
+  <w:style w:type="table" w:default="1" w:styleId="TableNormal">
     <w:name w:val="Normal Table"/>
     <w:uiPriority w:val="99"/>
     <w:semiHidden/>
@@ -5663,17 +5567,17 @@
       </w:tblCellMar>
     </w:tblPr>
   </w:style>
-  <w:style w:type="numbering" w:default="1" w:styleId="Sinlista">
+  <w:style w:type="numbering" w:default="1" w:styleId="NoList">
     <w:name w:val="No List"/>
     <w:uiPriority w:val="99"/>
     <w:semiHidden/>
     <w:unhideWhenUsed/>
   </w:style>
-  <w:style w:type="paragraph" w:styleId="Ttulo">
+  <w:style w:type="paragraph" w:styleId="Title">
     <w:name w:val="Title"/>
     <w:basedOn w:val="Normal"/>
     <w:next w:val="Normal"/>
-    <w:link w:val="TtuloCar"/>
+    <w:link w:val="TitleChar"/>
     <w:uiPriority w:val="10"/>
     <w:qFormat/>
     <w:rsid w:val="00615DA4"/>
@@ -5693,10 +5597,10 @@
       <w:szCs w:val="52"/>
     </w:rPr>
   </w:style>
-  <w:style w:type="character" w:customStyle="1" w:styleId="TtuloCar">
-    <w:name w:val="Título Car"/>
-    <w:basedOn w:val="Fuentedeprrafopredeter"/>
-    <w:link w:val="Ttulo"/>
+  <w:style w:type="character" w:customStyle="1" w:styleId="TitleChar">
+    <w:name w:val="Title Char"/>
+    <w:basedOn w:val="DefaultParagraphFont"/>
+    <w:link w:val="Title"/>
     <w:uiPriority w:val="10"/>
     <w:rsid w:val="00615DA4"/>
     <w:rPr>
@@ -5708,10 +5612,10 @@
       <w:szCs w:val="52"/>
     </w:rPr>
   </w:style>
-  <w:style w:type="paragraph" w:styleId="Encabezado">
+  <w:style w:type="paragraph" w:styleId="Header">
     <w:name w:val="header"/>
     <w:basedOn w:val="Normal"/>
-    <w:link w:val="EncabezadoCar"/>
+    <w:link w:val="HeaderChar"/>
     <w:rsid w:val="005519C9"/>
     <w:pPr>
       <w:widowControl w:val="0"/>
@@ -5727,10 +5631,10 @@
       <w:kern w:val="1"/>
     </w:rPr>
   </w:style>
-  <w:style w:type="character" w:customStyle="1" w:styleId="EncabezadoCar">
-    <w:name w:val="Encabezado Car"/>
-    <w:basedOn w:val="Fuentedeprrafopredeter"/>
-    <w:link w:val="Encabezado"/>
+  <w:style w:type="character" w:customStyle="1" w:styleId="HeaderChar">
+    <w:name w:val="Header Char"/>
+    <w:basedOn w:val="DefaultParagraphFont"/>
+    <w:link w:val="Header"/>
     <w:rsid w:val="005519C9"/>
     <w:rPr>
       <w:rFonts w:ascii="Times New Roman" w:eastAsia="Lucida Sans Unicode" w:hAnsi="Times New Roman" w:cs="Times New Roman"/>
@@ -5740,10 +5644,10 @@
       <w:lang w:eastAsia="es-ES"/>
     </w:rPr>
   </w:style>
-  <w:style w:type="character" w:customStyle="1" w:styleId="Ttulo1Car">
-    <w:name w:val="Título 1 Car"/>
-    <w:basedOn w:val="Fuentedeprrafopredeter"/>
-    <w:link w:val="Ttulo1"/>
+  <w:style w:type="character" w:customStyle="1" w:styleId="Heading1Char">
+    <w:name w:val="Heading 1 Char"/>
+    <w:basedOn w:val="DefaultParagraphFont"/>
+    <w:link w:val="Heading1"/>
     <w:uiPriority w:val="9"/>
     <w:rsid w:val="00615DA4"/>
     <w:rPr>
@@ -5755,10 +5659,10 @@
       <w:szCs w:val="28"/>
     </w:rPr>
   </w:style>
-  <w:style w:type="character" w:customStyle="1" w:styleId="Ttulo2Car">
-    <w:name w:val="Título 2 Car"/>
-    <w:basedOn w:val="Fuentedeprrafopredeter"/>
-    <w:link w:val="Ttulo2"/>
+  <w:style w:type="character" w:customStyle="1" w:styleId="Heading2Char">
+    <w:name w:val="Heading 2 Char"/>
+    <w:basedOn w:val="DefaultParagraphFont"/>
+    <w:link w:val="Heading2"/>
     <w:uiPriority w:val="9"/>
     <w:rsid w:val="00615DA4"/>
     <w:rPr>
@@ -5770,10 +5674,10 @@
       <w:szCs w:val="26"/>
     </w:rPr>
   </w:style>
-  <w:style w:type="character" w:customStyle="1" w:styleId="Ttulo3Car">
-    <w:name w:val="Título 3 Car"/>
-    <w:basedOn w:val="Fuentedeprrafopredeter"/>
-    <w:link w:val="Ttulo3"/>
+  <w:style w:type="character" w:customStyle="1" w:styleId="Heading3Char">
+    <w:name w:val="Heading 3 Char"/>
+    <w:basedOn w:val="DefaultParagraphFont"/>
+    <w:link w:val="Heading3"/>
     <w:uiPriority w:val="9"/>
     <w:rsid w:val="00615DA4"/>
     <w:rPr>
@@ -5783,10 +5687,10 @@
       <w:color w:val="4F81BD" w:themeColor="accent1"/>
     </w:rPr>
   </w:style>
-  <w:style w:type="character" w:customStyle="1" w:styleId="Ttulo4Car">
-    <w:name w:val="Título 4 Car"/>
-    <w:basedOn w:val="Fuentedeprrafopredeter"/>
-    <w:link w:val="Ttulo4"/>
+  <w:style w:type="character" w:customStyle="1" w:styleId="Heading4Char">
+    <w:name w:val="Heading 4 Char"/>
+    <w:basedOn w:val="DefaultParagraphFont"/>
+    <w:link w:val="Heading4"/>
     <w:uiPriority w:val="9"/>
     <w:rsid w:val="00615DA4"/>
     <w:rPr>
@@ -5798,10 +5702,10 @@
       <w:color w:val="4F81BD" w:themeColor="accent1"/>
     </w:rPr>
   </w:style>
-  <w:style w:type="character" w:customStyle="1" w:styleId="Ttulo5Car">
-    <w:name w:val="Título 5 Car"/>
-    <w:basedOn w:val="Fuentedeprrafopredeter"/>
-    <w:link w:val="Ttulo5"/>
+  <w:style w:type="character" w:customStyle="1" w:styleId="Heading5Char">
+    <w:name w:val="Heading 5 Char"/>
+    <w:basedOn w:val="DefaultParagraphFont"/>
+    <w:link w:val="Heading5"/>
     <w:uiPriority w:val="9"/>
     <w:semiHidden/>
     <w:rsid w:val="00615DA4"/>
@@ -5810,10 +5714,10 @@
       <w:color w:val="243F60" w:themeColor="accent1" w:themeShade="7F"/>
     </w:rPr>
   </w:style>
-  <w:style w:type="character" w:customStyle="1" w:styleId="Ttulo6Car">
-    <w:name w:val="Título 6 Car"/>
-    <w:basedOn w:val="Fuentedeprrafopredeter"/>
-    <w:link w:val="Ttulo6"/>
+  <w:style w:type="character" w:customStyle="1" w:styleId="Heading6Char">
+    <w:name w:val="Heading 6 Char"/>
+    <w:basedOn w:val="DefaultParagraphFont"/>
+    <w:link w:val="Heading6"/>
     <w:uiPriority w:val="9"/>
     <w:semiHidden/>
     <w:rsid w:val="00615DA4"/>
@@ -5824,10 +5728,10 @@
       <w:color w:val="243F60" w:themeColor="accent1" w:themeShade="7F"/>
     </w:rPr>
   </w:style>
-  <w:style w:type="character" w:customStyle="1" w:styleId="Ttulo7Car">
-    <w:name w:val="Título 7 Car"/>
-    <w:basedOn w:val="Fuentedeprrafopredeter"/>
-    <w:link w:val="Ttulo7"/>
+  <w:style w:type="character" w:customStyle="1" w:styleId="Heading7Char">
+    <w:name w:val="Heading 7 Char"/>
+    <w:basedOn w:val="DefaultParagraphFont"/>
+    <w:link w:val="Heading7"/>
     <w:uiPriority w:val="9"/>
     <w:semiHidden/>
     <w:rsid w:val="00615DA4"/>
@@ -5838,10 +5742,10 @@
       <w:color w:val="404040" w:themeColor="text1" w:themeTint="BF"/>
     </w:rPr>
   </w:style>
-  <w:style w:type="character" w:customStyle="1" w:styleId="Ttulo8Car">
-    <w:name w:val="Título 8 Car"/>
-    <w:basedOn w:val="Fuentedeprrafopredeter"/>
-    <w:link w:val="Ttulo8"/>
+  <w:style w:type="character" w:customStyle="1" w:styleId="Heading8Char">
+    <w:name w:val="Heading 8 Char"/>
+    <w:basedOn w:val="DefaultParagraphFont"/>
+    <w:link w:val="Heading8"/>
     <w:uiPriority w:val="9"/>
     <w:semiHidden/>
     <w:rsid w:val="00615DA4"/>
@@ -5852,10 +5756,10 @@
       <w:szCs w:val="20"/>
     </w:rPr>
   </w:style>
-  <w:style w:type="character" w:customStyle="1" w:styleId="Ttulo9Car">
-    <w:name w:val="Título 9 Car"/>
-    <w:basedOn w:val="Fuentedeprrafopredeter"/>
-    <w:link w:val="Ttulo9"/>
+  <w:style w:type="character" w:customStyle="1" w:styleId="Heading9Char">
+    <w:name w:val="Heading 9 Char"/>
+    <w:basedOn w:val="DefaultParagraphFont"/>
+    <w:link w:val="Heading9"/>
     <w:uiPriority w:val="9"/>
     <w:semiHidden/>
     <w:rsid w:val="00615DA4"/>
@@ -5868,7 +5772,7 @@
       <w:szCs w:val="20"/>
     </w:rPr>
   </w:style>
-  <w:style w:type="paragraph" w:styleId="Epgrafe">
+  <w:style w:type="paragraph" w:styleId="Caption">
     <w:name w:val="caption"/>
     <w:basedOn w:val="Normal"/>
     <w:next w:val="Normal"/>
@@ -5888,11 +5792,11 @@
       <w:szCs w:val="18"/>
     </w:rPr>
   </w:style>
-  <w:style w:type="paragraph" w:styleId="Subttulo">
+  <w:style w:type="paragraph" w:styleId="Subtitle">
     <w:name w:val="Subtitle"/>
     <w:basedOn w:val="Normal"/>
     <w:next w:val="Normal"/>
-    <w:link w:val="SubttuloCar"/>
+    <w:link w:val="SubtitleChar"/>
     <w:uiPriority w:val="11"/>
     <w:qFormat/>
     <w:rsid w:val="00615DA4"/>
@@ -5911,10 +5815,10 @@
       <w:szCs w:val="24"/>
     </w:rPr>
   </w:style>
-  <w:style w:type="character" w:customStyle="1" w:styleId="SubttuloCar">
-    <w:name w:val="Subtítulo Car"/>
-    <w:basedOn w:val="Fuentedeprrafopredeter"/>
-    <w:link w:val="Subttulo"/>
+  <w:style w:type="character" w:customStyle="1" w:styleId="SubtitleChar">
+    <w:name w:val="Subtitle Char"/>
+    <w:basedOn w:val="DefaultParagraphFont"/>
+    <w:link w:val="Subtitle"/>
     <w:uiPriority w:val="11"/>
     <w:rsid w:val="00615DA4"/>
     <w:rPr>
@@ -5927,9 +5831,9 @@
       <w:szCs w:val="24"/>
     </w:rPr>
   </w:style>
-  <w:style w:type="character" w:styleId="Textoennegrita">
+  <w:style w:type="character" w:styleId="Strong">
     <w:name w:val="Strong"/>
-    <w:basedOn w:val="Fuentedeprrafopredeter"/>
+    <w:basedOn w:val="DefaultParagraphFont"/>
     <w:uiPriority w:val="22"/>
     <w:qFormat/>
     <w:rsid w:val="00615DA4"/>
@@ -5938,9 +5842,9 @@
       <w:bCs/>
     </w:rPr>
   </w:style>
-  <w:style w:type="character" w:styleId="nfasis">
+  <w:style w:type="character" w:styleId="Emphasis">
     <w:name w:val="Emphasis"/>
-    <w:basedOn w:val="Fuentedeprrafopredeter"/>
+    <w:basedOn w:val="DefaultParagraphFont"/>
     <w:uiPriority w:val="20"/>
     <w:qFormat/>
     <w:rsid w:val="00615DA4"/>
@@ -5949,7 +5853,7 @@
       <w:iCs/>
     </w:rPr>
   </w:style>
-  <w:style w:type="paragraph" w:styleId="Sinespaciado">
+  <w:style w:type="paragraph" w:styleId="NoSpacing">
     <w:name w:val="No Spacing"/>
     <w:uiPriority w:val="1"/>
     <w:qFormat/>
@@ -5958,7 +5862,7 @@
       <w:spacing w:after="0" w:line="240" w:lineRule="auto"/>
     </w:pPr>
   </w:style>
-  <w:style w:type="paragraph" w:styleId="Prrafodelista">
+  <w:style w:type="paragraph" w:styleId="ListParagraph">
     <w:name w:val="List Paragraph"/>
     <w:basedOn w:val="Normal"/>
     <w:uiPriority w:val="34"/>
@@ -5969,11 +5873,11 @@
       <w:contextualSpacing/>
     </w:pPr>
   </w:style>
-  <w:style w:type="paragraph" w:styleId="Cita">
+  <w:style w:type="paragraph" w:styleId="Quote">
     <w:name w:val="Quote"/>
     <w:basedOn w:val="Normal"/>
     <w:next w:val="Normal"/>
-    <w:link w:val="CitaCar"/>
+    <w:link w:val="QuoteChar"/>
     <w:uiPriority w:val="29"/>
     <w:qFormat/>
     <w:rsid w:val="00615DA4"/>
@@ -5983,10 +5887,10 @@
       <w:color w:val="000000" w:themeColor="text1"/>
     </w:rPr>
   </w:style>
-  <w:style w:type="character" w:customStyle="1" w:styleId="CitaCar">
-    <w:name w:val="Cita Car"/>
-    <w:basedOn w:val="Fuentedeprrafopredeter"/>
-    <w:link w:val="Cita"/>
+  <w:style w:type="character" w:customStyle="1" w:styleId="QuoteChar">
+    <w:name w:val="Quote Char"/>
+    <w:basedOn w:val="DefaultParagraphFont"/>
+    <w:link w:val="Quote"/>
     <w:uiPriority w:val="29"/>
     <w:rsid w:val="00615DA4"/>
     <w:rPr>
@@ -5995,11 +5899,11 @@
       <w:color w:val="000000" w:themeColor="text1"/>
     </w:rPr>
   </w:style>
-  <w:style w:type="paragraph" w:styleId="Citadestacada">
+  <w:style w:type="paragraph" w:styleId="IntenseQuote">
     <w:name w:val="Intense Quote"/>
     <w:basedOn w:val="Normal"/>
     <w:next w:val="Normal"/>
-    <w:link w:val="CitadestacadaCar"/>
+    <w:link w:val="IntenseQuoteChar"/>
     <w:uiPriority w:val="30"/>
     <w:qFormat/>
     <w:rsid w:val="00615DA4"/>
@@ -6018,10 +5922,10 @@
       <w:color w:val="4F81BD" w:themeColor="accent1"/>
     </w:rPr>
   </w:style>
-  <w:style w:type="character" w:customStyle="1" w:styleId="CitadestacadaCar">
-    <w:name w:val="Cita destacada Car"/>
-    <w:basedOn w:val="Fuentedeprrafopredeter"/>
-    <w:link w:val="Citadestacada"/>
+  <w:style w:type="character" w:customStyle="1" w:styleId="IntenseQuoteChar">
+    <w:name w:val="Intense Quote Char"/>
+    <w:basedOn w:val="DefaultParagraphFont"/>
+    <w:link w:val="IntenseQuote"/>
     <w:uiPriority w:val="30"/>
     <w:rsid w:val="00615DA4"/>
     <w:rPr>
@@ -6032,9 +5936,9 @@
       <w:color w:val="4F81BD" w:themeColor="accent1"/>
     </w:rPr>
   </w:style>
-  <w:style w:type="character" w:styleId="nfasissutil">
+  <w:style w:type="character" w:styleId="SubtleEmphasis">
     <w:name w:val="Subtle Emphasis"/>
-    <w:basedOn w:val="Fuentedeprrafopredeter"/>
+    <w:basedOn w:val="DefaultParagraphFont"/>
     <w:uiPriority w:val="19"/>
     <w:qFormat/>
     <w:rsid w:val="00615DA4"/>
@@ -6044,9 +5948,9 @@
       <w:color w:val="808080" w:themeColor="text1" w:themeTint="7F"/>
     </w:rPr>
   </w:style>
-  <w:style w:type="character" w:styleId="nfasisintenso">
+  <w:style w:type="character" w:styleId="IntenseEmphasis">
     <w:name w:val="Intense Emphasis"/>
-    <w:basedOn w:val="Fuentedeprrafopredeter"/>
+    <w:basedOn w:val="DefaultParagraphFont"/>
     <w:uiPriority w:val="21"/>
     <w:qFormat/>
     <w:rsid w:val="00615DA4"/>
@@ -6058,9 +5962,9 @@
       <w:color w:val="4F81BD" w:themeColor="accent1"/>
     </w:rPr>
   </w:style>
-  <w:style w:type="character" w:styleId="Referenciasutil">
+  <w:style w:type="character" w:styleId="SubtleReference">
     <w:name w:val="Subtle Reference"/>
-    <w:basedOn w:val="Fuentedeprrafopredeter"/>
+    <w:basedOn w:val="DefaultParagraphFont"/>
     <w:uiPriority w:val="31"/>
     <w:qFormat/>
     <w:rsid w:val="00615DA4"/>
@@ -6070,9 +5974,9 @@
       <w:u w:val="single"/>
     </w:rPr>
   </w:style>
-  <w:style w:type="character" w:styleId="Referenciaintensa">
+  <w:style w:type="character" w:styleId="IntenseReference">
     <w:name w:val="Intense Reference"/>
-    <w:basedOn w:val="Fuentedeprrafopredeter"/>
+    <w:basedOn w:val="DefaultParagraphFont"/>
     <w:uiPriority w:val="32"/>
     <w:qFormat/>
     <w:rsid w:val="00615DA4"/>
@@ -6085,9 +5989,9 @@
       <w:u w:val="single"/>
     </w:rPr>
   </w:style>
-  <w:style w:type="character" w:styleId="Ttulodellibro">
+  <w:style w:type="character" w:styleId="BookTitle">
     <w:name w:val="Book Title"/>
-    <w:basedOn w:val="Fuentedeprrafopredeter"/>
+    <w:basedOn w:val="DefaultParagraphFont"/>
     <w:uiPriority w:val="33"/>
     <w:qFormat/>
     <w:rsid w:val="00615DA4"/>
@@ -6098,9 +6002,9 @@
       <w:spacing w:val="5"/>
     </w:rPr>
   </w:style>
-  <w:style w:type="paragraph" w:styleId="TtulodeTDC">
+  <w:style w:type="paragraph" w:styleId="TOCHeading">
     <w:name w:val="TOC Heading"/>
-    <w:basedOn w:val="Ttulo1"/>
+    <w:basedOn w:val="Heading1"/>
     <w:next w:val="Normal"/>
     <w:uiPriority w:val="39"/>
     <w:unhideWhenUsed/>
@@ -6110,7 +6014,7 @@
       <w:outlineLvl w:val="9"/>
     </w:pPr>
   </w:style>
-  <w:style w:type="paragraph" w:styleId="TDC1">
+  <w:style w:type="paragraph" w:styleId="TOC1">
     <w:name w:val="toc 1"/>
     <w:basedOn w:val="Normal"/>
     <w:next w:val="Normal"/>
@@ -6122,7 +6026,7 @@
       <w:spacing w:after="100"/>
     </w:pPr>
   </w:style>
-  <w:style w:type="paragraph" w:styleId="TDC2">
+  <w:style w:type="paragraph" w:styleId="TOC2">
     <w:name w:val="toc 2"/>
     <w:basedOn w:val="Normal"/>
     <w:next w:val="Normal"/>
@@ -6135,9 +6039,9 @@
       <w:ind w:left="220"/>
     </w:pPr>
   </w:style>
-  <w:style w:type="character" w:styleId="Hipervnculo">
+  <w:style w:type="character" w:styleId="Hyperlink">
     <w:name w:val="Hyperlink"/>
-    <w:basedOn w:val="Fuentedeprrafopredeter"/>
+    <w:basedOn w:val="DefaultParagraphFont"/>
     <w:uiPriority w:val="99"/>
     <w:unhideWhenUsed/>
     <w:rsid w:val="008C2E86"/>
@@ -6146,10 +6050,10 @@
       <w:u w:val="single"/>
     </w:rPr>
   </w:style>
-  <w:style w:type="paragraph" w:styleId="Textodeglobo">
+  <w:style w:type="paragraph" w:styleId="BalloonText">
     <w:name w:val="Balloon Text"/>
     <w:basedOn w:val="Normal"/>
-    <w:link w:val="TextodegloboCar"/>
+    <w:link w:val="BalloonTextChar"/>
     <w:uiPriority w:val="99"/>
     <w:semiHidden/>
     <w:unhideWhenUsed/>
@@ -6163,10 +6067,10 @@
       <w:szCs w:val="16"/>
     </w:rPr>
   </w:style>
-  <w:style w:type="character" w:customStyle="1" w:styleId="TextodegloboCar">
-    <w:name w:val="Texto de globo Car"/>
-    <w:basedOn w:val="Fuentedeprrafopredeter"/>
-    <w:link w:val="Textodeglobo"/>
+  <w:style w:type="character" w:customStyle="1" w:styleId="BalloonTextChar">
+    <w:name w:val="Balloon Text Char"/>
+    <w:basedOn w:val="DefaultParagraphFont"/>
+    <w:link w:val="BalloonText"/>
     <w:uiPriority w:val="99"/>
     <w:semiHidden/>
     <w:rsid w:val="008C2E86"/>
@@ -6176,9 +6080,9 @@
       <w:szCs w:val="16"/>
     </w:rPr>
   </w:style>
-  <w:style w:type="table" w:styleId="Tablaconcuadrcula">
+  <w:style w:type="table" w:styleId="TableGrid">
     <w:name w:val="Table Grid"/>
-    <w:basedOn w:val="Tablanormal"/>
+    <w:basedOn w:val="TableNormal"/>
     <w:uiPriority w:val="59"/>
     <w:rsid w:val="008C2E86"/>
     <w:pPr>
@@ -6218,9 +6122,9 @@
       <w:szCs w:val="24"/>
     </w:rPr>
   </w:style>
-  <w:style w:type="character" w:styleId="Refdecomentario">
+  <w:style w:type="character" w:styleId="CommentReference">
     <w:name w:val="annotation reference"/>
-    <w:basedOn w:val="Fuentedeprrafopredeter"/>
+    <w:basedOn w:val="DefaultParagraphFont"/>
     <w:uiPriority w:val="99"/>
     <w:semiHidden/>
     <w:unhideWhenUsed/>
@@ -6230,10 +6134,10 @@
       <w:szCs w:val="16"/>
     </w:rPr>
   </w:style>
-  <w:style w:type="paragraph" w:styleId="Textocomentario">
+  <w:style w:type="paragraph" w:styleId="CommentText">
     <w:name w:val="annotation text"/>
     <w:basedOn w:val="Normal"/>
-    <w:link w:val="TextocomentarioCar"/>
+    <w:link w:val="CommentTextChar"/>
     <w:uiPriority w:val="99"/>
     <w:semiHidden/>
     <w:unhideWhenUsed/>
@@ -6246,10 +6150,10 @@
       <w:szCs w:val="20"/>
     </w:rPr>
   </w:style>
-  <w:style w:type="character" w:customStyle="1" w:styleId="TextocomentarioCar">
-    <w:name w:val="Texto comentario Car"/>
-    <w:basedOn w:val="Fuentedeprrafopredeter"/>
-    <w:link w:val="Textocomentario"/>
+  <w:style w:type="character" w:customStyle="1" w:styleId="CommentTextChar">
+    <w:name w:val="Comment Text Char"/>
+    <w:basedOn w:val="DefaultParagraphFont"/>
+    <w:link w:val="CommentText"/>
     <w:uiPriority w:val="99"/>
     <w:semiHidden/>
     <w:rsid w:val="006B5AA3"/>
@@ -6258,11 +6162,11 @@
       <w:szCs w:val="20"/>
     </w:rPr>
   </w:style>
-  <w:style w:type="paragraph" w:styleId="Asuntodelcomentario">
+  <w:style w:type="paragraph" w:styleId="CommentSubject">
     <w:name w:val="annotation subject"/>
-    <w:basedOn w:val="Textocomentario"/>
-    <w:next w:val="Textocomentario"/>
-    <w:link w:val="AsuntodelcomentarioCar"/>
+    <w:basedOn w:val="CommentText"/>
+    <w:next w:val="CommentText"/>
+    <w:link w:val="CommentSubjectChar"/>
     <w:uiPriority w:val="99"/>
     <w:semiHidden/>
     <w:unhideWhenUsed/>
@@ -6272,10 +6176,10 @@
       <w:bCs/>
     </w:rPr>
   </w:style>
-  <w:style w:type="character" w:customStyle="1" w:styleId="AsuntodelcomentarioCar">
-    <w:name w:val="Asunto del comentario Car"/>
-    <w:basedOn w:val="TextocomentarioCar"/>
-    <w:link w:val="Asuntodelcomentario"/>
+  <w:style w:type="character" w:customStyle="1" w:styleId="CommentSubjectChar">
+    <w:name w:val="Comment Subject Char"/>
+    <w:basedOn w:val="CommentTextChar"/>
+    <w:link w:val="CommentSubject"/>
     <w:uiPriority w:val="99"/>
     <w:semiHidden/>
     <w:rsid w:val="006B5AA3"/>
@@ -6286,7 +6190,7 @@
       <w:szCs w:val="20"/>
     </w:rPr>
   </w:style>
-  <w:style w:type="paragraph" w:styleId="TDC3">
+  <w:style w:type="paragraph" w:styleId="TOC3">
     <w:name w:val="toc 3"/>
     <w:basedOn w:val="Normal"/>
     <w:next w:val="Normal"/>
@@ -6323,9 +6227,9 @@
       <w:suppressLineNumbers/>
     </w:pPr>
   </w:style>
-  <w:style w:type="character" w:styleId="Hipervnculovisitado">
+  <w:style w:type="character" w:styleId="FollowedHyperlink">
     <w:name w:val="FollowedHyperlink"/>
-    <w:basedOn w:val="Fuentedeprrafopredeter"/>
+    <w:basedOn w:val="DefaultParagraphFont"/>
     <w:uiPriority w:val="99"/>
     <w:semiHidden/>
     <w:unhideWhenUsed/>
@@ -6335,7 +6239,7 @@
       <w:u w:val="single"/>
     </w:rPr>
   </w:style>
-  <w:style w:type="paragraph" w:styleId="Revisin">
+  <w:style w:type="paragraph" w:styleId="Revision">
     <w:name w:val="Revision"/>
     <w:hidden/>
     <w:uiPriority w:val="99"/>
@@ -6510,11 +6414,11 @@
     <w:qFormat/>
     <w:rsid w:val="00615DA4"/>
   </w:style>
-  <w:style w:type="paragraph" w:styleId="Ttulo1">
+  <w:style w:type="paragraph" w:styleId="Heading1">
     <w:name w:val="heading 1"/>
     <w:basedOn w:val="Normal"/>
     <w:next w:val="Normal"/>
-    <w:link w:val="Ttulo1Car"/>
+    <w:link w:val="Heading1Char"/>
     <w:uiPriority w:val="9"/>
     <w:qFormat/>
     <w:rsid w:val="00615DA4"/>
@@ -6533,11 +6437,11 @@
       <w:szCs w:val="28"/>
     </w:rPr>
   </w:style>
-  <w:style w:type="paragraph" w:styleId="Ttulo2">
+  <w:style w:type="paragraph" w:styleId="Heading2">
     <w:name w:val="heading 2"/>
     <w:basedOn w:val="Normal"/>
     <w:next w:val="Normal"/>
-    <w:link w:val="Ttulo2Car"/>
+    <w:link w:val="Heading2Char"/>
     <w:uiPriority w:val="9"/>
     <w:unhideWhenUsed/>
     <w:qFormat/>
@@ -6557,11 +6461,11 @@
       <w:szCs w:val="26"/>
     </w:rPr>
   </w:style>
-  <w:style w:type="paragraph" w:styleId="Ttulo3">
+  <w:style w:type="paragraph" w:styleId="Heading3">
     <w:name w:val="heading 3"/>
     <w:basedOn w:val="Normal"/>
     <w:next w:val="Normal"/>
-    <w:link w:val="Ttulo3Car"/>
+    <w:link w:val="Heading3Char"/>
     <w:uiPriority w:val="9"/>
     <w:unhideWhenUsed/>
     <w:qFormat/>
@@ -6579,11 +6483,11 @@
       <w:color w:val="4F81BD" w:themeColor="accent1"/>
     </w:rPr>
   </w:style>
-  <w:style w:type="paragraph" w:styleId="Ttulo4">
+  <w:style w:type="paragraph" w:styleId="Heading4">
     <w:name w:val="heading 4"/>
     <w:basedOn w:val="Normal"/>
     <w:next w:val="Normal"/>
-    <w:link w:val="Ttulo4Car"/>
+    <w:link w:val="Heading4Char"/>
     <w:uiPriority w:val="9"/>
     <w:unhideWhenUsed/>
     <w:qFormat/>
@@ -6603,11 +6507,11 @@
       <w:color w:val="4F81BD" w:themeColor="accent1"/>
     </w:rPr>
   </w:style>
-  <w:style w:type="paragraph" w:styleId="Ttulo5">
+  <w:style w:type="paragraph" w:styleId="Heading5">
     <w:name w:val="heading 5"/>
     <w:basedOn w:val="Normal"/>
     <w:next w:val="Normal"/>
-    <w:link w:val="Ttulo5Car"/>
+    <w:link w:val="Heading5Char"/>
     <w:uiPriority w:val="9"/>
     <w:semiHidden/>
     <w:unhideWhenUsed/>
@@ -6624,11 +6528,11 @@
       <w:color w:val="243F60" w:themeColor="accent1" w:themeShade="7F"/>
     </w:rPr>
   </w:style>
-  <w:style w:type="paragraph" w:styleId="Ttulo6">
+  <w:style w:type="paragraph" w:styleId="Heading6">
     <w:name w:val="heading 6"/>
     <w:basedOn w:val="Normal"/>
     <w:next w:val="Normal"/>
-    <w:link w:val="Ttulo6Car"/>
+    <w:link w:val="Heading6Char"/>
     <w:uiPriority w:val="9"/>
     <w:semiHidden/>
     <w:unhideWhenUsed/>
@@ -6647,11 +6551,11 @@
       <w:color w:val="243F60" w:themeColor="accent1" w:themeShade="7F"/>
     </w:rPr>
   </w:style>
-  <w:style w:type="paragraph" w:styleId="Ttulo7">
+  <w:style w:type="paragraph" w:styleId="Heading7">
     <w:name w:val="heading 7"/>
     <w:basedOn w:val="Normal"/>
     <w:next w:val="Normal"/>
-    <w:link w:val="Ttulo7Car"/>
+    <w:link w:val="Heading7Char"/>
     <w:uiPriority w:val="9"/>
     <w:semiHidden/>
     <w:unhideWhenUsed/>
@@ -6670,11 +6574,11 @@
       <w:color w:val="404040" w:themeColor="text1" w:themeTint="BF"/>
     </w:rPr>
   </w:style>
-  <w:style w:type="paragraph" w:styleId="Ttulo8">
+  <w:style w:type="paragraph" w:styleId="Heading8">
     <w:name w:val="heading 8"/>
     <w:basedOn w:val="Normal"/>
     <w:next w:val="Normal"/>
-    <w:link w:val="Ttulo8Car"/>
+    <w:link w:val="Heading8Char"/>
     <w:uiPriority w:val="9"/>
     <w:semiHidden/>
     <w:unhideWhenUsed/>
@@ -6693,11 +6597,11 @@
       <w:szCs w:val="20"/>
     </w:rPr>
   </w:style>
-  <w:style w:type="paragraph" w:styleId="Ttulo9">
+  <w:style w:type="paragraph" w:styleId="Heading9">
     <w:name w:val="heading 9"/>
     <w:basedOn w:val="Normal"/>
     <w:next w:val="Normal"/>
-    <w:link w:val="Ttulo9Car"/>
+    <w:link w:val="Heading9Char"/>
     <w:uiPriority w:val="9"/>
     <w:semiHidden/>
     <w:unhideWhenUsed/>
@@ -6718,13 +6622,13 @@
       <w:szCs w:val="20"/>
     </w:rPr>
   </w:style>
-  <w:style w:type="character" w:default="1" w:styleId="Fuentedeprrafopredeter">
+  <w:style w:type="character" w:default="1" w:styleId="DefaultParagraphFont">
     <w:name w:val="Default Paragraph Font"/>
     <w:uiPriority w:val="1"/>
     <w:semiHidden/>
     <w:unhideWhenUsed/>
   </w:style>
-  <w:style w:type="table" w:default="1" w:styleId="Tablanormal">
+  <w:style w:type="table" w:default="1" w:styleId="TableNormal">
     <w:name w:val="Normal Table"/>
     <w:uiPriority w:val="99"/>
     <w:semiHidden/>
@@ -6739,17 +6643,17 @@
       </w:tblCellMar>
     </w:tblPr>
   </w:style>
-  <w:style w:type="numbering" w:default="1" w:styleId="Sinlista">
+  <w:style w:type="numbering" w:default="1" w:styleId="NoList">
     <w:name w:val="No List"/>
     <w:uiPriority w:val="99"/>
     <w:semiHidden/>
     <w:unhideWhenUsed/>
   </w:style>
-  <w:style w:type="paragraph" w:styleId="Ttulo">
+  <w:style w:type="paragraph" w:styleId="Title">
     <w:name w:val="Title"/>
     <w:basedOn w:val="Normal"/>
     <w:next w:val="Normal"/>
-    <w:link w:val="TtuloCar"/>
+    <w:link w:val="TitleChar"/>
     <w:uiPriority w:val="10"/>
     <w:qFormat/>
     <w:rsid w:val="00615DA4"/>
@@ -6769,10 +6673,10 @@
       <w:szCs w:val="52"/>
     </w:rPr>
   </w:style>
-  <w:style w:type="character" w:customStyle="1" w:styleId="TtuloCar">
-    <w:name w:val="Título Car"/>
-    <w:basedOn w:val="Fuentedeprrafopredeter"/>
-    <w:link w:val="Ttulo"/>
+  <w:style w:type="character" w:customStyle="1" w:styleId="TitleChar">
+    <w:name w:val="Title Char"/>
+    <w:basedOn w:val="DefaultParagraphFont"/>
+    <w:link w:val="Title"/>
     <w:uiPriority w:val="10"/>
     <w:rsid w:val="00615DA4"/>
     <w:rPr>
@@ -6784,10 +6688,10 @@
       <w:szCs w:val="52"/>
     </w:rPr>
   </w:style>
-  <w:style w:type="paragraph" w:styleId="Encabezado">
+  <w:style w:type="paragraph" w:styleId="Header">
     <w:name w:val="header"/>
     <w:basedOn w:val="Normal"/>
-    <w:link w:val="EncabezadoCar"/>
+    <w:link w:val="HeaderChar"/>
     <w:rsid w:val="005519C9"/>
     <w:pPr>
       <w:widowControl w:val="0"/>
@@ -6803,10 +6707,10 @@
       <w:kern w:val="1"/>
     </w:rPr>
   </w:style>
-  <w:style w:type="character" w:customStyle="1" w:styleId="EncabezadoCar">
-    <w:name w:val="Encabezado Car"/>
-    <w:basedOn w:val="Fuentedeprrafopredeter"/>
-    <w:link w:val="Encabezado"/>
+  <w:style w:type="character" w:customStyle="1" w:styleId="HeaderChar">
+    <w:name w:val="Header Char"/>
+    <w:basedOn w:val="DefaultParagraphFont"/>
+    <w:link w:val="Header"/>
     <w:rsid w:val="005519C9"/>
     <w:rPr>
       <w:rFonts w:ascii="Times New Roman" w:eastAsia="Lucida Sans Unicode" w:hAnsi="Times New Roman" w:cs="Times New Roman"/>
@@ -6816,10 +6720,10 @@
       <w:lang w:eastAsia="es-ES"/>
     </w:rPr>
   </w:style>
-  <w:style w:type="character" w:customStyle="1" w:styleId="Ttulo1Car">
-    <w:name w:val="Título 1 Car"/>
-    <w:basedOn w:val="Fuentedeprrafopredeter"/>
-    <w:link w:val="Ttulo1"/>
+  <w:style w:type="character" w:customStyle="1" w:styleId="Heading1Char">
+    <w:name w:val="Heading 1 Char"/>
+    <w:basedOn w:val="DefaultParagraphFont"/>
+    <w:link w:val="Heading1"/>
     <w:uiPriority w:val="9"/>
     <w:rsid w:val="00615DA4"/>
     <w:rPr>
@@ -6831,10 +6735,10 @@
       <w:szCs w:val="28"/>
     </w:rPr>
   </w:style>
-  <w:style w:type="character" w:customStyle="1" w:styleId="Ttulo2Car">
-    <w:name w:val="Título 2 Car"/>
-    <w:basedOn w:val="Fuentedeprrafopredeter"/>
-    <w:link w:val="Ttulo2"/>
+  <w:style w:type="character" w:customStyle="1" w:styleId="Heading2Char">
+    <w:name w:val="Heading 2 Char"/>
+    <w:basedOn w:val="DefaultParagraphFont"/>
+    <w:link w:val="Heading2"/>
     <w:uiPriority w:val="9"/>
     <w:rsid w:val="00615DA4"/>
     <w:rPr>
@@ -6846,10 +6750,10 @@
       <w:szCs w:val="26"/>
     </w:rPr>
   </w:style>
-  <w:style w:type="character" w:customStyle="1" w:styleId="Ttulo3Car">
-    <w:name w:val="Título 3 Car"/>
-    <w:basedOn w:val="Fuentedeprrafopredeter"/>
-    <w:link w:val="Ttulo3"/>
+  <w:style w:type="character" w:customStyle="1" w:styleId="Heading3Char">
+    <w:name w:val="Heading 3 Char"/>
+    <w:basedOn w:val="DefaultParagraphFont"/>
+    <w:link w:val="Heading3"/>
     <w:uiPriority w:val="9"/>
     <w:rsid w:val="00615DA4"/>
     <w:rPr>
@@ -6859,10 +6763,10 @@
       <w:color w:val="4F81BD" w:themeColor="accent1"/>
     </w:rPr>
   </w:style>
-  <w:style w:type="character" w:customStyle="1" w:styleId="Ttulo4Car">
-    <w:name w:val="Título 4 Car"/>
-    <w:basedOn w:val="Fuentedeprrafopredeter"/>
-    <w:link w:val="Ttulo4"/>
+  <w:style w:type="character" w:customStyle="1" w:styleId="Heading4Char">
+    <w:name w:val="Heading 4 Char"/>
+    <w:basedOn w:val="DefaultParagraphFont"/>
+    <w:link w:val="Heading4"/>
     <w:uiPriority w:val="9"/>
     <w:rsid w:val="00615DA4"/>
     <w:rPr>
@@ -6874,10 +6778,10 @@
       <w:color w:val="4F81BD" w:themeColor="accent1"/>
     </w:rPr>
   </w:style>
-  <w:style w:type="character" w:customStyle="1" w:styleId="Ttulo5Car">
-    <w:name w:val="Título 5 Car"/>
-    <w:basedOn w:val="Fuentedeprrafopredeter"/>
-    <w:link w:val="Ttulo5"/>
+  <w:style w:type="character" w:customStyle="1" w:styleId="Heading5Char">
+    <w:name w:val="Heading 5 Char"/>
+    <w:basedOn w:val="DefaultParagraphFont"/>
+    <w:link w:val="Heading5"/>
     <w:uiPriority w:val="9"/>
     <w:semiHidden/>
     <w:rsid w:val="00615DA4"/>
@@ -6886,10 +6790,10 @@
       <w:color w:val="243F60" w:themeColor="accent1" w:themeShade="7F"/>
     </w:rPr>
   </w:style>
-  <w:style w:type="character" w:customStyle="1" w:styleId="Ttulo6Car">
-    <w:name w:val="Título 6 Car"/>
-    <w:basedOn w:val="Fuentedeprrafopredeter"/>
-    <w:link w:val="Ttulo6"/>
+  <w:style w:type="character" w:customStyle="1" w:styleId="Heading6Char">
+    <w:name w:val="Heading 6 Char"/>
+    <w:basedOn w:val="DefaultParagraphFont"/>
+    <w:link w:val="Heading6"/>
     <w:uiPriority w:val="9"/>
     <w:semiHidden/>
     <w:rsid w:val="00615DA4"/>
@@ -6900,10 +6804,10 @@
       <w:color w:val="243F60" w:themeColor="accent1" w:themeShade="7F"/>
     </w:rPr>
   </w:style>
-  <w:style w:type="character" w:customStyle="1" w:styleId="Ttulo7Car">
-    <w:name w:val="Título 7 Car"/>
-    <w:basedOn w:val="Fuentedeprrafopredeter"/>
-    <w:link w:val="Ttulo7"/>
+  <w:style w:type="character" w:customStyle="1" w:styleId="Heading7Char">
+    <w:name w:val="Heading 7 Char"/>
+    <w:basedOn w:val="DefaultParagraphFont"/>
+    <w:link w:val="Heading7"/>
     <w:uiPriority w:val="9"/>
     <w:semiHidden/>
     <w:rsid w:val="00615DA4"/>
@@ -6914,10 +6818,10 @@
       <w:color w:val="404040" w:themeColor="text1" w:themeTint="BF"/>
     </w:rPr>
   </w:style>
-  <w:style w:type="character" w:customStyle="1" w:styleId="Ttulo8Car">
-    <w:name w:val="Título 8 Car"/>
-    <w:basedOn w:val="Fuentedeprrafopredeter"/>
-    <w:link w:val="Ttulo8"/>
+  <w:style w:type="character" w:customStyle="1" w:styleId="Heading8Char">
+    <w:name w:val="Heading 8 Char"/>
+    <w:basedOn w:val="DefaultParagraphFont"/>
+    <w:link w:val="Heading8"/>
     <w:uiPriority w:val="9"/>
     <w:semiHidden/>
     <w:rsid w:val="00615DA4"/>
@@ -6928,10 +6832,10 @@
       <w:szCs w:val="20"/>
     </w:rPr>
   </w:style>
-  <w:style w:type="character" w:customStyle="1" w:styleId="Ttulo9Car">
-    <w:name w:val="Título 9 Car"/>
-    <w:basedOn w:val="Fuentedeprrafopredeter"/>
-    <w:link w:val="Ttulo9"/>
+  <w:style w:type="character" w:customStyle="1" w:styleId="Heading9Char">
+    <w:name w:val="Heading 9 Char"/>
+    <w:basedOn w:val="DefaultParagraphFont"/>
+    <w:link w:val="Heading9"/>
     <w:uiPriority w:val="9"/>
     <w:semiHidden/>
     <w:rsid w:val="00615DA4"/>
@@ -6944,7 +6848,7 @@
       <w:szCs w:val="20"/>
     </w:rPr>
   </w:style>
-  <w:style w:type="paragraph" w:styleId="Epgrafe">
+  <w:style w:type="paragraph" w:styleId="Caption">
     <w:name w:val="caption"/>
     <w:basedOn w:val="Normal"/>
     <w:next w:val="Normal"/>
@@ -6964,11 +6868,11 @@
       <w:szCs w:val="18"/>
     </w:rPr>
   </w:style>
-  <w:style w:type="paragraph" w:styleId="Subttulo">
+  <w:style w:type="paragraph" w:styleId="Subtitle">
     <w:name w:val="Subtitle"/>
     <w:basedOn w:val="Normal"/>
     <w:next w:val="Normal"/>
-    <w:link w:val="SubttuloCar"/>
+    <w:link w:val="SubtitleChar"/>
     <w:uiPriority w:val="11"/>
     <w:qFormat/>
     <w:rsid w:val="00615DA4"/>
@@ -6987,10 +6891,10 @@
       <w:szCs w:val="24"/>
     </w:rPr>
   </w:style>
-  <w:style w:type="character" w:customStyle="1" w:styleId="SubttuloCar">
-    <w:name w:val="Subtítulo Car"/>
-    <w:basedOn w:val="Fuentedeprrafopredeter"/>
-    <w:link w:val="Subttulo"/>
+  <w:style w:type="character" w:customStyle="1" w:styleId="SubtitleChar">
+    <w:name w:val="Subtitle Char"/>
+    <w:basedOn w:val="DefaultParagraphFont"/>
+    <w:link w:val="Subtitle"/>
     <w:uiPriority w:val="11"/>
     <w:rsid w:val="00615DA4"/>
     <w:rPr>
@@ -7003,9 +6907,9 @@
       <w:szCs w:val="24"/>
     </w:rPr>
   </w:style>
-  <w:style w:type="character" w:styleId="Textoennegrita">
+  <w:style w:type="character" w:styleId="Strong">
     <w:name w:val="Strong"/>
-    <w:basedOn w:val="Fuentedeprrafopredeter"/>
+    <w:basedOn w:val="DefaultParagraphFont"/>
     <w:uiPriority w:val="22"/>
     <w:qFormat/>
     <w:rsid w:val="00615DA4"/>
@@ -7014,9 +6918,9 @@
       <w:bCs/>
     </w:rPr>
   </w:style>
-  <w:style w:type="character" w:styleId="nfasis">
+  <w:style w:type="character" w:styleId="Emphasis">
     <w:name w:val="Emphasis"/>
-    <w:basedOn w:val="Fuentedeprrafopredeter"/>
+    <w:basedOn w:val="DefaultParagraphFont"/>
     <w:uiPriority w:val="20"/>
     <w:qFormat/>
     <w:rsid w:val="00615DA4"/>
@@ -7025,7 +6929,7 @@
       <w:iCs/>
     </w:rPr>
   </w:style>
-  <w:style w:type="paragraph" w:styleId="Sinespaciado">
+  <w:style w:type="paragraph" w:styleId="NoSpacing">
     <w:name w:val="No Spacing"/>
     <w:uiPriority w:val="1"/>
     <w:qFormat/>
@@ -7034,7 +6938,7 @@
       <w:spacing w:after="0" w:line="240" w:lineRule="auto"/>
     </w:pPr>
   </w:style>
-  <w:style w:type="paragraph" w:styleId="Prrafodelista">
+  <w:style w:type="paragraph" w:styleId="ListParagraph">
     <w:name w:val="List Paragraph"/>
     <w:basedOn w:val="Normal"/>
     <w:uiPriority w:val="34"/>
@@ -7045,11 +6949,11 @@
       <w:contextualSpacing/>
     </w:pPr>
   </w:style>
-  <w:style w:type="paragraph" w:styleId="Cita">
+  <w:style w:type="paragraph" w:styleId="Quote">
     <w:name w:val="Quote"/>
     <w:basedOn w:val="Normal"/>
     <w:next w:val="Normal"/>
-    <w:link w:val="CitaCar"/>
+    <w:link w:val="QuoteChar"/>
     <w:uiPriority w:val="29"/>
     <w:qFormat/>
     <w:rsid w:val="00615DA4"/>
@@ -7059,10 +6963,10 @@
       <w:color w:val="000000" w:themeColor="text1"/>
     </w:rPr>
   </w:style>
-  <w:style w:type="character" w:customStyle="1" w:styleId="CitaCar">
-    <w:name w:val="Cita Car"/>
-    <w:basedOn w:val="Fuentedeprrafopredeter"/>
-    <w:link w:val="Cita"/>
+  <w:style w:type="character" w:customStyle="1" w:styleId="QuoteChar">
+    <w:name w:val="Quote Char"/>
+    <w:basedOn w:val="DefaultParagraphFont"/>
+    <w:link w:val="Quote"/>
     <w:uiPriority w:val="29"/>
     <w:rsid w:val="00615DA4"/>
     <w:rPr>
@@ -7071,11 +6975,11 @@
       <w:color w:val="000000" w:themeColor="text1"/>
     </w:rPr>
   </w:style>
-  <w:style w:type="paragraph" w:styleId="Citadestacada">
+  <w:style w:type="paragraph" w:styleId="IntenseQuote">
     <w:name w:val="Intense Quote"/>
     <w:basedOn w:val="Normal"/>
     <w:next w:val="Normal"/>
-    <w:link w:val="CitadestacadaCar"/>
+    <w:link w:val="IntenseQuoteChar"/>
     <w:uiPriority w:val="30"/>
     <w:qFormat/>
     <w:rsid w:val="00615DA4"/>
@@ -7094,10 +6998,10 @@
       <w:color w:val="4F81BD" w:themeColor="accent1"/>
     </w:rPr>
   </w:style>
-  <w:style w:type="character" w:customStyle="1" w:styleId="CitadestacadaCar">
-    <w:name w:val="Cita destacada Car"/>
-    <w:basedOn w:val="Fuentedeprrafopredeter"/>
-    <w:link w:val="Citadestacada"/>
+  <w:style w:type="character" w:customStyle="1" w:styleId="IntenseQuoteChar">
+    <w:name w:val="Intense Quote Char"/>
+    <w:basedOn w:val="DefaultParagraphFont"/>
+    <w:link w:val="IntenseQuote"/>
     <w:uiPriority w:val="30"/>
     <w:rsid w:val="00615DA4"/>
     <w:rPr>
@@ -7108,9 +7012,9 @@
       <w:color w:val="4F81BD" w:themeColor="accent1"/>
     </w:rPr>
   </w:style>
-  <w:style w:type="character" w:styleId="nfasissutil">
+  <w:style w:type="character" w:styleId="SubtleEmphasis">
     <w:name w:val="Subtle Emphasis"/>
-    <w:basedOn w:val="Fuentedeprrafopredeter"/>
+    <w:basedOn w:val="DefaultParagraphFont"/>
     <w:uiPriority w:val="19"/>
     <w:qFormat/>
     <w:rsid w:val="00615DA4"/>
@@ -7120,9 +7024,9 @@
       <w:color w:val="808080" w:themeColor="text1" w:themeTint="7F"/>
     </w:rPr>
   </w:style>
-  <w:style w:type="character" w:styleId="nfasisintenso">
+  <w:style w:type="character" w:styleId="IntenseEmphasis">
     <w:name w:val="Intense Emphasis"/>
-    <w:basedOn w:val="Fuentedeprrafopredeter"/>
+    <w:basedOn w:val="DefaultParagraphFont"/>
     <w:uiPriority w:val="21"/>
     <w:qFormat/>
     <w:rsid w:val="00615DA4"/>
@@ -7134,9 +7038,9 @@
       <w:color w:val="4F81BD" w:themeColor="accent1"/>
     </w:rPr>
   </w:style>
-  <w:style w:type="character" w:styleId="Referenciasutil">
+  <w:style w:type="character" w:styleId="SubtleReference">
     <w:name w:val="Subtle Reference"/>
-    <w:basedOn w:val="Fuentedeprrafopredeter"/>
+    <w:basedOn w:val="DefaultParagraphFont"/>
     <w:uiPriority w:val="31"/>
     <w:qFormat/>
     <w:rsid w:val="00615DA4"/>
@@ -7146,9 +7050,9 @@
       <w:u w:val="single"/>
     </w:rPr>
   </w:style>
-  <w:style w:type="character" w:styleId="Referenciaintensa">
+  <w:style w:type="character" w:styleId="IntenseReference">
     <w:name w:val="Intense Reference"/>
-    <w:basedOn w:val="Fuentedeprrafopredeter"/>
+    <w:basedOn w:val="DefaultParagraphFont"/>
     <w:uiPriority w:val="32"/>
     <w:qFormat/>
     <w:rsid w:val="00615DA4"/>
@@ -7161,9 +7065,9 @@
       <w:u w:val="single"/>
     </w:rPr>
   </w:style>
-  <w:style w:type="character" w:styleId="Ttulodellibro">
+  <w:style w:type="character" w:styleId="BookTitle">
     <w:name w:val="Book Title"/>
-    <w:basedOn w:val="Fuentedeprrafopredeter"/>
+    <w:basedOn w:val="DefaultParagraphFont"/>
     <w:uiPriority w:val="33"/>
     <w:qFormat/>
     <w:rsid w:val="00615DA4"/>
@@ -7174,9 +7078,9 @@
       <w:spacing w:val="5"/>
     </w:rPr>
   </w:style>
-  <w:style w:type="paragraph" w:styleId="TtulodeTDC">
+  <w:style w:type="paragraph" w:styleId="TOCHeading">
     <w:name w:val="TOC Heading"/>
-    <w:basedOn w:val="Ttulo1"/>
+    <w:basedOn w:val="Heading1"/>
     <w:next w:val="Normal"/>
     <w:uiPriority w:val="39"/>
     <w:unhideWhenUsed/>
@@ -7186,7 +7090,7 @@
       <w:outlineLvl w:val="9"/>
     </w:pPr>
   </w:style>
-  <w:style w:type="paragraph" w:styleId="TDC1">
+  <w:style w:type="paragraph" w:styleId="TOC1">
     <w:name w:val="toc 1"/>
     <w:basedOn w:val="Normal"/>
     <w:next w:val="Normal"/>
@@ -7198,7 +7102,7 @@
       <w:spacing w:after="100"/>
     </w:pPr>
   </w:style>
-  <w:style w:type="paragraph" w:styleId="TDC2">
+  <w:style w:type="paragraph" w:styleId="TOC2">
     <w:name w:val="toc 2"/>
     <w:basedOn w:val="Normal"/>
     <w:next w:val="Normal"/>
@@ -7211,9 +7115,9 @@
       <w:ind w:left="220"/>
     </w:pPr>
   </w:style>
-  <w:style w:type="character" w:styleId="Hipervnculo">
+  <w:style w:type="character" w:styleId="Hyperlink">
     <w:name w:val="Hyperlink"/>
-    <w:basedOn w:val="Fuentedeprrafopredeter"/>
+    <w:basedOn w:val="DefaultParagraphFont"/>
     <w:uiPriority w:val="99"/>
     <w:unhideWhenUsed/>
     <w:rsid w:val="008C2E86"/>
@@ -7222,10 +7126,10 @@
       <w:u w:val="single"/>
     </w:rPr>
   </w:style>
-  <w:style w:type="paragraph" w:styleId="Textodeglobo">
+  <w:style w:type="paragraph" w:styleId="BalloonText">
     <w:name w:val="Balloon Text"/>
     <w:basedOn w:val="Normal"/>
-    <w:link w:val="TextodegloboCar"/>
+    <w:link w:val="BalloonTextChar"/>
     <w:uiPriority w:val="99"/>
     <w:semiHidden/>
     <w:unhideWhenUsed/>
@@ -7239,10 +7143,10 @@
       <w:szCs w:val="16"/>
     </w:rPr>
   </w:style>
-  <w:style w:type="character" w:customStyle="1" w:styleId="TextodegloboCar">
-    <w:name w:val="Texto de globo Car"/>
-    <w:basedOn w:val="Fuentedeprrafopredeter"/>
-    <w:link w:val="Textodeglobo"/>
+  <w:style w:type="character" w:customStyle="1" w:styleId="BalloonTextChar">
+    <w:name w:val="Balloon Text Char"/>
+    <w:basedOn w:val="DefaultParagraphFont"/>
+    <w:link w:val="BalloonText"/>
     <w:uiPriority w:val="99"/>
     <w:semiHidden/>
     <w:rsid w:val="008C2E86"/>
@@ -7252,9 +7156,9 @@
       <w:szCs w:val="16"/>
     </w:rPr>
   </w:style>
-  <w:style w:type="table" w:styleId="Tablaconcuadrcula">
+  <w:style w:type="table" w:styleId="TableGrid">
     <w:name w:val="Table Grid"/>
-    <w:basedOn w:val="Tablanormal"/>
+    <w:basedOn w:val="TableNormal"/>
     <w:uiPriority w:val="59"/>
     <w:rsid w:val="008C2E86"/>
     <w:pPr>
@@ -7294,9 +7198,9 @@
       <w:szCs w:val="24"/>
     </w:rPr>
   </w:style>
-  <w:style w:type="character" w:styleId="Refdecomentario">
+  <w:style w:type="character" w:styleId="CommentReference">
     <w:name w:val="annotation reference"/>
-    <w:basedOn w:val="Fuentedeprrafopredeter"/>
+    <w:basedOn w:val="DefaultParagraphFont"/>
     <w:uiPriority w:val="99"/>
     <w:semiHidden/>
     <w:unhideWhenUsed/>
@@ -7306,10 +7210,10 @@
       <w:szCs w:val="16"/>
     </w:rPr>
   </w:style>
-  <w:style w:type="paragraph" w:styleId="Textocomentario">
+  <w:style w:type="paragraph" w:styleId="CommentText">
     <w:name w:val="annotation text"/>
     <w:basedOn w:val="Normal"/>
-    <w:link w:val="TextocomentarioCar"/>
+    <w:link w:val="CommentTextChar"/>
     <w:uiPriority w:val="99"/>
     <w:semiHidden/>
     <w:unhideWhenUsed/>
@@ -7322,10 +7226,10 @@
       <w:szCs w:val="20"/>
     </w:rPr>
   </w:style>
-  <w:style w:type="character" w:customStyle="1" w:styleId="TextocomentarioCar">
-    <w:name w:val="Texto comentario Car"/>
-    <w:basedOn w:val="Fuentedeprrafopredeter"/>
-    <w:link w:val="Textocomentario"/>
+  <w:style w:type="character" w:customStyle="1" w:styleId="CommentTextChar">
+    <w:name w:val="Comment Text Char"/>
+    <w:basedOn w:val="DefaultParagraphFont"/>
+    <w:link w:val="CommentText"/>
     <w:uiPriority w:val="99"/>
     <w:semiHidden/>
     <w:rsid w:val="006B5AA3"/>
@@ -7334,11 +7238,11 @@
       <w:szCs w:val="20"/>
     </w:rPr>
   </w:style>
-  <w:style w:type="paragraph" w:styleId="Asuntodelcomentario">
+  <w:style w:type="paragraph" w:styleId="CommentSubject">
     <w:name w:val="annotation subject"/>
-    <w:basedOn w:val="Textocomentario"/>
-    <w:next w:val="Textocomentario"/>
-    <w:link w:val="AsuntodelcomentarioCar"/>
+    <w:basedOn w:val="CommentText"/>
+    <w:next w:val="CommentText"/>
+    <w:link w:val="CommentSubjectChar"/>
     <w:uiPriority w:val="99"/>
     <w:semiHidden/>
     <w:unhideWhenUsed/>
@@ -7348,10 +7252,10 @@
       <w:bCs/>
     </w:rPr>
   </w:style>
-  <w:style w:type="character" w:customStyle="1" w:styleId="AsuntodelcomentarioCar">
-    <w:name w:val="Asunto del comentario Car"/>
-    <w:basedOn w:val="TextocomentarioCar"/>
-    <w:link w:val="Asuntodelcomentario"/>
+  <w:style w:type="character" w:customStyle="1" w:styleId="CommentSubjectChar">
+    <w:name w:val="Comment Subject Char"/>
+    <w:basedOn w:val="CommentTextChar"/>
+    <w:link w:val="CommentSubject"/>
     <w:uiPriority w:val="99"/>
     <w:semiHidden/>
     <w:rsid w:val="006B5AA3"/>
@@ -7362,7 +7266,7 @@
       <w:szCs w:val="20"/>
     </w:rPr>
   </w:style>
-  <w:style w:type="paragraph" w:styleId="TDC3">
+  <w:style w:type="paragraph" w:styleId="TOC3">
     <w:name w:val="toc 3"/>
     <w:basedOn w:val="Normal"/>
     <w:next w:val="Normal"/>
@@ -7399,9 +7303,9 @@
       <w:suppressLineNumbers/>
     </w:pPr>
   </w:style>
-  <w:style w:type="character" w:styleId="Hipervnculovisitado">
+  <w:style w:type="character" w:styleId="FollowedHyperlink">
     <w:name w:val="FollowedHyperlink"/>
-    <w:basedOn w:val="Fuentedeprrafopredeter"/>
+    <w:basedOn w:val="DefaultParagraphFont"/>
     <w:uiPriority w:val="99"/>
     <w:semiHidden/>
     <w:unhideWhenUsed/>
@@ -7411,7 +7315,7 @@
       <w:u w:val="single"/>
     </w:rPr>
   </w:style>
-  <w:style w:type="paragraph" w:styleId="Revisin">
+  <w:style w:type="paragraph" w:styleId="Revision">
     <w:name w:val="Revision"/>
     <w:hidden/>
     <w:uiPriority w:val="99"/>
@@ -7718,7 +7622,7 @@
 </file>
 
 <file path=customXml/itemProps1.xml><?xml version="1.0" encoding="utf-8"?>
-<ds:datastoreItem xmlns:ds="http://schemas.openxmlformats.org/officeDocument/2006/customXml" ds:itemID="{46188CBD-EE8B-4E78-93B7-54BC8AD650AB}">
+<ds:datastoreItem xmlns:ds="http://schemas.openxmlformats.org/officeDocument/2006/customXml" ds:itemID="{DD79C437-78B5-44DB-9639-7E9E60728FD2}">
   <ds:schemaRefs>
     <ds:schemaRef ds:uri="http://schemas.openxmlformats.org/officeDocument/2006/bibliography"/>
   </ds:schemaRefs>
@@ -7726,7 +7630,7 @@
 </file>
 
 <file path=customXml/itemProps2.xml><?xml version="1.0" encoding="utf-8"?>
-<ds:datastoreItem xmlns:ds="http://schemas.openxmlformats.org/officeDocument/2006/customXml" ds:itemID="{AC3C3676-D405-45AE-893D-9842AFC29E8F}">
+<ds:datastoreItem xmlns:ds="http://schemas.openxmlformats.org/officeDocument/2006/customXml" ds:itemID="{91AF1704-D4BF-4865-85BE-4E0B1776C7D9}">
   <ds:schemaRefs>
     <ds:schemaRef ds:uri="http://schemas.openxmlformats.org/officeDocument/2006/bibliography"/>
   </ds:schemaRefs>

--- a/docs/RSA.docx
+++ b/docs/RSA.docx
@@ -36,7 +36,7 @@
           <v:shape id="_x0000_s1026" type="#_x0000_t75" style="position:absolute;margin-left:9pt;margin-top:-4.25pt;width:68.6pt;height:73.65pt;z-index:251659264">
             <v:imagedata r:id="rId8" o:title=""/>
           </v:shape>
-          <o:OLEObject Type="Embed" ProgID="MSPhotoEd.3" ShapeID="_x0000_s1026" DrawAspect="Content" ObjectID="_1383820321" r:id="rId9"/>
+          <o:OLEObject Type="Embed" ProgID="MSPhotoEd.3" ShapeID="_x0000_s1026" DrawAspect="Content" ObjectID="_1383820635" r:id="rId9"/>
         </w:pict>
       </w:r>
       <w:r>
@@ -48,7 +48,7 @@
           <v:shape id="_x0000_s1027" type="#_x0000_t75" style="position:absolute;margin-left:6in;margin-top:1.1pt;width:34.85pt;height:63pt;z-index:251660288">
             <v:imagedata r:id="rId10" o:title=""/>
           </v:shape>
-          <o:OLEObject Type="Embed" ProgID="MSPhotoEd.3" ShapeID="_x0000_s1027" DrawAspect="Content" ObjectID="_1383820322" r:id="rId11"/>
+          <o:OLEObject Type="Embed" ProgID="MSPhotoEd.3" ShapeID="_x0000_s1027" DrawAspect="Content" ObjectID="_1383820636" r:id="rId11"/>
         </w:pict>
       </w:r>
     </w:p>
@@ -302,6 +302,7 @@
         <w:jc w:val="both"/>
         <w:rPr>
           <w:rFonts w:ascii="Arial" w:hAnsi="Arial" w:cs="Arial"/>
+          <w:lang w:val="es-ES"/>
         </w:rPr>
       </w:pPr>
     </w:p>
@@ -427,8 +428,19 @@
           <w:sz w:val="28"/>
           <w:szCs w:val="28"/>
         </w:rPr>
-        <w:t>Nicolás Pablo Fernández Theillet</w:t>
-      </w:r>
+        <w:t xml:space="preserve">Nicolás Pablo Fernández </w:t>
+      </w:r>
+      <w:proofErr w:type="spellStart"/>
+      <w:r>
+        <w:rPr>
+          <w:rFonts w:ascii="Tahoma" w:eastAsia="MS Mincho" w:hAnsi="Tahoma" w:cs="Tahoma"/>
+          <w:bCs/>
+          <w:sz w:val="28"/>
+          <w:szCs w:val="28"/>
+        </w:rPr>
+        <w:t>Theillet</w:t>
+      </w:r>
+      <w:proofErr w:type="spellEnd"/>
     </w:p>
     <w:p>
       <w:pPr>
@@ -756,13 +768,23 @@
                 <w:szCs w:val="32"/>
               </w:rPr>
             </w:pPr>
+            <w:proofErr w:type="spellStart"/>
             <w:r>
               <w:rPr>
                 <w:bCs/>
                 <w:sz w:val="32"/>
                 <w:szCs w:val="32"/>
               </w:rPr>
-              <w:t>Gonzalez Durand, Juan Manuel</w:t>
+              <w:t>Gonzalez</w:t>
+            </w:r>
+            <w:proofErr w:type="spellEnd"/>
+            <w:r>
+              <w:rPr>
+                <w:bCs/>
+                <w:sz w:val="32"/>
+                <w:szCs w:val="32"/>
+              </w:rPr>
+              <w:t xml:space="preserve"> Durand, Juan Manuel</w:t>
             </w:r>
           </w:p>
         </w:tc>
@@ -1270,12 +1292,28 @@
       <w:r>
         <w:t xml:space="preserve">Para simplificar el desarrollo del sistema de encriptación, los elementos que componen a las claves (n, e y d) tienen como máximo 64 bits de longitud (tamaño del tipo </w:t>
       </w:r>
+      <w:proofErr w:type="spellStart"/>
       <w:r>
         <w:rPr>
           <w:b/>
         </w:rPr>
-        <w:t>long long</w:t>
-      </w:r>
+        <w:t>long</w:t>
+      </w:r>
+      <w:proofErr w:type="spellEnd"/>
+      <w:r>
+        <w:rPr>
+          <w:b/>
+        </w:rPr>
+        <w:t xml:space="preserve"> </w:t>
+      </w:r>
+      <w:proofErr w:type="spellStart"/>
+      <w:r>
+        <w:rPr>
+          <w:b/>
+        </w:rPr>
+        <w:t>long</w:t>
+      </w:r>
+      <w:proofErr w:type="spellEnd"/>
       <w:r>
         <w:t>). De esta forma, se evita la necesidad de crear un componente para manejo de enteros de mayor longitud o de utilizar una librería externa, ya que las operaciones aritméticas están soportadas por el lenguaje.</w:t>
       </w:r>
@@ -1342,11 +1380,19 @@
                 <w:rFonts w:ascii="Consolas" w:hAnsi="Consolas" w:cs="Consolas"/>
               </w:rPr>
             </w:pPr>
+            <w:proofErr w:type="spellStart"/>
             <w:r>
               <w:rPr>
                 <w:rFonts w:ascii="Consolas" w:hAnsi="Consolas" w:cs="Consolas"/>
               </w:rPr>
-              <w:t>KeySize,{tamaño en bytes},0,0,0</w:t>
+              <w:t>KeySize</w:t>
+            </w:r>
+            <w:proofErr w:type="spellEnd"/>
+            <w:r>
+              <w:rPr>
+                <w:rFonts w:ascii="Consolas" w:hAnsi="Consolas" w:cs="Consolas"/>
+              </w:rPr>
+              <w:t>,{tamaño en bytes},0,0,0</w:t>
             </w:r>
           </w:p>
         </w:tc>
@@ -1593,22 +1639,60 @@
               <w:t>:</w:t>
             </w:r>
             <w:r>
-              <w:t xml:space="preserve"> Para que el cambio de la longitud de la clave en el archivo de configuración, se deben borrar las claves de la carpeta </w:t>
+              <w:t xml:space="preserve"> Para que el cambio de la longitud de la clave en el archivo de configuración</w:t>
             </w:r>
+            <w:r>
+              <w:t xml:space="preserve"> tenga efecto</w:t>
+            </w:r>
+            <w:r>
+              <w:t xml:space="preserve">, se deben borrar las claves de la carpeta </w:t>
+            </w:r>
+            <w:bookmarkStart w:id="2" w:name="_GoBack"/>
+            <w:r>
+              <w:rPr>
+                <w:b/>
+              </w:rPr>
+              <w:t>Files/</w:t>
+            </w:r>
+            <w:bookmarkEnd w:id="2"/>
+            <w:proofErr w:type="spellStart"/>
             <w:r>
               <w:rPr>
                 <w:b/>
               </w:rPr>
               <w:t>Keys</w:t>
             </w:r>
+            <w:proofErr w:type="spellEnd"/>
             <w:r>
-              <w:t>. Cambiar la longitud de la clave implica que e archivo de votantes será regenerado (desde admins.txt)</w:t>
+              <w:rPr>
+                <w:b/>
+              </w:rPr>
+              <w:t xml:space="preserve"> </w:t>
+            </w:r>
+            <w:r>
+              <w:t>(</w:t>
+            </w:r>
+            <w:r>
+              <w:t>no hacerlo puede llevar al mal funcionamiento de la aplicación)</w:t>
+            </w:r>
+            <w:r>
+              <w:t>. Cambiar la longitud de la clave implica que e</w:t>
+            </w:r>
+            <w:r>
+              <w:t>l</w:t>
+            </w:r>
+            <w:r>
+              <w:t xml:space="preserve"> archivo de </w:t>
+            </w:r>
+            <w:r>
+              <w:t>administradores</w:t>
+            </w:r>
+            <w:r>
+              <w:t xml:space="preserve"> será regenerado (desde admins.txt)</w:t>
             </w:r>
             <w:r>
               <w:t xml:space="preserve"> y se perderán los cambios</w:t>
             </w:r>
-            <w:bookmarkStart w:id="2" w:name="_GoBack"/>
-            <w:bookmarkEnd w:id="2"/>
             <w:r>
               <w:t>.</w:t>
             </w:r>
@@ -1634,7 +1718,15 @@
     </w:p>
     <w:p>
       <w:r>
-        <w:t>Al momento de encriptar se siguen los siguientes pasos.</w:t>
+        <w:t xml:space="preserve">Al momento de </w:t>
+      </w:r>
+      <w:proofErr w:type="spellStart"/>
+      <w:r>
+        <w:t>encriptar</w:t>
+      </w:r>
+      <w:proofErr w:type="spellEnd"/>
+      <w:r>
+        <w:t xml:space="preserve"> se siguen los siguientes pasos.</w:t>
       </w:r>
     </w:p>
     <w:p>
@@ -1663,20 +1755,58 @@
       <w:r>
         <w:t xml:space="preserve">Define el tamaño del </w:t>
       </w:r>
+      <w:proofErr w:type="spellStart"/>
       <w:r>
         <w:rPr>
           <w:i/>
         </w:rPr>
-        <w:t>chunk (chunksize)</w:t>
-      </w:r>
-      <w:r>
-        <w:t xml:space="preserve"> como </w:t>
-      </w:r>
+        <w:t>chunk</w:t>
+      </w:r>
+      <w:proofErr w:type="spellEnd"/>
       <w:r>
         <w:rPr>
           <w:i/>
         </w:rPr>
-        <w:t>floor(b / 8)</w:t>
+        <w:t xml:space="preserve"> (</w:t>
+      </w:r>
+      <w:proofErr w:type="spellStart"/>
+      <w:r>
+        <w:rPr>
+          <w:i/>
+        </w:rPr>
+        <w:t>chunksize</w:t>
+      </w:r>
+      <w:proofErr w:type="spellEnd"/>
+      <w:r>
+        <w:rPr>
+          <w:i/>
+        </w:rPr>
+        <w:t>)</w:t>
+      </w:r>
+      <w:r>
+        <w:t xml:space="preserve"> como </w:t>
+      </w:r>
+      <w:proofErr w:type="spellStart"/>
+      <w:proofErr w:type="gramStart"/>
+      <w:r>
+        <w:rPr>
+          <w:i/>
+        </w:rPr>
+        <w:t>floor</w:t>
+      </w:r>
+      <w:proofErr w:type="spellEnd"/>
+      <w:r>
+        <w:rPr>
+          <w:i/>
+        </w:rPr>
+        <w:t>(</w:t>
+      </w:r>
+      <w:proofErr w:type="gramEnd"/>
+      <w:r>
+        <w:rPr>
+          <w:i/>
+        </w:rPr>
+        <w:t>b / 8)</w:t>
       </w:r>
       <w:r>
         <w:t>.</w:t>
@@ -1691,16 +1821,42 @@
         </w:numPr>
       </w:pPr>
       <w:r>
-        <w:t xml:space="preserve">Divide el mensaje a encriptar en </w:t>
-      </w:r>
+        <w:t xml:space="preserve">Divide el mensaje a </w:t>
+      </w:r>
+      <w:proofErr w:type="spellStart"/>
+      <w:r>
+        <w:t>encriptar</w:t>
+      </w:r>
+      <w:proofErr w:type="spellEnd"/>
+      <w:r>
+        <w:t xml:space="preserve"> en </w:t>
+      </w:r>
+      <w:proofErr w:type="spellStart"/>
       <w:r>
         <w:rPr>
           <w:i/>
         </w:rPr>
         <w:t>chunks</w:t>
       </w:r>
-      <w:r>
-        <w:t xml:space="preserve"> y encripta cada uno por separado, agregandolo  al criptograma final.</w:t>
+      <w:proofErr w:type="spellEnd"/>
+      <w:r>
+        <w:t xml:space="preserve"> y </w:t>
+      </w:r>
+      <w:proofErr w:type="spellStart"/>
+      <w:r>
+        <w:t>encripta</w:t>
+      </w:r>
+      <w:proofErr w:type="spellEnd"/>
+      <w:r>
+        <w:t xml:space="preserve"> cada uno por separado, </w:t>
+      </w:r>
+      <w:proofErr w:type="spellStart"/>
+      <w:r>
+        <w:t>agregandolo</w:t>
+      </w:r>
+      <w:proofErr w:type="spellEnd"/>
+      <w:r>
+        <w:t xml:space="preserve">  al criptograma final.</w:t>
       </w:r>
     </w:p>
     <w:tbl>
@@ -1745,6 +1901,7 @@
             <w:r>
               <w:t xml:space="preserve"> mayor al del mensaje, ya que por ejemplo si </w:t>
             </w:r>
+            <w:proofErr w:type="spellStart"/>
             <w:r>
               <w:rPr>
                 <w:i/>
@@ -1755,7 +1912,14 @@
               <w:rPr>
                 <w:i/>
               </w:rPr>
-              <w:t xml:space="preserve">size </w:t>
+              <w:t>size</w:t>
+            </w:r>
+            <w:proofErr w:type="spellEnd"/>
+            <w:r>
+              <w:rPr>
+                <w:i/>
+              </w:rPr>
+              <w:t xml:space="preserve"> </w:t>
             </w:r>
             <w:r>
               <w:t>= 6 y b = 53 se usarán 7 bits para representar 6 caracteres.</w:t>
@@ -1766,19 +1930,40 @@
     </w:tbl>
     <w:p>
       <w:r>
-        <w:t>Al momento de des-encriptar</w:t>
-      </w:r>
+        <w:t>Al momento de des-</w:t>
+      </w:r>
+      <w:proofErr w:type="spellStart"/>
+      <w:r>
+        <w:t>encriptar</w:t>
+      </w:r>
+      <w:proofErr w:type="spellEnd"/>
       <w:r>
         <w:t xml:space="preserve">, se recibe como parámetro la longitud del criptograma (no del mensaje original) y se revierte el proceso original, es decir se toma </w:t>
       </w:r>
+      <w:proofErr w:type="spellStart"/>
       <w:r>
         <w:rPr>
           <w:i/>
         </w:rPr>
-        <w:t xml:space="preserve">chunksize </w:t>
-      </w:r>
-      <w:r>
-        <w:t>+ 1 para desencriptar.</w:t>
+        <w:t>chunksize</w:t>
+      </w:r>
+      <w:proofErr w:type="spellEnd"/>
+      <w:r>
+        <w:rPr>
+          <w:i/>
+        </w:rPr>
+        <w:t xml:space="preserve"> </w:t>
+      </w:r>
+      <w:r>
+        <w:t xml:space="preserve">+ 1 para </w:t>
+      </w:r>
+      <w:proofErr w:type="spellStart"/>
+      <w:r>
+        <w:t>desencriptar</w:t>
+      </w:r>
+      <w:proofErr w:type="spellEnd"/>
+      <w:r>
+        <w:t>.</w:t>
       </w:r>
     </w:p>
     <w:sectPr>
@@ -7622,7 +7807,7 @@
 </file>
 
 <file path=customXml/itemProps1.xml><?xml version="1.0" encoding="utf-8"?>
-<ds:datastoreItem xmlns:ds="http://schemas.openxmlformats.org/officeDocument/2006/customXml" ds:itemID="{DD79C437-78B5-44DB-9639-7E9E60728FD2}">
+<ds:datastoreItem xmlns:ds="http://schemas.openxmlformats.org/officeDocument/2006/customXml" ds:itemID="{A8F5E1DC-F557-45A3-9845-3748A14194B7}">
   <ds:schemaRefs>
     <ds:schemaRef ds:uri="http://schemas.openxmlformats.org/officeDocument/2006/bibliography"/>
   </ds:schemaRefs>
@@ -7630,7 +7815,7 @@
 </file>
 
 <file path=customXml/itemProps2.xml><?xml version="1.0" encoding="utf-8"?>
-<ds:datastoreItem xmlns:ds="http://schemas.openxmlformats.org/officeDocument/2006/customXml" ds:itemID="{91AF1704-D4BF-4865-85BE-4E0B1776C7D9}">
+<ds:datastoreItem xmlns:ds="http://schemas.openxmlformats.org/officeDocument/2006/customXml" ds:itemID="{2E494BF3-BBC2-4BE6-9969-7B63BDACD426}">
   <ds:schemaRefs>
     <ds:schemaRef ds:uri="http://schemas.openxmlformats.org/officeDocument/2006/bibliography"/>
   </ds:schemaRefs>

--- a/docs/RSA.docx
+++ b/docs/RSA.docx
@@ -36,7 +36,7 @@
           <v:shape id="_x0000_s1026" type="#_x0000_t75" style="position:absolute;margin-left:9pt;margin-top:-4.25pt;width:68.6pt;height:73.65pt;z-index:251659264">
             <v:imagedata r:id="rId8" o:title=""/>
           </v:shape>
-          <o:OLEObject Type="Embed" ProgID="MSPhotoEd.3" ShapeID="_x0000_s1026" DrawAspect="Content" ObjectID="_1383820635" r:id="rId9"/>
+          <o:OLEObject Type="Embed" ProgID="MSPhotoEd.3" ShapeID="_x0000_s1026" DrawAspect="Content" ObjectID="_1383821166" r:id="rId9"/>
         </w:pict>
       </w:r>
       <w:r>
@@ -48,7 +48,7 @@
           <v:shape id="_x0000_s1027" type="#_x0000_t75" style="position:absolute;margin-left:6in;margin-top:1.1pt;width:34.85pt;height:63pt;z-index:251660288">
             <v:imagedata r:id="rId10" o:title=""/>
           </v:shape>
-          <o:OLEObject Type="Embed" ProgID="MSPhotoEd.3" ShapeID="_x0000_s1027" DrawAspect="Content" ObjectID="_1383820636" r:id="rId11"/>
+          <o:OLEObject Type="Embed" ProgID="MSPhotoEd.3" ShapeID="_x0000_s1027" DrawAspect="Content" ObjectID="_1383821167" r:id="rId11"/>
         </w:pict>
       </w:r>
     </w:p>
@@ -428,19 +428,8 @@
           <w:sz w:val="28"/>
           <w:szCs w:val="28"/>
         </w:rPr>
-        <w:t xml:space="preserve">Nicolás Pablo Fernández </w:t>
+        <w:t>Nicolás Pablo Fernández Theillet</w:t>
       </w:r>
-      <w:proofErr w:type="spellStart"/>
-      <w:r>
-        <w:rPr>
-          <w:rFonts w:ascii="Tahoma" w:eastAsia="MS Mincho" w:hAnsi="Tahoma" w:cs="Tahoma"/>
-          <w:bCs/>
-          <w:sz w:val="28"/>
-          <w:szCs w:val="28"/>
-        </w:rPr>
-        <w:t>Theillet</w:t>
-      </w:r>
-      <w:proofErr w:type="spellEnd"/>
     </w:p>
     <w:p>
       <w:pPr>
@@ -768,23 +757,13 @@
                 <w:szCs w:val="32"/>
               </w:rPr>
             </w:pPr>
-            <w:proofErr w:type="spellStart"/>
             <w:r>
               <w:rPr>
                 <w:bCs/>
                 <w:sz w:val="32"/>
                 <w:szCs w:val="32"/>
               </w:rPr>
-              <w:t>Gonzalez</w:t>
-            </w:r>
-            <w:proofErr w:type="spellEnd"/>
-            <w:r>
-              <w:rPr>
-                <w:bCs/>
-                <w:sz w:val="32"/>
-                <w:szCs w:val="32"/>
-              </w:rPr>
-              <w:t xml:space="preserve"> Durand, Juan Manuel</w:t>
+              <w:t>Gonzalez Durand, Juan Manuel</w:t>
             </w:r>
           </w:p>
         </w:tc>
@@ -1292,28 +1271,12 @@
       <w:r>
         <w:t xml:space="preserve">Para simplificar el desarrollo del sistema de encriptación, los elementos que componen a las claves (n, e y d) tienen como máximo 64 bits de longitud (tamaño del tipo </w:t>
       </w:r>
-      <w:proofErr w:type="spellStart"/>
       <w:r>
         <w:rPr>
           <w:b/>
         </w:rPr>
-        <w:t>long</w:t>
+        <w:t>long long</w:t>
       </w:r>
-      <w:proofErr w:type="spellEnd"/>
-      <w:r>
-        <w:rPr>
-          <w:b/>
-        </w:rPr>
-        <w:t xml:space="preserve"> </w:t>
-      </w:r>
-      <w:proofErr w:type="spellStart"/>
-      <w:r>
-        <w:rPr>
-          <w:b/>
-        </w:rPr>
-        <w:t>long</w:t>
-      </w:r>
-      <w:proofErr w:type="spellEnd"/>
       <w:r>
         <w:t>). De esta forma, se evita la necesidad de crear un componente para manejo de enteros de mayor longitud o de utilizar una librería externa, ya que las operaciones aritméticas están soportadas por el lenguaje.</w:t>
       </w:r>
@@ -1380,19 +1343,11 @@
                 <w:rFonts w:ascii="Consolas" w:hAnsi="Consolas" w:cs="Consolas"/>
               </w:rPr>
             </w:pPr>
-            <w:proofErr w:type="spellStart"/>
             <w:r>
               <w:rPr>
                 <w:rFonts w:ascii="Consolas" w:hAnsi="Consolas" w:cs="Consolas"/>
               </w:rPr>
-              <w:t>KeySize</w:t>
-            </w:r>
-            <w:proofErr w:type="spellEnd"/>
-            <w:r>
-              <w:rPr>
-                <w:rFonts w:ascii="Consolas" w:hAnsi="Consolas" w:cs="Consolas"/>
-              </w:rPr>
-              <w:t>,{tamaño en bytes},0,0,0</w:t>
+              <w:t>KeySize,{tamaño en bytes},0,0,0</w:t>
             </w:r>
           </w:p>
         </w:tc>
@@ -1647,22 +1602,18 @@
             <w:r>
               <w:t xml:space="preserve">, se deben borrar las claves de la carpeta </w:t>
             </w:r>
-            <w:bookmarkStart w:id="2" w:name="_GoBack"/>
             <w:r>
               <w:rPr>
                 <w:b/>
               </w:rPr>
               <w:t>Files/</w:t>
             </w:r>
-            <w:bookmarkEnd w:id="2"/>
-            <w:proofErr w:type="spellStart"/>
             <w:r>
               <w:rPr>
                 <w:b/>
               </w:rPr>
               <w:t>Keys</w:t>
             </w:r>
-            <w:proofErr w:type="spellEnd"/>
             <w:r>
               <w:rPr>
                 <w:b/>
@@ -1676,7 +1627,19 @@
               <w:t>no hacerlo puede llevar al mal funcionamiento de la aplicación)</w:t>
             </w:r>
             <w:r>
-              <w:t>. Cambiar la longitud de la clave implica que e</w:t>
+              <w:t xml:space="preserve">. </w:t>
+            </w:r>
+          </w:p>
+          <w:p>
+            <w:pPr>
+              <w:pStyle w:val="ListParagraph"/>
+              <w:numPr>
+                <w:ilvl w:val="0"/>
+                <w:numId w:val="32"/>
+              </w:numPr>
+            </w:pPr>
+            <w:r>
+              <w:t>Cambiar la longitud de la clave implica que e</w:t>
             </w:r>
             <w:r>
               <w:t>l</w:t>
@@ -1697,6 +1660,26 @@
               <w:t>.</w:t>
             </w:r>
           </w:p>
+          <w:p>
+            <w:pPr>
+              <w:pStyle w:val="ListParagraph"/>
+              <w:numPr>
+                <w:ilvl w:val="0"/>
+                <w:numId w:val="32"/>
+              </w:numPr>
+            </w:pPr>
+            <w:r>
+              <w:t xml:space="preserve">Se deben también regenerar los demás archivos, para que la contraseña de los votantes sea encriptada </w:t>
+            </w:r>
+            <w:r>
+              <w:t>nuevamente</w:t>
+            </w:r>
+            <w:bookmarkStart w:id="2" w:name="_GoBack"/>
+            <w:bookmarkEnd w:id="2"/>
+            <w:r>
+              <w:t>.</w:t>
+            </w:r>
+          </w:p>
         </w:tc>
       </w:tr>
     </w:tbl>
@@ -1718,15 +1701,7 @@
     </w:p>
     <w:p>
       <w:r>
-        <w:t xml:space="preserve">Al momento de </w:t>
-      </w:r>
-      <w:proofErr w:type="spellStart"/>
-      <w:r>
-        <w:t>encriptar</w:t>
-      </w:r>
-      <w:proofErr w:type="spellEnd"/>
-      <w:r>
-        <w:t xml:space="preserve"> se siguen los siguientes pasos.</w:t>
+        <w:t>Al momento de encriptar se siguen los siguientes pasos.</w:t>
       </w:r>
     </w:p>
     <w:p>
@@ -1755,58 +1730,20 @@
       <w:r>
         <w:t xml:space="preserve">Define el tamaño del </w:t>
       </w:r>
-      <w:proofErr w:type="spellStart"/>
       <w:r>
         <w:rPr>
           <w:i/>
         </w:rPr>
-        <w:t>chunk</w:t>
+        <w:t>chunk (chunksize)</w:t>
       </w:r>
-      <w:proofErr w:type="spellEnd"/>
+      <w:r>
+        <w:t xml:space="preserve"> como </w:t>
+      </w:r>
       <w:r>
         <w:rPr>
           <w:i/>
         </w:rPr>
-        <w:t xml:space="preserve"> (</w:t>
-      </w:r>
-      <w:proofErr w:type="spellStart"/>
-      <w:r>
-        <w:rPr>
-          <w:i/>
-        </w:rPr>
-        <w:t>chunksize</w:t>
-      </w:r>
-      <w:proofErr w:type="spellEnd"/>
-      <w:r>
-        <w:rPr>
-          <w:i/>
-        </w:rPr>
-        <w:t>)</w:t>
-      </w:r>
-      <w:r>
-        <w:t xml:space="preserve"> como </w:t>
-      </w:r>
-      <w:proofErr w:type="spellStart"/>
-      <w:proofErr w:type="gramStart"/>
-      <w:r>
-        <w:rPr>
-          <w:i/>
-        </w:rPr>
-        <w:t>floor</w:t>
-      </w:r>
-      <w:proofErr w:type="spellEnd"/>
-      <w:r>
-        <w:rPr>
-          <w:i/>
-        </w:rPr>
-        <w:t>(</w:t>
-      </w:r>
-      <w:proofErr w:type="gramEnd"/>
-      <w:r>
-        <w:rPr>
-          <w:i/>
-        </w:rPr>
-        <w:t>b / 8)</w:t>
+        <w:t>floor(b / 8)</w:t>
       </w:r>
       <w:r>
         <w:t>.</w:t>
@@ -1821,42 +1758,16 @@
         </w:numPr>
       </w:pPr>
       <w:r>
-        <w:t xml:space="preserve">Divide el mensaje a </w:t>
+        <w:t xml:space="preserve">Divide el mensaje a encriptar en </w:t>
       </w:r>
-      <w:proofErr w:type="spellStart"/>
-      <w:r>
-        <w:t>encriptar</w:t>
-      </w:r>
-      <w:proofErr w:type="spellEnd"/>
-      <w:r>
-        <w:t xml:space="preserve"> en </w:t>
-      </w:r>
-      <w:proofErr w:type="spellStart"/>
       <w:r>
         <w:rPr>
           <w:i/>
         </w:rPr>
         <w:t>chunks</w:t>
       </w:r>
-      <w:proofErr w:type="spellEnd"/>
       <w:r>
-        <w:t xml:space="preserve"> y </w:t>
-      </w:r>
-      <w:proofErr w:type="spellStart"/>
-      <w:r>
-        <w:t>encripta</w:t>
-      </w:r>
-      <w:proofErr w:type="spellEnd"/>
-      <w:r>
-        <w:t xml:space="preserve"> cada uno por separado, </w:t>
-      </w:r>
-      <w:proofErr w:type="spellStart"/>
-      <w:r>
-        <w:t>agregandolo</w:t>
-      </w:r>
-      <w:proofErr w:type="spellEnd"/>
-      <w:r>
-        <w:t xml:space="preserve">  al criptograma final.</w:t>
+        <w:t xml:space="preserve"> y encripta cada uno por separado, agregandolo  al criptograma final.</w:t>
       </w:r>
     </w:p>
     <w:tbl>
@@ -1901,7 +1812,6 @@
             <w:r>
               <w:t xml:space="preserve"> mayor al del mensaje, ya que por ejemplo si </w:t>
             </w:r>
-            <w:proofErr w:type="spellStart"/>
             <w:r>
               <w:rPr>
                 <w:i/>
@@ -1912,14 +1822,7 @@
               <w:rPr>
                 <w:i/>
               </w:rPr>
-              <w:t>size</w:t>
-            </w:r>
-            <w:proofErr w:type="spellEnd"/>
-            <w:r>
-              <w:rPr>
-                <w:i/>
-              </w:rPr>
-              <w:t xml:space="preserve"> </w:t>
+              <w:t xml:space="preserve">size </w:t>
             </w:r>
             <w:r>
               <w:t>= 6 y b = 53 se usarán 7 bits para representar 6 caracteres.</w:t>
@@ -1930,40 +1833,20 @@
     </w:tbl>
     <w:p>
       <w:r>
-        <w:t>Al momento de des-</w:t>
+        <w:lastRenderedPageBreak/>
+        <w:t>Al momento de des-encriptar</w:t>
       </w:r>
-      <w:proofErr w:type="spellStart"/>
-      <w:r>
-        <w:t>encriptar</w:t>
-      </w:r>
-      <w:proofErr w:type="spellEnd"/>
       <w:r>
         <w:t xml:space="preserve">, se recibe como parámetro la longitud del criptograma (no del mensaje original) y se revierte el proceso original, es decir se toma </w:t>
       </w:r>
-      <w:proofErr w:type="spellStart"/>
       <w:r>
         <w:rPr>
           <w:i/>
         </w:rPr>
-        <w:t>chunksize</w:t>
-      </w:r>
-      <w:proofErr w:type="spellEnd"/>
-      <w:r>
-        <w:rPr>
-          <w:i/>
-        </w:rPr>
-        <w:t xml:space="preserve"> </w:t>
+        <w:t xml:space="preserve">chunksize </w:t>
       </w:r>
       <w:r>
-        <w:t xml:space="preserve">+ 1 para </w:t>
-      </w:r>
-      <w:proofErr w:type="spellStart"/>
-      <w:r>
-        <w:t>desencriptar</w:t>
-      </w:r>
-      <w:proofErr w:type="spellEnd"/>
-      <w:r>
-        <w:t>.</w:t>
+        <w:t>+ 1 para desencriptar.</w:t>
       </w:r>
     </w:p>
     <w:sectPr>
@@ -4529,6 +4412,92 @@
     </w:lvl>
   </w:abstractNum>
   <w:abstractNum w:abstractNumId="24">
+    <w:nsid w:val="657578C7"/>
+    <w:multiLevelType w:val="hybridMultilevel"/>
+    <w:tmpl w:val="9ED4C1AC"/>
+    <w:lvl w:ilvl="0" w:tplc="2C0A000F">
+      <w:start w:val="1"/>
+      <w:numFmt w:val="decimal"/>
+      <w:lvlText w:val="%1."/>
+      <w:lvlJc w:val="left"/>
+      <w:pPr>
+        <w:ind w:left="720" w:hanging="360"/>
+      </w:pPr>
+    </w:lvl>
+    <w:lvl w:ilvl="1" w:tplc="2C0A0019" w:tentative="1">
+      <w:start w:val="1"/>
+      <w:numFmt w:val="lowerLetter"/>
+      <w:lvlText w:val="%2."/>
+      <w:lvlJc w:val="left"/>
+      <w:pPr>
+        <w:ind w:left="1440" w:hanging="360"/>
+      </w:pPr>
+    </w:lvl>
+    <w:lvl w:ilvl="2" w:tplc="2C0A001B" w:tentative="1">
+      <w:start w:val="1"/>
+      <w:numFmt w:val="lowerRoman"/>
+      <w:lvlText w:val="%3."/>
+      <w:lvlJc w:val="right"/>
+      <w:pPr>
+        <w:ind w:left="2160" w:hanging="180"/>
+      </w:pPr>
+    </w:lvl>
+    <w:lvl w:ilvl="3" w:tplc="2C0A000F" w:tentative="1">
+      <w:start w:val="1"/>
+      <w:numFmt w:val="decimal"/>
+      <w:lvlText w:val="%4."/>
+      <w:lvlJc w:val="left"/>
+      <w:pPr>
+        <w:ind w:left="2880" w:hanging="360"/>
+      </w:pPr>
+    </w:lvl>
+    <w:lvl w:ilvl="4" w:tplc="2C0A0019" w:tentative="1">
+      <w:start w:val="1"/>
+      <w:numFmt w:val="lowerLetter"/>
+      <w:lvlText w:val="%5."/>
+      <w:lvlJc w:val="left"/>
+      <w:pPr>
+        <w:ind w:left="3600" w:hanging="360"/>
+      </w:pPr>
+    </w:lvl>
+    <w:lvl w:ilvl="5" w:tplc="2C0A001B" w:tentative="1">
+      <w:start w:val="1"/>
+      <w:numFmt w:val="lowerRoman"/>
+      <w:lvlText w:val="%6."/>
+      <w:lvlJc w:val="right"/>
+      <w:pPr>
+        <w:ind w:left="4320" w:hanging="180"/>
+      </w:pPr>
+    </w:lvl>
+    <w:lvl w:ilvl="6" w:tplc="2C0A000F" w:tentative="1">
+      <w:start w:val="1"/>
+      <w:numFmt w:val="decimal"/>
+      <w:lvlText w:val="%7."/>
+      <w:lvlJc w:val="left"/>
+      <w:pPr>
+        <w:ind w:left="5040" w:hanging="360"/>
+      </w:pPr>
+    </w:lvl>
+    <w:lvl w:ilvl="7" w:tplc="2C0A0019" w:tentative="1">
+      <w:start w:val="1"/>
+      <w:numFmt w:val="lowerLetter"/>
+      <w:lvlText w:val="%8."/>
+      <w:lvlJc w:val="left"/>
+      <w:pPr>
+        <w:ind w:left="5760" w:hanging="360"/>
+      </w:pPr>
+    </w:lvl>
+    <w:lvl w:ilvl="8" w:tplc="2C0A001B" w:tentative="1">
+      <w:start w:val="1"/>
+      <w:numFmt w:val="lowerRoman"/>
+      <w:lvlText w:val="%9."/>
+      <w:lvlJc w:val="right"/>
+      <w:pPr>
+        <w:ind w:left="6480" w:hanging="180"/>
+      </w:pPr>
+    </w:lvl>
+  </w:abstractNum>
+  <w:abstractNum w:abstractNumId="25">
     <w:nsid w:val="67241700"/>
     <w:multiLevelType w:val="hybridMultilevel"/>
     <w:tmpl w:val="24E0E974"/>
@@ -4641,7 +4610,7 @@
       </w:rPr>
     </w:lvl>
   </w:abstractNum>
-  <w:abstractNum w:abstractNumId="25">
+  <w:abstractNum w:abstractNumId="26">
     <w:nsid w:val="673C2EA7"/>
     <w:multiLevelType w:val="hybridMultilevel"/>
     <w:tmpl w:val="DFEAA572"/>
@@ -4754,7 +4723,7 @@
       </w:rPr>
     </w:lvl>
   </w:abstractNum>
-  <w:abstractNum w:abstractNumId="26">
+  <w:abstractNum w:abstractNumId="27">
     <w:nsid w:val="6A1F6CE4"/>
     <w:multiLevelType w:val="hybridMultilevel"/>
     <w:tmpl w:val="60D06B84"/>
@@ -4840,7 +4809,7 @@
       </w:pPr>
     </w:lvl>
   </w:abstractNum>
-  <w:abstractNum w:abstractNumId="27">
+  <w:abstractNum w:abstractNumId="28">
     <w:nsid w:val="6D30273E"/>
     <w:multiLevelType w:val="hybridMultilevel"/>
     <w:tmpl w:val="76F8A7EA"/>
@@ -4953,7 +4922,7 @@
       </w:rPr>
     </w:lvl>
   </w:abstractNum>
-  <w:abstractNum w:abstractNumId="28">
+  <w:abstractNum w:abstractNumId="29">
     <w:nsid w:val="71C42DB3"/>
     <w:multiLevelType w:val="hybridMultilevel"/>
     <w:tmpl w:val="C2502580"/>
@@ -5039,7 +5008,7 @@
       </w:pPr>
     </w:lvl>
   </w:abstractNum>
-  <w:abstractNum w:abstractNumId="29">
+  <w:abstractNum w:abstractNumId="30">
     <w:nsid w:val="793A6F86"/>
     <w:multiLevelType w:val="hybridMultilevel"/>
     <w:tmpl w:val="3620BC62"/>
@@ -5152,7 +5121,7 @@
       </w:rPr>
     </w:lvl>
   </w:abstractNum>
-  <w:abstractNum w:abstractNumId="30">
+  <w:abstractNum w:abstractNumId="31">
     <w:nsid w:val="7B3D170D"/>
     <w:multiLevelType w:val="hybridMultilevel"/>
     <w:tmpl w:val="28B893C4"/>
@@ -5272,7 +5241,7 @@
     <w:abstractNumId w:val="17"/>
   </w:num>
   <w:num w:numId="3">
-    <w:abstractNumId w:val="25"/>
+    <w:abstractNumId w:val="26"/>
   </w:num>
   <w:num w:numId="4">
     <w:abstractNumId w:val="23"/>
@@ -5296,10 +5265,10 @@
     <w:abstractNumId w:val="10"/>
   </w:num>
   <w:num w:numId="11">
-    <w:abstractNumId w:val="30"/>
+    <w:abstractNumId w:val="31"/>
   </w:num>
   <w:num w:numId="12">
-    <w:abstractNumId w:val="29"/>
+    <w:abstractNumId w:val="30"/>
   </w:num>
   <w:num w:numId="13">
     <w:abstractNumId w:val="3"/>
@@ -5308,13 +5277,13 @@
     <w:abstractNumId w:val="7"/>
   </w:num>
   <w:num w:numId="15">
-    <w:abstractNumId w:val="27"/>
+    <w:abstractNumId w:val="28"/>
   </w:num>
   <w:num w:numId="16">
     <w:abstractNumId w:val="13"/>
   </w:num>
   <w:num w:numId="17">
-    <w:abstractNumId w:val="24"/>
+    <w:abstractNumId w:val="25"/>
   </w:num>
   <w:num w:numId="18">
     <w:abstractNumId w:val="21"/>
@@ -5326,13 +5295,13 @@
     <w:abstractNumId w:val="15"/>
   </w:num>
   <w:num w:numId="21">
-    <w:abstractNumId w:val="28"/>
+    <w:abstractNumId w:val="29"/>
   </w:num>
   <w:num w:numId="22">
     <w:abstractNumId w:val="8"/>
   </w:num>
   <w:num w:numId="23">
-    <w:abstractNumId w:val="26"/>
+    <w:abstractNumId w:val="27"/>
   </w:num>
   <w:num w:numId="24">
     <w:abstractNumId w:val="14"/>
@@ -5357,6 +5326,9 @@
   </w:num>
   <w:num w:numId="31">
     <w:abstractNumId w:val="12"/>
+  </w:num>
+  <w:num w:numId="32">
+    <w:abstractNumId w:val="24"/>
   </w:num>
 </w:numbering>
 </file>
@@ -7807,7 +7779,7 @@
 </file>
 
 <file path=customXml/itemProps1.xml><?xml version="1.0" encoding="utf-8"?>
-<ds:datastoreItem xmlns:ds="http://schemas.openxmlformats.org/officeDocument/2006/customXml" ds:itemID="{A8F5E1DC-F557-45A3-9845-3748A14194B7}">
+<ds:datastoreItem xmlns:ds="http://schemas.openxmlformats.org/officeDocument/2006/customXml" ds:itemID="{51E4EADA-E26C-447C-944A-3DB242334C4F}">
   <ds:schemaRefs>
     <ds:schemaRef ds:uri="http://schemas.openxmlformats.org/officeDocument/2006/bibliography"/>
   </ds:schemaRefs>
@@ -7815,7 +7787,7 @@
 </file>
 
 <file path=customXml/itemProps2.xml><?xml version="1.0" encoding="utf-8"?>
-<ds:datastoreItem xmlns:ds="http://schemas.openxmlformats.org/officeDocument/2006/customXml" ds:itemID="{2E494BF3-BBC2-4BE6-9969-7B63BDACD426}">
+<ds:datastoreItem xmlns:ds="http://schemas.openxmlformats.org/officeDocument/2006/customXml" ds:itemID="{1622579E-0E02-418D-936C-57E7F3E80B31}">
   <ds:schemaRefs>
     <ds:schemaRef ds:uri="http://schemas.openxmlformats.org/officeDocument/2006/bibliography"/>
   </ds:schemaRefs>
